--- a/Losev_10701118_MOPTs_CourseProject.docx
+++ b/Losev_10701118_MOPTs_CourseProject.docx
@@ -5004,7 +5004,57 @@
           <w:szCs w:val="26"/>
           <w:lang w:val="ru-RU" w:eastAsia="zh-CN" w:bidi="hi-IN"/>
         </w:rPr>
-        <w:t>ровести тестирование скорости работы приложения, идентифицировать проблемные участки и провести оптимизацию, если таковые имеются. В случае наличия медленно выполняемого функционала необходимо получить точное время выполнения, при этом для проведения измерений исходный код бизнес-логики должен не меняться или меняться незначительно, то есть инструмент должен позволять получать необходимые данные без значительной модификации кода приложения.</w:t>
+        <w:t xml:space="preserve">ровести тестирование скорости работы приложения, идентифицировать проблемные участки и провести оптимизацию, если таковые имеются. </w:t>
+      </w:r>
+    </w:p>
+    <w:p>
+      <w:pPr>
+        <w:pStyle w:val="LOnormal"/>
+        <w:tabs>
+          <w:tab w:val="clear" w:pos="720"/>
+          <w:tab w:val="left" w:pos="5529" w:leader="none"/>
+        </w:tabs>
+        <w:spacing w:lineRule="auto" w:line="300" w:before="0" w:after="0"/>
+        <w:ind w:firstLine="566"/>
+        <w:jc w:val="both"/>
+        <w:rPr>
+          <w:rFonts w:ascii="Times New Roman" w:hAnsi="Times New Roman" w:eastAsia="Times New Roman" w:cs="Times New Roman"/>
+          <w:sz w:val="26"/>
+          <w:szCs w:val="26"/>
+        </w:rPr>
+      </w:pPr>
+      <w:r>
+        <w:rPr>
+          <w:rFonts w:eastAsia="Times New Roman" w:cs="Times New Roman" w:ascii="Times New Roman" w:hAnsi="Times New Roman"/>
+          <w:color w:val="auto"/>
+          <w:kern w:val="0"/>
+          <w:sz w:val="26"/>
+          <w:szCs w:val="26"/>
+          <w:lang w:val="ru-RU" w:eastAsia="zh-CN" w:bidi="hi-IN"/>
+        </w:rPr>
+        <w:t xml:space="preserve">В случае наличия медленно выполняемого функционала необходимо получить точное время выполнения, при этом для проведения измерений исходный код бизнес-логики должен не меняться или меняться незначительно, то есть инструмент должен позволять получать необходимые данные </w:t>
+      </w:r>
+      <w:r>
+        <w:rPr>
+          <w:rFonts w:eastAsia="Times New Roman" w:cs="Times New Roman" w:ascii="Times New Roman" w:hAnsi="Times New Roman"/>
+          <w:color w:val="auto"/>
+          <w:kern w:val="0"/>
+          <w:sz w:val="26"/>
+          <w:szCs w:val="26"/>
+          <w:lang w:val="ru-RU" w:eastAsia="zh-CN" w:bidi="hi-IN"/>
+        </w:rPr>
+        <w:t>с минимальной модификацией кода бизнес-логики измеряемых участков</w:t>
+      </w:r>
+      <w:r>
+        <w:rPr>
+          <w:rFonts w:eastAsia="Times New Roman" w:cs="Times New Roman" w:ascii="Times New Roman" w:hAnsi="Times New Roman"/>
+          <w:color w:val="auto"/>
+          <w:kern w:val="0"/>
+          <w:sz w:val="26"/>
+          <w:szCs w:val="26"/>
+          <w:lang w:val="ru-RU" w:eastAsia="zh-CN" w:bidi="hi-IN"/>
+        </w:rPr>
+        <w:t>.</w:t>
       </w:r>
     </w:p>
     <w:p>
@@ -5353,6 +5403,143 @@
           <w:lang w:val="ru-RU" w:eastAsia="zh-CN" w:bidi="hi-IN"/>
         </w:rPr>
         <w:t>другие возможные данные, представляемые средой выполнения.</w:t>
+      </w:r>
+    </w:p>
+    <w:p>
+      <w:pPr>
+        <w:pStyle w:val="LOnormal"/>
+        <w:widowControl/>
+        <w:shd w:val="clear" w:fill="auto"/>
+        <w:tabs>
+          <w:tab w:val="clear" w:pos="720"/>
+          <w:tab w:val="left" w:pos="5529" w:leader="none"/>
+        </w:tabs>
+        <w:spacing w:lineRule="auto" w:line="300" w:before="0" w:after="0"/>
+        <w:jc w:val="both"/>
+        <w:rPr>
+          <w:rFonts w:ascii="Times New Roman" w:hAnsi="Times New Roman" w:eastAsia="Times New Roman" w:cs="Times New Roman"/>
+          <w:sz w:val="26"/>
+          <w:szCs w:val="26"/>
+        </w:rPr>
+      </w:pPr>
+      <w:r>
+        <w:rPr>
+          <w:rFonts w:eastAsia="Times New Roman" w:cs="Times New Roman" w:ascii="Times New Roman" w:hAnsi="Times New Roman"/>
+          <w:color w:val="auto"/>
+          <w:kern w:val="0"/>
+          <w:sz w:val="26"/>
+          <w:szCs w:val="26"/>
+          <w:lang w:val="ru-RU" w:eastAsia="zh-CN" w:bidi="hi-IN"/>
+        </w:rPr>
+        <w:t>Веб-приложения имеет следующий функционал:</w:t>
+      </w:r>
+    </w:p>
+    <w:p>
+      <w:pPr>
+        <w:pStyle w:val="LOnormal"/>
+        <w:widowControl/>
+        <w:numPr>
+          <w:ilvl w:val="0"/>
+          <w:numId w:val="23"/>
+        </w:numPr>
+        <w:shd w:val="clear" w:fill="auto"/>
+        <w:tabs>
+          <w:tab w:val="clear" w:pos="720"/>
+          <w:tab w:val="left" w:pos="5529" w:leader="none"/>
+        </w:tabs>
+        <w:spacing w:lineRule="auto" w:line="300" w:before="0" w:after="0"/>
+        <w:jc w:val="both"/>
+        <w:rPr>
+          <w:rFonts w:ascii="Times New Roman" w:hAnsi="Times New Roman" w:eastAsia="Times New Roman" w:cs="Times New Roman"/>
+          <w:color w:val="auto"/>
+          <w:kern w:val="0"/>
+          <w:sz w:val="26"/>
+          <w:szCs w:val="26"/>
+          <w:lang w:val="ru-RU" w:eastAsia="zh-CN" w:bidi="hi-IN"/>
+        </w:rPr>
+      </w:pPr>
+      <w:r>
+        <w:rPr>
+          <w:rFonts w:eastAsia="Times New Roman" w:cs="Times New Roman" w:ascii="Times New Roman" w:hAnsi="Times New Roman"/>
+          <w:color w:val="auto"/>
+          <w:kern w:val="0"/>
+          <w:sz w:val="26"/>
+          <w:szCs w:val="26"/>
+          <w:lang w:val="ru-RU" w:eastAsia="zh-CN" w:bidi="hi-IN"/>
+        </w:rPr>
+        <w:t>Неаутентифицированный пользователь имеет возможность войти, введя логин и пароль или зарегистрироваться.</w:t>
+      </w:r>
+    </w:p>
+    <w:p>
+      <w:pPr>
+        <w:pStyle w:val="LOnormal"/>
+        <w:widowControl/>
+        <w:numPr>
+          <w:ilvl w:val="0"/>
+          <w:numId w:val="23"/>
+        </w:numPr>
+        <w:shd w:val="clear" w:fill="auto"/>
+        <w:tabs>
+          <w:tab w:val="clear" w:pos="720"/>
+          <w:tab w:val="left" w:pos="5529" w:leader="none"/>
+        </w:tabs>
+        <w:spacing w:lineRule="auto" w:line="300" w:before="0" w:after="0"/>
+        <w:jc w:val="both"/>
+        <w:rPr>
+          <w:rFonts w:ascii="Times New Roman" w:hAnsi="Times New Roman" w:eastAsia="Times New Roman" w:cs="Times New Roman"/>
+          <w:color w:val="auto"/>
+          <w:kern w:val="0"/>
+          <w:sz w:val="26"/>
+          <w:szCs w:val="26"/>
+          <w:lang w:val="ru-RU" w:eastAsia="zh-CN" w:bidi="hi-IN"/>
+        </w:rPr>
+      </w:pPr>
+      <w:r>
+        <w:rPr>
+          <w:rFonts w:eastAsia="Times New Roman" w:cs="Times New Roman" w:ascii="Times New Roman" w:hAnsi="Times New Roman"/>
+          <w:color w:val="auto"/>
+          <w:kern w:val="0"/>
+          <w:sz w:val="26"/>
+          <w:szCs w:val="26"/>
+          <w:lang w:val="ru-RU" w:eastAsia="zh-CN" w:bidi="hi-IN"/>
+        </w:rPr>
+        <w:t xml:space="preserve">Пользователю (клиент) системы доступен функционал бронирования комнат. </w:t>
+      </w:r>
+    </w:p>
+    <w:p>
+      <w:pPr>
+        <w:pStyle w:val="LOnormal"/>
+        <w:widowControl/>
+        <w:numPr>
+          <w:ilvl w:val="0"/>
+          <w:numId w:val="23"/>
+        </w:numPr>
+        <w:shd w:val="clear" w:fill="auto"/>
+        <w:tabs>
+          <w:tab w:val="clear" w:pos="720"/>
+          <w:tab w:val="left" w:pos="5529" w:leader="none"/>
+        </w:tabs>
+        <w:spacing w:lineRule="auto" w:line="300" w:before="0" w:after="0"/>
+        <w:jc w:val="both"/>
+        <w:rPr>
+          <w:rFonts w:ascii="Times New Roman" w:hAnsi="Times New Roman" w:eastAsia="Times New Roman" w:cs="Times New Roman"/>
+          <w:color w:val="auto"/>
+          <w:kern w:val="0"/>
+          <w:sz w:val="26"/>
+          <w:szCs w:val="26"/>
+          <w:lang w:val="ru-RU" w:eastAsia="zh-CN" w:bidi="hi-IN"/>
+        </w:rPr>
+      </w:pPr>
+      <w:r>
+        <w:rPr>
+          <w:rFonts w:eastAsia="Times New Roman" w:cs="Times New Roman" w:ascii="Times New Roman" w:hAnsi="Times New Roman"/>
+          <w:color w:val="auto"/>
+          <w:kern w:val="0"/>
+          <w:sz w:val="26"/>
+          <w:szCs w:val="26"/>
+          <w:lang w:val="ru-RU" w:eastAsia="zh-CN" w:bidi="hi-IN"/>
+        </w:rPr>
+        <w:t>Администратор просматривает поступившие заявки от пользователей и выставляет счет.</w:t>
       </w:r>
     </w:p>
     <w:p>
@@ -5497,7 +5684,81 @@
           <w:sz w:val="26"/>
           <w:szCs w:val="26"/>
         </w:rPr>
-        <w:t>Для решения поставленной задачи был выбран генетический алгоритм, который является представителем эволюционных алгоритмов.</w:t>
+        <w:t xml:space="preserve">Для решения поставленной задачи </w:t>
+      </w:r>
+      <w:r>
+        <w:rPr>
+          <w:rFonts w:eastAsia="Times New Roman" w:cs="Times New Roman" w:ascii="Times New Roman" w:hAnsi="Times New Roman"/>
+          <w:color w:val="auto"/>
+          <w:kern w:val="0"/>
+          <w:sz w:val="26"/>
+          <w:szCs w:val="26"/>
+          <w:lang w:val="ru-RU" w:eastAsia="zh-CN" w:bidi="hi-IN"/>
+        </w:rPr>
+        <w:t xml:space="preserve">было решено провести первичную идентификацию медленных участков путем ручного тестирования. Так как основными сущностями системы являются Пользователь </w:t>
+      </w:r>
+      <w:r>
+        <w:rPr>
+          <w:rFonts w:eastAsia="Times New Roman" w:cs="Times New Roman" w:ascii="Times New Roman" w:hAnsi="Times New Roman"/>
+          <w:color w:val="auto"/>
+          <w:kern w:val="0"/>
+          <w:sz w:val="26"/>
+          <w:szCs w:val="26"/>
+          <w:lang w:val="en-US" w:eastAsia="zh-CN" w:bidi="hi-IN"/>
+        </w:rPr>
+        <w:t xml:space="preserve">(User) </w:t>
+      </w:r>
+      <w:r>
+        <w:rPr>
+          <w:rFonts w:eastAsia="Times New Roman" w:cs="Times New Roman" w:ascii="Times New Roman" w:hAnsi="Times New Roman"/>
+          <w:color w:val="auto"/>
+          <w:kern w:val="0"/>
+          <w:sz w:val="26"/>
+          <w:szCs w:val="26"/>
+          <w:lang w:val="ru-RU" w:eastAsia="zh-CN" w:bidi="hi-IN"/>
+        </w:rPr>
+        <w:t>и Заказ (</w:t>
+      </w:r>
+      <w:r>
+        <w:rPr>
+          <w:rFonts w:eastAsia="Times New Roman" w:cs="Times New Roman" w:ascii="Times New Roman" w:hAnsi="Times New Roman"/>
+          <w:color w:val="auto"/>
+          <w:kern w:val="0"/>
+          <w:sz w:val="26"/>
+          <w:szCs w:val="26"/>
+          <w:lang w:val="en-US" w:eastAsia="zh-CN" w:bidi="hi-IN"/>
+        </w:rPr>
+        <w:t xml:space="preserve">Reservation), </w:t>
+      </w:r>
+      <w:r>
+        <w:rPr>
+          <w:rFonts w:eastAsia="Times New Roman" w:cs="Times New Roman" w:ascii="Times New Roman" w:hAnsi="Times New Roman"/>
+          <w:color w:val="auto"/>
+          <w:kern w:val="0"/>
+          <w:sz w:val="26"/>
+          <w:szCs w:val="26"/>
+          <w:lang w:val="ru-RU" w:eastAsia="zh-CN" w:bidi="hi-IN"/>
+        </w:rPr>
+        <w:t xml:space="preserve">было сгенерировано </w:t>
+      </w:r>
+      <w:r>
+        <w:rPr>
+          <w:rFonts w:eastAsia="Times New Roman" w:cs="Times New Roman" w:ascii="Times New Roman" w:hAnsi="Times New Roman"/>
+          <w:color w:val="auto"/>
+          <w:kern w:val="0"/>
+          <w:sz w:val="26"/>
+          <w:szCs w:val="26"/>
+          <w:lang w:val="ru-RU" w:eastAsia="zh-CN" w:bidi="hi-IN"/>
+        </w:rPr>
+        <w:t>2000 пользователей и 12000 заказов.</w:t>
+      </w:r>
+      <w:r>
+        <w:rPr>
+          <w:rFonts w:eastAsia="Times New Roman" w:cs="Times New Roman" w:ascii="Times New Roman" w:hAnsi="Times New Roman"/>
+          <w:sz w:val="26"/>
+          <w:szCs w:val="26"/>
+        </w:rPr>
+        <w:t xml:space="preserve"> </w:t>
       </w:r>
     </w:p>
     <w:p>
@@ -5524,7 +5785,749 @@
           <w:sz w:val="26"/>
           <w:szCs w:val="26"/>
         </w:rPr>
-        <w:t xml:space="preserve">Для изначальной идентификации проблемных участков были сгенерированы </w:t>
+        <w:t>Д</w:t>
+      </w:r>
+      <w:r>
+        <w:rPr>
+          <w:rFonts w:eastAsia="Times New Roman" w:cs="Times New Roman" w:ascii="Times New Roman" w:hAnsi="Times New Roman"/>
+          <w:sz w:val="26"/>
+          <w:szCs w:val="26"/>
+        </w:rPr>
+        <w:t xml:space="preserve">ля получения данных о системе было использовано системное </w:t>
+      </w:r>
+      <w:r>
+        <w:rPr>
+          <w:rFonts w:eastAsia="Times New Roman" w:cs="Times New Roman" w:ascii="Times New Roman" w:hAnsi="Times New Roman"/>
+          <w:sz w:val="26"/>
+          <w:szCs w:val="26"/>
+          <w:lang w:val="en-US"/>
+        </w:rPr>
+        <w:t xml:space="preserve">API, </w:t>
+      </w:r>
+      <w:r>
+        <w:rPr>
+          <w:rFonts w:eastAsia="Times New Roman" w:cs="Times New Roman" w:ascii="Times New Roman" w:hAnsi="Times New Roman"/>
+          <w:sz w:val="26"/>
+          <w:szCs w:val="26"/>
+          <w:lang w:val="ru-RU"/>
+        </w:rPr>
+        <w:t xml:space="preserve">предоставляемое языком </w:t>
+      </w:r>
+      <w:r>
+        <w:rPr>
+          <w:rFonts w:eastAsia="Times New Roman" w:cs="Times New Roman" w:ascii="Times New Roman" w:hAnsi="Times New Roman"/>
+          <w:sz w:val="26"/>
+          <w:szCs w:val="26"/>
+          <w:lang w:val="en-US"/>
+        </w:rPr>
+        <w:t xml:space="preserve">Java. </w:t>
+      </w:r>
+      <w:r>
+        <w:rPr>
+          <w:rFonts w:eastAsia="Times New Roman" w:cs="Times New Roman" w:ascii="Times New Roman" w:hAnsi="Times New Roman"/>
+          <w:sz w:val="26"/>
+          <w:szCs w:val="26"/>
+          <w:lang w:val="ru-RU"/>
+        </w:rPr>
+        <w:t>Конфигурация генерации и настройки профилирования были вынесены в конфигурационный файл. Таким образом, возможно изменение параметров без необходимости изменять исходный код приложения.</w:t>
+      </w:r>
+    </w:p>
+    <w:p>
+      <w:pPr>
+        <w:pStyle w:val="LOnormal"/>
+        <w:widowControl/>
+        <w:shd w:val="clear" w:fill="auto"/>
+        <w:tabs>
+          <w:tab w:val="clear" w:pos="720"/>
+          <w:tab w:val="left" w:pos="5529" w:leader="none"/>
+        </w:tabs>
+        <w:spacing w:lineRule="auto" w:line="300" w:before="0" w:after="0"/>
+        <w:ind w:left="0" w:right="0" w:firstLine="566"/>
+        <w:jc w:val="both"/>
+        <w:rPr>
+          <w:rFonts w:ascii="Times New Roman" w:hAnsi="Times New Roman" w:eastAsia="Times New Roman" w:cs="Times New Roman"/>
+          <w:sz w:val="26"/>
+          <w:szCs w:val="26"/>
+        </w:rPr>
+      </w:pPr>
+      <w:r>
+        <w:rPr>
+          <w:rFonts w:eastAsia="Times New Roman" w:cs="Times New Roman" w:ascii="Times New Roman" w:hAnsi="Times New Roman"/>
+          <w:sz w:val="26"/>
+          <w:szCs w:val="26"/>
+          <w:lang w:val="ru-RU"/>
+        </w:rPr>
+        <w:t xml:space="preserve">В качестве формата отчета был выбран </w:t>
+      </w:r>
+      <w:r>
+        <w:rPr>
+          <w:rFonts w:eastAsia="Times New Roman" w:cs="Times New Roman" w:ascii="Times New Roman" w:hAnsi="Times New Roman"/>
+          <w:sz w:val="26"/>
+          <w:szCs w:val="26"/>
+          <w:lang w:val="en-US"/>
+        </w:rPr>
+        <w:t xml:space="preserve">HTML, </w:t>
+      </w:r>
+      <w:r>
+        <w:rPr>
+          <w:rFonts w:eastAsia="Times New Roman" w:cs="Times New Roman" w:ascii="Times New Roman" w:hAnsi="Times New Roman"/>
+          <w:sz w:val="26"/>
+          <w:szCs w:val="26"/>
+          <w:lang w:val="ru-RU"/>
+        </w:rPr>
+        <w:t>так как данный формат документа поддерживается всеми предустановленными браузерами в современных операционных системах.</w:t>
+      </w:r>
+    </w:p>
+    <w:p>
+      <w:pPr>
+        <w:pStyle w:val="LOnormal"/>
+        <w:widowControl/>
+        <w:shd w:val="clear" w:fill="auto"/>
+        <w:tabs>
+          <w:tab w:val="clear" w:pos="720"/>
+          <w:tab w:val="left" w:pos="5529" w:leader="none"/>
+        </w:tabs>
+        <w:spacing w:lineRule="auto" w:line="300" w:before="0" w:after="0"/>
+        <w:ind w:left="0" w:right="0" w:firstLine="566"/>
+        <w:jc w:val="both"/>
+        <w:rPr>
+          <w:rFonts w:ascii="Times New Roman" w:hAnsi="Times New Roman" w:eastAsia="Times New Roman" w:cs="Times New Roman"/>
+          <w:sz w:val="26"/>
+          <w:szCs w:val="26"/>
+        </w:rPr>
+      </w:pPr>
+      <w:r>
+        <w:rPr>
+          <w:rFonts w:eastAsia="Times New Roman" w:cs="Times New Roman" w:ascii="Times New Roman" w:hAnsi="Times New Roman"/>
+          <w:sz w:val="26"/>
+          <w:szCs w:val="26"/>
+          <w:lang w:val="ru-RU"/>
+        </w:rPr>
+        <w:t xml:space="preserve">Помимо этого, для профилирования методов было использовано аспектно-ориентированное программирование. </w:t>
+      </w:r>
+      <w:r>
+        <w:rPr>
+          <w:rFonts w:eastAsia="Times New Roman" w:cs="Times New Roman" w:ascii="Times New Roman" w:hAnsi="Times New Roman"/>
+          <w:b w:val="false"/>
+          <w:i w:val="false"/>
+          <w:caps w:val="false"/>
+          <w:smallCaps w:val="false"/>
+          <w:color w:val="111111"/>
+          <w:spacing w:val="0"/>
+          <w:sz w:val="26"/>
+          <w:szCs w:val="26"/>
+          <w:lang w:val="ru-RU"/>
+        </w:rPr>
+        <w:t>Аспектно-ориентированное программирование (АОП) — это парадигма программирования, являющейся дальнейшим развитием процедурного и объектно-ориентированного программирования (ООП). Идея АОП заключается в выделении так называемой сквозной функциональности.</w:t>
+      </w:r>
+      <w:r>
+        <w:rPr>
+          <w:rFonts w:eastAsia="Times New Roman" w:cs="Times New Roman" w:ascii="Times New Roman" w:hAnsi="Times New Roman"/>
+          <w:sz w:val="26"/>
+          <w:szCs w:val="26"/>
+          <w:lang w:val="ru-RU"/>
+        </w:rPr>
+        <w:t xml:space="preserve"> </w:t>
+      </w:r>
+      <w:r>
+        <w:rPr>
+          <w:rFonts w:eastAsia="Times New Roman" w:cs="Times New Roman" w:ascii="Times New Roman" w:hAnsi="Times New Roman"/>
+          <w:sz w:val="26"/>
+          <w:szCs w:val="26"/>
+          <w:lang w:val="ru-RU"/>
+        </w:rPr>
+        <w:t xml:space="preserve">Данный подход позволяет ввести доп. функциональность (в данном случае измерения времени выполнения и других характеристик) модулей, не имея прямого отношения к данным </w:t>
+      </w:r>
+      <w:r>
+        <w:rPr>
+          <w:rFonts w:eastAsia="Times New Roman" w:cs="Times New Roman" w:ascii="Times New Roman" w:hAnsi="Times New Roman"/>
+          <w:color w:val="auto"/>
+          <w:kern w:val="0"/>
+          <w:sz w:val="26"/>
+          <w:szCs w:val="26"/>
+          <w:lang w:val="ru-RU" w:eastAsia="zh-CN" w:bidi="hi-IN"/>
+        </w:rPr>
+        <w:t>участкам</w:t>
+      </w:r>
+      <w:r>
+        <w:rPr>
+          <w:rFonts w:eastAsia="Times New Roman" w:cs="Times New Roman" w:ascii="Times New Roman" w:hAnsi="Times New Roman"/>
+          <w:sz w:val="26"/>
+          <w:szCs w:val="26"/>
+          <w:lang w:val="ru-RU"/>
+        </w:rPr>
+        <w:t xml:space="preserve"> и бизнес-логике.</w:t>
+      </w:r>
+    </w:p>
+    <w:p>
+      <w:pPr>
+        <w:pStyle w:val="LOnormal"/>
+        <w:widowControl/>
+        <w:shd w:val="clear" w:fill="auto"/>
+        <w:tabs>
+          <w:tab w:val="clear" w:pos="720"/>
+          <w:tab w:val="left" w:pos="5529" w:leader="none"/>
+        </w:tabs>
+        <w:spacing w:lineRule="auto" w:line="300" w:before="0" w:after="0"/>
+        <w:ind w:left="0" w:right="0" w:firstLine="566"/>
+        <w:jc w:val="both"/>
+        <w:rPr>
+          <w:rFonts w:ascii="Times New Roman" w:hAnsi="Times New Roman" w:eastAsia="Times New Roman" w:cs="Times New Roman"/>
+          <w:sz w:val="26"/>
+          <w:szCs w:val="26"/>
+        </w:rPr>
+      </w:pPr>
+      <w:r>
+        <w:rPr>
+          <w:rFonts w:eastAsia="Times New Roman" w:cs="Times New Roman" w:ascii="Times New Roman" w:hAnsi="Times New Roman"/>
+          <w:sz w:val="26"/>
+          <w:szCs w:val="26"/>
+          <w:lang w:val="ru-RU"/>
+        </w:rPr>
+        <w:t xml:space="preserve">В аспектно-ориентированном программировании используется понятие </w:t>
+      </w:r>
+      <w:r>
+        <w:rPr>
+          <w:rFonts w:eastAsia="Times New Roman" w:cs="Times New Roman" w:ascii="Times New Roman" w:hAnsi="Times New Roman"/>
+          <w:sz w:val="26"/>
+          <w:szCs w:val="26"/>
+          <w:lang w:val="en-US"/>
+        </w:rPr>
+        <w:t xml:space="preserve">Join point. Join point – </w:t>
+      </w:r>
+      <w:r>
+        <w:rPr>
+          <w:rFonts w:eastAsia="Times New Roman" w:cs="Times New Roman" w:ascii="Times New Roman" w:hAnsi="Times New Roman"/>
+          <w:sz w:val="26"/>
+          <w:szCs w:val="26"/>
+          <w:lang w:val="ru-RU"/>
+        </w:rPr>
+        <w:t xml:space="preserve">это точка наблюдения, присоединения к коду, где планируется введение функциональности. </w:t>
+      </w:r>
+    </w:p>
+    <w:p>
+      <w:pPr>
+        <w:pStyle w:val="LOnormal"/>
+        <w:widowControl/>
+        <w:shd w:val="clear" w:fill="auto"/>
+        <w:tabs>
+          <w:tab w:val="clear" w:pos="720"/>
+          <w:tab w:val="left" w:pos="5529" w:leader="none"/>
+        </w:tabs>
+        <w:spacing w:lineRule="auto" w:line="300" w:before="0" w:after="0"/>
+        <w:ind w:left="0" w:right="0" w:firstLine="566"/>
+        <w:jc w:val="both"/>
+        <w:rPr>
+          <w:rFonts w:ascii="Times New Roman" w:hAnsi="Times New Roman" w:eastAsia="Times New Roman" w:cs="Times New Roman"/>
+          <w:sz w:val="26"/>
+          <w:szCs w:val="26"/>
+        </w:rPr>
+      </w:pPr>
+      <w:r>
+        <w:rPr>
+          <w:rFonts w:eastAsia="Times New Roman" w:cs="Times New Roman" w:ascii="Times New Roman" w:hAnsi="Times New Roman"/>
+          <w:sz w:val="26"/>
+          <w:szCs w:val="26"/>
+          <w:lang w:val="ru-RU"/>
+        </w:rPr>
+        <w:t xml:space="preserve">Следующее понятие – </w:t>
+      </w:r>
+      <w:r>
+        <w:rPr>
+          <w:rFonts w:eastAsia="Times New Roman" w:cs="Times New Roman" w:ascii="Times New Roman" w:hAnsi="Times New Roman"/>
+          <w:sz w:val="26"/>
+          <w:szCs w:val="26"/>
+          <w:lang w:val="en-US"/>
+        </w:rPr>
+        <w:t xml:space="preserve">Pointcut – </w:t>
+      </w:r>
+      <w:r>
+        <w:rPr>
+          <w:rFonts w:eastAsia="Times New Roman" w:cs="Times New Roman" w:ascii="Times New Roman" w:hAnsi="Times New Roman"/>
+          <w:sz w:val="26"/>
+          <w:szCs w:val="26"/>
+          <w:lang w:val="ru-RU"/>
+        </w:rPr>
+        <w:t>это срез, запрос точек присоединения. Правила запросов точек очень разнообразные, например, таким образом можно получить методы (</w:t>
+      </w:r>
+      <w:r>
+        <w:rPr>
+          <w:rFonts w:eastAsia="Times New Roman" w:cs="Times New Roman" w:ascii="Times New Roman" w:hAnsi="Times New Roman"/>
+          <w:sz w:val="26"/>
+          <w:szCs w:val="26"/>
+          <w:lang w:val="en-US"/>
+        </w:rPr>
+        <w:t xml:space="preserve">join point), </w:t>
+      </w:r>
+      <w:r>
+        <w:rPr>
+          <w:rFonts w:eastAsia="Times New Roman" w:cs="Times New Roman" w:ascii="Times New Roman" w:hAnsi="Times New Roman"/>
+          <w:sz w:val="26"/>
+          <w:szCs w:val="26"/>
+          <w:lang w:val="ru-RU"/>
+        </w:rPr>
+        <w:t xml:space="preserve">имеющие необходимую аннотацию, и затем выполнить нужные операции над этими точками </w:t>
+      </w:r>
+      <w:r>
+        <w:rPr>
+          <w:rFonts w:eastAsia="Times New Roman" w:cs="Times New Roman" w:ascii="Times New Roman" w:hAnsi="Times New Roman"/>
+          <w:sz w:val="26"/>
+          <w:szCs w:val="26"/>
+          <w:lang w:val="en-US"/>
+        </w:rPr>
+        <w:t xml:space="preserve">(join point). </w:t>
+      </w:r>
+    </w:p>
+    <w:p>
+      <w:pPr>
+        <w:pStyle w:val="LOnormal"/>
+        <w:widowControl/>
+        <w:shd w:val="clear" w:fill="auto"/>
+        <w:tabs>
+          <w:tab w:val="clear" w:pos="720"/>
+          <w:tab w:val="left" w:pos="5529" w:leader="none"/>
+        </w:tabs>
+        <w:spacing w:lineRule="auto" w:line="300" w:before="0" w:after="0"/>
+        <w:ind w:left="0" w:right="0" w:firstLine="566"/>
+        <w:jc w:val="both"/>
+        <w:rPr>
+          <w:rFonts w:ascii="Times New Roman" w:hAnsi="Times New Roman" w:eastAsia="Times New Roman" w:cs="Times New Roman"/>
+          <w:sz w:val="26"/>
+          <w:szCs w:val="26"/>
+        </w:rPr>
+      </w:pPr>
+      <w:r>
+        <w:rPr>
+          <w:rFonts w:eastAsia="Times New Roman" w:cs="Times New Roman" w:ascii="Times New Roman" w:hAnsi="Times New Roman"/>
+          <w:sz w:val="26"/>
+          <w:szCs w:val="26"/>
+          <w:lang w:val="en-US"/>
+        </w:rPr>
+        <w:t>A</w:t>
+      </w:r>
+      <w:r>
+        <w:rPr>
+          <w:rFonts w:eastAsia="Times New Roman" w:cs="Times New Roman" w:ascii="Times New Roman" w:hAnsi="Times New Roman"/>
+          <w:sz w:val="26"/>
+          <w:szCs w:val="26"/>
+          <w:lang w:val="en-US"/>
+        </w:rPr>
+        <w:t xml:space="preserve">dvice – </w:t>
+      </w:r>
+      <w:r>
+        <w:rPr>
+          <w:rFonts w:eastAsia="Times New Roman" w:cs="Times New Roman" w:ascii="Times New Roman" w:hAnsi="Times New Roman"/>
+          <w:sz w:val="26"/>
+          <w:szCs w:val="26"/>
+          <w:lang w:val="ru-RU"/>
+        </w:rPr>
+        <w:t xml:space="preserve">это набор инструкций, выполняемых на точках среза </w:t>
+      </w:r>
+      <w:r>
+        <w:rPr>
+          <w:rFonts w:eastAsia="Times New Roman" w:cs="Times New Roman" w:ascii="Times New Roman" w:hAnsi="Times New Roman"/>
+          <w:sz w:val="26"/>
+          <w:szCs w:val="26"/>
+          <w:lang w:val="en-US"/>
+        </w:rPr>
+        <w:t xml:space="preserve">(Pointcut). </w:t>
+      </w:r>
+      <w:r>
+        <w:rPr>
+          <w:rFonts w:eastAsia="Times New Roman" w:cs="Times New Roman" w:ascii="Times New Roman" w:hAnsi="Times New Roman"/>
+          <w:sz w:val="26"/>
+          <w:szCs w:val="26"/>
+          <w:lang w:val="ru-RU"/>
+        </w:rPr>
+        <w:t xml:space="preserve">Инструкции можно выполнять по событию разных типов: </w:t>
+      </w:r>
+    </w:p>
+    <w:p>
+      <w:pPr>
+        <w:pStyle w:val="LOnormal"/>
+        <w:widowControl/>
+        <w:numPr>
+          <w:ilvl w:val="0"/>
+          <w:numId w:val="24"/>
+        </w:numPr>
+        <w:shd w:val="clear" w:fill="auto"/>
+        <w:tabs>
+          <w:tab w:val="clear" w:pos="720"/>
+          <w:tab w:val="left" w:pos="5529" w:leader="none"/>
+        </w:tabs>
+        <w:spacing w:lineRule="auto" w:line="300" w:before="0" w:after="0"/>
+        <w:jc w:val="both"/>
+        <w:rPr/>
+      </w:pPr>
+      <w:r>
+        <w:rPr>
+          <w:rFonts w:eastAsia="Times New Roman" w:cs="Times New Roman" w:ascii="Times New Roman" w:hAnsi="Times New Roman"/>
+          <w:sz w:val="26"/>
+          <w:szCs w:val="26"/>
+          <w:lang w:val="en-US"/>
+        </w:rPr>
+        <w:t xml:space="preserve">Before – </w:t>
+      </w:r>
+      <w:r>
+        <w:rPr>
+          <w:rFonts w:eastAsia="Times New Roman" w:cs="Times New Roman" w:ascii="Times New Roman" w:hAnsi="Times New Roman"/>
+          <w:sz w:val="26"/>
+          <w:szCs w:val="26"/>
+          <w:lang w:val="ru-RU"/>
+        </w:rPr>
+        <w:t xml:space="preserve">перед вызовом метода; </w:t>
+      </w:r>
+    </w:p>
+    <w:p>
+      <w:pPr>
+        <w:pStyle w:val="LOnormal"/>
+        <w:widowControl/>
+        <w:numPr>
+          <w:ilvl w:val="0"/>
+          <w:numId w:val="24"/>
+        </w:numPr>
+        <w:shd w:val="clear" w:fill="auto"/>
+        <w:tabs>
+          <w:tab w:val="clear" w:pos="720"/>
+          <w:tab w:val="left" w:pos="5529" w:leader="none"/>
+        </w:tabs>
+        <w:spacing w:lineRule="auto" w:line="300" w:before="0" w:after="0"/>
+        <w:jc w:val="both"/>
+        <w:rPr/>
+      </w:pPr>
+      <w:r>
+        <w:rPr>
+          <w:rFonts w:eastAsia="Times New Roman" w:cs="Times New Roman" w:ascii="Times New Roman" w:hAnsi="Times New Roman"/>
+          <w:sz w:val="26"/>
+          <w:szCs w:val="26"/>
+          <w:lang w:val="en-US"/>
+        </w:rPr>
+        <w:t xml:space="preserve">After – </w:t>
+      </w:r>
+      <w:r>
+        <w:rPr>
+          <w:rFonts w:eastAsia="Times New Roman" w:cs="Times New Roman" w:ascii="Times New Roman" w:hAnsi="Times New Roman"/>
+          <w:sz w:val="26"/>
+          <w:szCs w:val="26"/>
+          <w:lang w:val="ru-RU"/>
+        </w:rPr>
+        <w:t>после вызова метода;</w:t>
+      </w:r>
+    </w:p>
+    <w:p>
+      <w:pPr>
+        <w:pStyle w:val="LOnormal"/>
+        <w:widowControl/>
+        <w:numPr>
+          <w:ilvl w:val="0"/>
+          <w:numId w:val="24"/>
+        </w:numPr>
+        <w:shd w:val="clear" w:fill="auto"/>
+        <w:tabs>
+          <w:tab w:val="clear" w:pos="720"/>
+          <w:tab w:val="left" w:pos="5529" w:leader="none"/>
+        </w:tabs>
+        <w:spacing w:lineRule="auto" w:line="300" w:before="0" w:after="0"/>
+        <w:jc w:val="both"/>
+        <w:rPr/>
+      </w:pPr>
+      <w:r>
+        <w:rPr>
+          <w:rFonts w:eastAsia="Times New Roman" w:cs="Times New Roman" w:ascii="Times New Roman" w:hAnsi="Times New Roman"/>
+          <w:sz w:val="26"/>
+          <w:szCs w:val="26"/>
+          <w:lang w:val="en-US"/>
+        </w:rPr>
+        <w:t xml:space="preserve">After returning – </w:t>
+      </w:r>
+      <w:r>
+        <w:rPr>
+          <w:rFonts w:eastAsia="Times New Roman" w:cs="Times New Roman" w:ascii="Times New Roman" w:hAnsi="Times New Roman"/>
+          <w:sz w:val="26"/>
+          <w:szCs w:val="26"/>
+          <w:lang w:val="ru-RU"/>
+        </w:rPr>
+        <w:t>после возврата значения из функции;</w:t>
+      </w:r>
+    </w:p>
+    <w:p>
+      <w:pPr>
+        <w:pStyle w:val="LOnormal"/>
+        <w:widowControl/>
+        <w:numPr>
+          <w:ilvl w:val="0"/>
+          <w:numId w:val="24"/>
+        </w:numPr>
+        <w:shd w:val="clear" w:fill="auto"/>
+        <w:tabs>
+          <w:tab w:val="clear" w:pos="720"/>
+          <w:tab w:val="left" w:pos="5529" w:leader="none"/>
+        </w:tabs>
+        <w:spacing w:lineRule="auto" w:line="300" w:before="0" w:after="0"/>
+        <w:jc w:val="both"/>
+        <w:rPr/>
+      </w:pPr>
+      <w:r>
+        <w:rPr>
+          <w:rFonts w:eastAsia="Times New Roman" w:cs="Times New Roman" w:ascii="Times New Roman" w:hAnsi="Times New Roman"/>
+          <w:sz w:val="26"/>
+          <w:szCs w:val="26"/>
+          <w:lang w:val="en-US"/>
+        </w:rPr>
+        <w:t xml:space="preserve">After throwing – </w:t>
+      </w:r>
+      <w:r>
+        <w:rPr>
+          <w:rFonts w:eastAsia="Times New Roman" w:cs="Times New Roman" w:ascii="Times New Roman" w:hAnsi="Times New Roman"/>
+          <w:sz w:val="26"/>
+          <w:szCs w:val="26"/>
+          <w:lang w:val="ru-RU"/>
+        </w:rPr>
+        <w:t xml:space="preserve">в случае </w:t>
+      </w:r>
+      <w:r>
+        <w:rPr>
+          <w:rFonts w:eastAsia="Times New Roman" w:cs="Times New Roman" w:ascii="Times New Roman" w:hAnsi="Times New Roman"/>
+          <w:sz w:val="26"/>
+          <w:szCs w:val="26"/>
+          <w:lang w:val="en-US"/>
+        </w:rPr>
+        <w:t>exception;</w:t>
+      </w:r>
+    </w:p>
+    <w:p>
+      <w:pPr>
+        <w:pStyle w:val="LOnormal"/>
+        <w:widowControl/>
+        <w:numPr>
+          <w:ilvl w:val="0"/>
+          <w:numId w:val="24"/>
+        </w:numPr>
+        <w:shd w:val="clear" w:fill="auto"/>
+        <w:tabs>
+          <w:tab w:val="clear" w:pos="720"/>
+          <w:tab w:val="left" w:pos="5529" w:leader="none"/>
+        </w:tabs>
+        <w:spacing w:lineRule="auto" w:line="300" w:before="0" w:after="0"/>
+        <w:jc w:val="both"/>
+        <w:rPr/>
+      </w:pPr>
+      <w:r>
+        <w:rPr>
+          <w:rFonts w:eastAsia="Times New Roman" w:cs="Times New Roman" w:ascii="Times New Roman" w:hAnsi="Times New Roman"/>
+          <w:sz w:val="26"/>
+          <w:szCs w:val="26"/>
+          <w:lang w:val="en-US"/>
+        </w:rPr>
+        <w:t xml:space="preserve">After finally – </w:t>
+      </w:r>
+      <w:r>
+        <w:rPr>
+          <w:rFonts w:eastAsia="Times New Roman" w:cs="Times New Roman" w:ascii="Times New Roman" w:hAnsi="Times New Roman"/>
+          <w:sz w:val="26"/>
+          <w:szCs w:val="26"/>
+          <w:lang w:val="ru-RU"/>
+        </w:rPr>
+        <w:t xml:space="preserve">после выполнения блока </w:t>
+      </w:r>
+      <w:r>
+        <w:rPr>
+          <w:rFonts w:eastAsia="Times New Roman" w:cs="Times New Roman" w:ascii="Times New Roman" w:hAnsi="Times New Roman"/>
+          <w:sz w:val="26"/>
+          <w:szCs w:val="26"/>
+          <w:lang w:val="en-US"/>
+        </w:rPr>
+        <w:t>finally;</w:t>
+      </w:r>
+    </w:p>
+    <w:p>
+      <w:pPr>
+        <w:pStyle w:val="LOnormal"/>
+        <w:widowControl/>
+        <w:numPr>
+          <w:ilvl w:val="0"/>
+          <w:numId w:val="24"/>
+        </w:numPr>
+        <w:shd w:val="clear" w:fill="auto"/>
+        <w:tabs>
+          <w:tab w:val="clear" w:pos="720"/>
+          <w:tab w:val="left" w:pos="5529" w:leader="none"/>
+        </w:tabs>
+        <w:spacing w:lineRule="auto" w:line="300" w:before="0" w:after="0"/>
+        <w:jc w:val="both"/>
+        <w:rPr>
+          <w:rFonts w:ascii="Times New Roman" w:hAnsi="Times New Roman" w:eastAsia="Times New Roman" w:cs="Times New Roman"/>
+          <w:sz w:val="26"/>
+          <w:szCs w:val="26"/>
+        </w:rPr>
+      </w:pPr>
+      <w:r>
+        <w:rPr>
+          <w:rFonts w:eastAsia="Times New Roman" w:cs="Times New Roman" w:ascii="Times New Roman" w:hAnsi="Times New Roman"/>
+          <w:sz w:val="26"/>
+          <w:szCs w:val="26"/>
+          <w:lang w:val="en-US"/>
+        </w:rPr>
+        <w:t xml:space="preserve">Around – </w:t>
+      </w:r>
+      <w:r>
+        <w:rPr>
+          <w:rFonts w:eastAsia="Times New Roman" w:cs="Times New Roman" w:ascii="Times New Roman" w:hAnsi="Times New Roman"/>
+          <w:sz w:val="26"/>
+          <w:szCs w:val="26"/>
+          <w:lang w:val="ru-RU"/>
+        </w:rPr>
+        <w:t xml:space="preserve">можно сделать пред-, пост-обработку метода, а также вообще обойти вызов метода. </w:t>
+      </w:r>
+    </w:p>
+    <w:p>
+      <w:pPr>
+        <w:pStyle w:val="LOnormal"/>
+        <w:widowControl/>
+        <w:shd w:val="clear" w:fill="auto"/>
+        <w:tabs>
+          <w:tab w:val="clear" w:pos="720"/>
+          <w:tab w:val="left" w:pos="5529" w:leader="none"/>
+        </w:tabs>
+        <w:spacing w:lineRule="auto" w:line="300" w:before="0" w:after="0"/>
+        <w:ind w:left="0" w:right="0" w:firstLine="566"/>
+        <w:jc w:val="both"/>
+        <w:rPr>
+          <w:rFonts w:ascii="Times New Roman" w:hAnsi="Times New Roman" w:eastAsia="Times New Roman" w:cs="Times New Roman"/>
+          <w:sz w:val="26"/>
+          <w:szCs w:val="26"/>
+        </w:rPr>
+      </w:pPr>
+      <w:r>
+        <w:rPr>
+          <w:rFonts w:eastAsia="Times New Roman" w:cs="Times New Roman" w:ascii="Times New Roman" w:hAnsi="Times New Roman"/>
+          <w:sz w:val="26"/>
+          <w:szCs w:val="26"/>
+          <w:lang w:val="en-US"/>
+        </w:rPr>
+        <w:t xml:space="preserve">Aspect – </w:t>
+      </w:r>
+      <w:r>
+        <w:rPr>
+          <w:rFonts w:eastAsia="Times New Roman" w:cs="Times New Roman" w:ascii="Times New Roman" w:hAnsi="Times New Roman"/>
+          <w:sz w:val="26"/>
+          <w:szCs w:val="26"/>
+          <w:lang w:val="ru-RU"/>
+        </w:rPr>
+        <w:t xml:space="preserve">модуль, в котором собраны описания </w:t>
+      </w:r>
+      <w:r>
+        <w:rPr>
+          <w:rFonts w:eastAsia="Times New Roman" w:cs="Times New Roman" w:ascii="Times New Roman" w:hAnsi="Times New Roman"/>
+          <w:sz w:val="26"/>
+          <w:szCs w:val="26"/>
+          <w:lang w:val="en-US"/>
+        </w:rPr>
+        <w:t xml:space="preserve">Pointcut </w:t>
+      </w:r>
+      <w:r>
+        <w:rPr>
+          <w:rFonts w:eastAsia="Times New Roman" w:cs="Times New Roman" w:ascii="Times New Roman" w:hAnsi="Times New Roman"/>
+          <w:sz w:val="26"/>
+          <w:szCs w:val="26"/>
+          <w:lang w:val="ru-RU"/>
+        </w:rPr>
+        <w:t xml:space="preserve">и </w:t>
+      </w:r>
+      <w:r>
+        <w:rPr>
+          <w:rFonts w:eastAsia="Times New Roman" w:cs="Times New Roman" w:ascii="Times New Roman" w:hAnsi="Times New Roman"/>
+          <w:sz w:val="26"/>
+          <w:szCs w:val="26"/>
+          <w:lang w:val="en-US"/>
+        </w:rPr>
+        <w:t xml:space="preserve">Advice. </w:t>
+      </w:r>
+    </w:p>
+    <w:p>
+      <w:pPr>
+        <w:pStyle w:val="LOnormal"/>
+        <w:widowControl/>
+        <w:shd w:val="clear" w:fill="auto"/>
+        <w:tabs>
+          <w:tab w:val="clear" w:pos="720"/>
+          <w:tab w:val="left" w:pos="5529" w:leader="none"/>
+        </w:tabs>
+        <w:spacing w:lineRule="auto" w:line="300" w:before="0" w:after="0"/>
+        <w:ind w:left="0" w:right="0" w:firstLine="566"/>
+        <w:jc w:val="both"/>
+        <w:rPr>
+          <w:rFonts w:ascii="Times New Roman" w:hAnsi="Times New Roman" w:eastAsia="Times New Roman" w:cs="Times New Roman"/>
+          <w:sz w:val="26"/>
+          <w:szCs w:val="26"/>
+        </w:rPr>
+      </w:pPr>
+      <w:r>
+        <w:rPr>
+          <w:rFonts w:eastAsia="Times New Roman" w:cs="Times New Roman" w:ascii="Times New Roman" w:hAnsi="Times New Roman"/>
+          <w:sz w:val="26"/>
+          <w:szCs w:val="26"/>
+          <w:lang w:val="ru-RU"/>
+        </w:rPr>
+        <w:t xml:space="preserve">В результате был создан </w:t>
+      </w:r>
+      <w:r>
+        <w:rPr>
+          <w:rFonts w:eastAsia="Times New Roman" w:cs="Times New Roman" w:ascii="Times New Roman" w:hAnsi="Times New Roman"/>
+          <w:color w:val="auto"/>
+          <w:kern w:val="0"/>
+          <w:sz w:val="26"/>
+          <w:szCs w:val="26"/>
+          <w:lang w:val="ru-RU" w:eastAsia="zh-CN" w:bidi="hi-IN"/>
+        </w:rPr>
+        <w:t>аспект</w:t>
+      </w:r>
+      <w:r>
+        <w:rPr>
+          <w:rFonts w:eastAsia="Times New Roman" w:cs="Times New Roman" w:ascii="Times New Roman" w:hAnsi="Times New Roman"/>
+          <w:sz w:val="26"/>
+          <w:szCs w:val="26"/>
+          <w:lang w:val="ru-RU"/>
+        </w:rPr>
+        <w:t xml:space="preserve">, профилирующий программу путем </w:t>
+      </w:r>
+      <w:r>
+        <w:rPr>
+          <w:rFonts w:eastAsia="Times New Roman" w:cs="Times New Roman" w:ascii="Times New Roman" w:hAnsi="Times New Roman"/>
+          <w:color w:val="auto"/>
+          <w:kern w:val="0"/>
+          <w:sz w:val="26"/>
+          <w:szCs w:val="26"/>
+          <w:lang w:val="ru-RU" w:eastAsia="zh-CN" w:bidi="hi-IN"/>
+        </w:rPr>
+        <w:t>измерения</w:t>
+      </w:r>
+      <w:r>
+        <w:rPr>
+          <w:rFonts w:eastAsia="Times New Roman" w:cs="Times New Roman" w:ascii="Times New Roman" w:hAnsi="Times New Roman"/>
+          <w:sz w:val="26"/>
+          <w:szCs w:val="26"/>
+          <w:lang w:val="ru-RU"/>
+        </w:rPr>
+        <w:t xml:space="preserve"> время выполнения метода и остальных параметров, и сохраняющий полученные данные в </w:t>
+      </w:r>
+      <w:r>
+        <w:rPr>
+          <w:rFonts w:eastAsia="Times New Roman" w:cs="Times New Roman" w:ascii="Times New Roman" w:hAnsi="Times New Roman"/>
+          <w:sz w:val="26"/>
+          <w:szCs w:val="26"/>
+          <w:lang w:val="en-US"/>
+        </w:rPr>
+        <w:t xml:space="preserve">HTML </w:t>
+      </w:r>
+      <w:r>
+        <w:rPr>
+          <w:rFonts w:eastAsia="Times New Roman" w:cs="Times New Roman" w:ascii="Times New Roman" w:hAnsi="Times New Roman"/>
+          <w:sz w:val="26"/>
+          <w:szCs w:val="26"/>
+          <w:lang w:val="ru-RU"/>
+        </w:rPr>
+        <w:t>отчет.</w:t>
       </w:r>
     </w:p>
     <w:p>
@@ -5548,405 +6551,7 @@
         </w:rPr>
       </w:pPr>
       <w:r>
-        <w:rPr>
-          <w:rFonts w:eastAsia="Times New Roman" w:cs="Times New Roman" w:ascii="Times New Roman" w:hAnsi="Times New Roman"/>
-          <w:sz w:val="26"/>
-          <w:szCs w:val="26"/>
-        </w:rPr>
-        <w:t>В данном алгоритме все начинается с формирования начальной популяции, т.е. множество особей одного вида.</w:t>
-      </w:r>
-    </w:p>
-    <w:p>
-      <w:pPr>
-        <w:pStyle w:val="LOnormal"/>
-        <w:keepNext w:val="false"/>
-        <w:keepLines w:val="false"/>
-        <w:widowControl/>
-        <w:shd w:val="clear" w:fill="auto"/>
-        <w:tabs>
-          <w:tab w:val="clear" w:pos="720"/>
-          <w:tab w:val="left" w:pos="5529" w:leader="none"/>
-        </w:tabs>
-        <w:spacing w:lineRule="auto" w:line="300" w:before="0" w:after="0"/>
-        <w:ind w:left="0" w:right="0" w:firstLine="566"/>
-        <w:jc w:val="both"/>
-        <w:rPr>
-          <w:rFonts w:ascii="Times New Roman" w:hAnsi="Times New Roman" w:eastAsia="Times New Roman" w:cs="Times New Roman"/>
-          <w:sz w:val="26"/>
-          <w:szCs w:val="26"/>
-        </w:rPr>
-      </w:pPr>
-      <w:r>
-        <w:rPr>
-          <w:rFonts w:eastAsia="Times New Roman" w:cs="Times New Roman" w:ascii="Times New Roman" w:hAnsi="Times New Roman"/>
-          <w:sz w:val="26"/>
-          <w:szCs w:val="26"/>
-        </w:rPr>
-        <w:t>Каждая задача для генетического алгоритма старается формироваться так, чтобы особи были представлены списком целых или вещественных чисел. В этом случае мы получаем естественную биологическую интерпретацию этих списков, как хромосом, состоящим из набора ген.</w:t>
-      </w:r>
-    </w:p>
-    <w:p>
-      <w:pPr>
-        <w:pStyle w:val="LOnormal"/>
-        <w:keepNext w:val="false"/>
-        <w:keepLines w:val="false"/>
-        <w:widowControl/>
-        <w:shd w:val="clear" w:fill="auto"/>
-        <w:tabs>
-          <w:tab w:val="clear" w:pos="720"/>
-          <w:tab w:val="left" w:pos="5529" w:leader="none"/>
-        </w:tabs>
-        <w:spacing w:lineRule="auto" w:line="300" w:before="0" w:after="0"/>
-        <w:ind w:left="0" w:right="0" w:firstLine="566"/>
-        <w:jc w:val="both"/>
-        <w:rPr>
-          <w:rFonts w:ascii="Times New Roman" w:hAnsi="Times New Roman" w:eastAsia="Times New Roman" w:cs="Times New Roman"/>
-          <w:sz w:val="26"/>
-          <w:szCs w:val="26"/>
-        </w:rPr>
-      </w:pPr>
-      <w:r>
-        <w:rPr>
-          <w:rFonts w:eastAsia="Times New Roman" w:cs="Times New Roman" w:ascii="Times New Roman" w:hAnsi="Times New Roman"/>
-          <w:sz w:val="26"/>
-          <w:szCs w:val="26"/>
-        </w:rPr>
-        <w:t>Как правило для формирования начального значения ген используют датчик случайных чисел. В результате получается множество различных особей, что способствует дальнейшему процессу эволюционной адаптации всей популяции.</w:t>
-      </w:r>
-    </w:p>
-    <w:p>
-      <w:pPr>
-        <w:pStyle w:val="LOnormal"/>
-        <w:keepNext w:val="false"/>
-        <w:keepLines w:val="false"/>
-        <w:widowControl/>
-        <w:shd w:val="clear" w:fill="auto"/>
-        <w:tabs>
-          <w:tab w:val="clear" w:pos="720"/>
-          <w:tab w:val="left" w:pos="5529" w:leader="none"/>
-        </w:tabs>
-        <w:spacing w:lineRule="auto" w:line="300" w:before="0" w:after="0"/>
-        <w:ind w:left="0" w:right="0" w:firstLine="566"/>
-        <w:jc w:val="both"/>
-        <w:rPr>
-          <w:rFonts w:ascii="Times New Roman" w:hAnsi="Times New Roman" w:eastAsia="Times New Roman" w:cs="Times New Roman"/>
-          <w:sz w:val="26"/>
-          <w:szCs w:val="26"/>
-        </w:rPr>
-      </w:pPr>
-      <w:r>
-        <w:rPr>
-          <w:rFonts w:eastAsia="Times New Roman" w:cs="Times New Roman" w:ascii="Times New Roman" w:hAnsi="Times New Roman"/>
-          <w:sz w:val="26"/>
-          <w:szCs w:val="26"/>
-        </w:rPr>
-        <w:t xml:space="preserve">Как правило в процессе эволюционного отбора в популяции остаются наиболее приспособленные особи, следовательно нужно научиться определять степень приспособленности, чтобы имитировать процесс эволюции. В природе приспособленность определяется как фактор выживаемости, а в случае генетического алгоритма это получение наилучшего решения, т.е. те особи, которые предоставляют наилучшее решение, считаются более приспособленными. </w:t>
-      </w:r>
-    </w:p>
-    <w:p>
-      <w:pPr>
-        <w:pStyle w:val="LOnormal"/>
-        <w:keepNext w:val="false"/>
-        <w:keepLines w:val="false"/>
-        <w:widowControl/>
-        <w:shd w:val="clear" w:fill="auto"/>
-        <w:tabs>
-          <w:tab w:val="clear" w:pos="720"/>
-          <w:tab w:val="left" w:pos="5529" w:leader="none"/>
-        </w:tabs>
-        <w:spacing w:lineRule="auto" w:line="300" w:before="0" w:after="0"/>
-        <w:ind w:left="0" w:right="0" w:firstLine="566"/>
-        <w:jc w:val="both"/>
-        <w:rPr>
-          <w:rFonts w:ascii="Times New Roman" w:hAnsi="Times New Roman" w:eastAsia="Times New Roman" w:cs="Times New Roman"/>
-          <w:sz w:val="26"/>
-          <w:szCs w:val="26"/>
-        </w:rPr>
-      </w:pPr>
-      <w:r>
-        <w:rPr>
-          <w:rFonts w:eastAsia="Times New Roman" w:cs="Times New Roman" w:ascii="Times New Roman" w:hAnsi="Times New Roman"/>
-          <w:sz w:val="26"/>
-          <w:szCs w:val="26"/>
-        </w:rPr>
-        <w:t>Для оценки качества решения каждого конкретного индивидуума необходимо задать функцию приспособленности (целевую функцию). Значение данной функции зависит от хромосомы конкретного индивида. Для различных задач используются различные функции приспособленности.</w:t>
-      </w:r>
-    </w:p>
-    <w:p>
-      <w:pPr>
-        <w:pStyle w:val="LOnormal"/>
-        <w:keepNext w:val="false"/>
-        <w:keepLines w:val="false"/>
-        <w:widowControl/>
-        <w:shd w:val="clear" w:fill="auto"/>
-        <w:tabs>
-          <w:tab w:val="clear" w:pos="720"/>
-          <w:tab w:val="left" w:pos="5529" w:leader="none"/>
-        </w:tabs>
-        <w:spacing w:lineRule="auto" w:line="300" w:before="0" w:after="0"/>
-        <w:ind w:left="0" w:right="0" w:firstLine="566"/>
-        <w:jc w:val="both"/>
-        <w:rPr>
-          <w:rFonts w:ascii="Times New Roman" w:hAnsi="Times New Roman" w:eastAsia="Times New Roman" w:cs="Times New Roman"/>
-          <w:sz w:val="26"/>
-          <w:szCs w:val="26"/>
-        </w:rPr>
-      </w:pPr>
-      <w:r>
-        <w:rPr>
-          <w:rFonts w:eastAsia="Times New Roman" w:cs="Times New Roman" w:ascii="Times New Roman" w:hAnsi="Times New Roman"/>
-          <w:sz w:val="26"/>
-          <w:szCs w:val="26"/>
-        </w:rPr>
-        <w:t xml:space="preserve">После формирования популяции и определения функции, дающей оценку приспособленности каждой конкретной особи, происходит имитация эволюционного процесса, т.е. происходит воспроизведение изменений популяции от поколения к поколению в надежде получения все более и более приспособленных особей, а значит идти по пути улучшения решения основной задачи. </w:t>
-      </w:r>
-    </w:p>
-    <w:p>
-      <w:pPr>
-        <w:pStyle w:val="LOnormal"/>
-        <w:tabs>
-          <w:tab w:val="clear" w:pos="720"/>
-          <w:tab w:val="left" w:pos="5529" w:leader="none"/>
-        </w:tabs>
-        <w:spacing w:lineRule="auto" w:line="300" w:before="0" w:after="0"/>
-        <w:ind w:firstLine="566"/>
-        <w:jc w:val="both"/>
-        <w:rPr>
-          <w:rFonts w:ascii="Times New Roman" w:hAnsi="Times New Roman" w:eastAsia="Times New Roman" w:cs="Times New Roman"/>
-          <w:sz w:val="26"/>
-          <w:szCs w:val="26"/>
-        </w:rPr>
-      </w:pPr>
-      <w:r>
-        <w:rPr>
-          <w:rFonts w:eastAsia="Times New Roman" w:cs="Times New Roman" w:ascii="Times New Roman" w:hAnsi="Times New Roman"/>
-          <w:sz w:val="26"/>
-          <w:szCs w:val="26"/>
-        </w:rPr>
-        <w:t>Схема работы генетического алгоритма представлена на рисунке 3.1.</w:t>
-      </w:r>
-    </w:p>
-    <w:p>
-      <w:pPr>
-        <w:pStyle w:val="LOnormal"/>
-        <w:tabs>
-          <w:tab w:val="clear" w:pos="720"/>
-          <w:tab w:val="left" w:pos="5529" w:leader="none"/>
-        </w:tabs>
-        <w:spacing w:lineRule="auto" w:line="300" w:before="0" w:after="0"/>
-        <w:ind w:firstLine="566"/>
-        <w:jc w:val="both"/>
-        <w:rPr>
-          <w:rFonts w:ascii="Times New Roman" w:hAnsi="Times New Roman" w:eastAsia="Times New Roman" w:cs="Times New Roman"/>
-          <w:sz w:val="26"/>
-          <w:szCs w:val="26"/>
-        </w:rPr>
-      </w:pPr>
-      <w:r>
-        <w:rPr>
-          <w:rFonts w:eastAsia="Times New Roman" w:cs="Times New Roman" w:ascii="Times New Roman" w:hAnsi="Times New Roman"/>
-          <w:sz w:val="26"/>
-          <w:szCs w:val="26"/>
-        </w:rPr>
-      </w:r>
-    </w:p>
-    <w:p>
-      <w:pPr>
-        <w:pStyle w:val="LOnormal"/>
-        <w:tabs>
-          <w:tab w:val="clear" w:pos="720"/>
-          <w:tab w:val="left" w:pos="5529" w:leader="none"/>
-        </w:tabs>
-        <w:spacing w:lineRule="auto" w:line="300" w:before="0" w:after="0"/>
-        <w:jc w:val="center"/>
-        <w:rPr>
-          <w:rFonts w:ascii="Times New Roman" w:hAnsi="Times New Roman" w:eastAsia="Times New Roman" w:cs="Times New Roman"/>
-          <w:sz w:val="26"/>
-          <w:szCs w:val="26"/>
-        </w:rPr>
-      </w:pPr>
-      <w:r>
         <w:rPr/>
-        <w:drawing>
-          <wp:inline distT="0" distB="0" distL="0" distR="0">
-            <wp:extent cx="6332220" cy="3517900"/>
-            <wp:effectExtent l="0" t="0" r="0" b="0"/>
-            <wp:docPr id="1" name="image15.png" descr=""/>
-            <wp:cNvGraphicFramePr>
-              <a:graphicFrameLocks xmlns:a="http://schemas.openxmlformats.org/drawingml/2006/main" noChangeAspect="1"/>
-            </wp:cNvGraphicFramePr>
-            <a:graphic xmlns:a="http://schemas.openxmlformats.org/drawingml/2006/main">
-              <a:graphicData uri="http://schemas.openxmlformats.org/drawingml/2006/picture">
-                <pic:pic xmlns:pic="http://schemas.openxmlformats.org/drawingml/2006/picture">
-                  <pic:nvPicPr>
-                    <pic:cNvPr id="1" name="image15.png" descr=""/>
-                    <pic:cNvPicPr>
-                      <a:picLocks noChangeAspect="1" noChangeArrowheads="1"/>
-                    </pic:cNvPicPr>
-                  </pic:nvPicPr>
-                  <pic:blipFill>
-                    <a:blip r:embed="rId2"/>
-                    <a:stretch>
-                      <a:fillRect/>
-                    </a:stretch>
-                  </pic:blipFill>
-                  <pic:spPr bwMode="auto">
-                    <a:xfrm>
-                      <a:off x="0" y="0"/>
-                      <a:ext cx="6332220" cy="3517900"/>
-                    </a:xfrm>
-                    <a:prstGeom prst="rect">
-                      <a:avLst/>
-                    </a:prstGeom>
-                  </pic:spPr>
-                </pic:pic>
-              </a:graphicData>
-            </a:graphic>
-          </wp:inline>
-        </w:drawing>
-      </w:r>
-    </w:p>
-    <w:p>
-      <w:pPr>
-        <w:pStyle w:val="LOnormal"/>
-        <w:tabs>
-          <w:tab w:val="clear" w:pos="720"/>
-          <w:tab w:val="left" w:pos="5529" w:leader="none"/>
-        </w:tabs>
-        <w:spacing w:lineRule="auto" w:line="300" w:before="0" w:after="0"/>
-        <w:jc w:val="center"/>
-        <w:rPr>
-          <w:rFonts w:ascii="Times New Roman" w:hAnsi="Times New Roman" w:eastAsia="Times New Roman" w:cs="Times New Roman"/>
-          <w:sz w:val="26"/>
-          <w:szCs w:val="26"/>
-        </w:rPr>
-      </w:pPr>
-      <w:r>
-        <w:rPr>
-          <w:rFonts w:eastAsia="Times New Roman" w:cs="Times New Roman" w:ascii="Times New Roman" w:hAnsi="Times New Roman"/>
-          <w:sz w:val="26"/>
-          <w:szCs w:val="26"/>
-        </w:rPr>
-      </w:r>
-    </w:p>
-    <w:p>
-      <w:pPr>
-        <w:pStyle w:val="LOnormal"/>
-        <w:tabs>
-          <w:tab w:val="clear" w:pos="720"/>
-          <w:tab w:val="left" w:pos="5529" w:leader="none"/>
-        </w:tabs>
-        <w:spacing w:lineRule="auto" w:line="300" w:before="0" w:after="0"/>
-        <w:jc w:val="center"/>
-        <w:rPr>
-          <w:rFonts w:ascii="Times New Roman" w:hAnsi="Times New Roman" w:eastAsia="Times New Roman" w:cs="Times New Roman"/>
-          <w:sz w:val="26"/>
-          <w:szCs w:val="26"/>
-        </w:rPr>
-      </w:pPr>
-      <w:r>
-        <w:rPr>
-          <w:rFonts w:eastAsia="Times New Roman" w:cs="Times New Roman" w:ascii="Times New Roman" w:hAnsi="Times New Roman"/>
-          <w:sz w:val="26"/>
-          <w:szCs w:val="26"/>
-        </w:rPr>
-        <w:t>Рисунок 3.1 - Схема работы генетического алгоритма</w:t>
-      </w:r>
-    </w:p>
-    <w:p>
-      <w:pPr>
-        <w:pStyle w:val="LOnormal"/>
-        <w:tabs>
-          <w:tab w:val="clear" w:pos="720"/>
-          <w:tab w:val="left" w:pos="5529" w:leader="none"/>
-        </w:tabs>
-        <w:spacing w:lineRule="auto" w:line="300" w:before="0" w:after="0"/>
-        <w:ind w:firstLine="566"/>
-        <w:jc w:val="both"/>
-        <w:rPr>
-          <w:rFonts w:ascii="Times New Roman" w:hAnsi="Times New Roman" w:eastAsia="Times New Roman" w:cs="Times New Roman"/>
-          <w:sz w:val="26"/>
-          <w:szCs w:val="26"/>
-        </w:rPr>
-      </w:pPr>
-      <w:r>
-        <w:rPr>
-          <w:rFonts w:eastAsia="Times New Roman" w:cs="Times New Roman" w:ascii="Times New Roman" w:hAnsi="Times New Roman"/>
-          <w:sz w:val="26"/>
-          <w:szCs w:val="26"/>
-        </w:rPr>
-      </w:r>
-    </w:p>
-    <w:p>
-      <w:pPr>
-        <w:pStyle w:val="LOnormal"/>
-        <w:tabs>
-          <w:tab w:val="clear" w:pos="720"/>
-          <w:tab w:val="left" w:pos="5529" w:leader="none"/>
-        </w:tabs>
-        <w:spacing w:lineRule="auto" w:line="300" w:before="0" w:after="0"/>
-        <w:ind w:firstLine="566"/>
-        <w:rPr>
-          <w:rFonts w:ascii="Times New Roman" w:hAnsi="Times New Roman" w:eastAsia="Times New Roman" w:cs="Times New Roman"/>
-          <w:sz w:val="26"/>
-          <w:szCs w:val="26"/>
-        </w:rPr>
-      </w:pPr>
-      <w:r>
-        <w:rPr>
-          <w:rFonts w:eastAsia="Times New Roman" w:cs="Times New Roman" w:ascii="Times New Roman" w:hAnsi="Times New Roman"/>
-          <w:sz w:val="26"/>
-          <w:szCs w:val="26"/>
-        </w:rPr>
-        <w:t>Отбор - первые действия, выполняемые в генетическом алгоритме, выполняемые при имитации эволюционного процесса. Целью данного этапа является оставление в популяции наиболее приспособленных особей, а также сохранить популяционного разнообразия.</w:t>
-      </w:r>
-    </w:p>
-    <w:p>
-      <w:pPr>
-        <w:pStyle w:val="LOnormal"/>
-        <w:tabs>
-          <w:tab w:val="clear" w:pos="720"/>
-          <w:tab w:val="left" w:pos="5529" w:leader="none"/>
-        </w:tabs>
-        <w:spacing w:lineRule="auto" w:line="300" w:before="0" w:after="0"/>
-        <w:ind w:firstLine="566"/>
-        <w:rPr>
-          <w:rFonts w:ascii="Times New Roman" w:hAnsi="Times New Roman" w:eastAsia="Times New Roman" w:cs="Times New Roman"/>
-          <w:sz w:val="26"/>
-          <w:szCs w:val="26"/>
-        </w:rPr>
-      </w:pPr>
-      <w:r>
-        <w:rPr>
-          <w:rFonts w:eastAsia="Times New Roman" w:cs="Times New Roman" w:ascii="Times New Roman" w:hAnsi="Times New Roman"/>
-          <w:sz w:val="26"/>
-          <w:szCs w:val="26"/>
-        </w:rPr>
-        <w:t>Скрещивание - процесс соединения наиболее приспособленного родите с наименее приспособленным. На этом этапе происходит обмен частей хромосом родителей, получая новый набор генов в хромосомах потомков.</w:t>
-      </w:r>
-    </w:p>
-    <w:p>
-      <w:pPr>
-        <w:pStyle w:val="LOnormal"/>
-        <w:tabs>
-          <w:tab w:val="clear" w:pos="720"/>
-          <w:tab w:val="left" w:pos="5529" w:leader="none"/>
-        </w:tabs>
-        <w:spacing w:lineRule="auto" w:line="300" w:before="0" w:after="0"/>
-        <w:ind w:firstLine="566"/>
-        <w:rPr>
-          <w:rFonts w:ascii="Times New Roman" w:hAnsi="Times New Roman" w:eastAsia="Times New Roman" w:cs="Times New Roman"/>
-          <w:sz w:val="26"/>
-          <w:szCs w:val="26"/>
-        </w:rPr>
-      </w:pPr>
-      <w:r>
-        <w:rPr>
-          <w:rFonts w:eastAsia="Times New Roman" w:cs="Times New Roman" w:ascii="Times New Roman" w:hAnsi="Times New Roman"/>
-          <w:sz w:val="26"/>
-          <w:szCs w:val="26"/>
-        </w:rPr>
-        <w:t>Мутация применяется к полученной популяции и случайным образом с малой вероятностью меняет значения отдельных генов.</w:t>
       </w:r>
     </w:p>
     <w:p>
@@ -6106,6 +6711,31 @@
           <w:sz w:val="26"/>
           <w:szCs w:val="26"/>
         </w:rPr>
+        <w:t xml:space="preserve">В ходе тестирования приложения, было обнаружено, что </w:t>
+      </w:r>
+    </w:p>
+    <w:p>
+      <w:pPr>
+        <w:pStyle w:val="LOnormal"/>
+        <w:tabs>
+          <w:tab w:val="clear" w:pos="720"/>
+          <w:tab w:val="left" w:pos="5529" w:leader="none"/>
+        </w:tabs>
+        <w:spacing w:lineRule="auto" w:line="300" w:before="0" w:after="0"/>
+        <w:ind w:firstLine="566"/>
+        <w:jc w:val="both"/>
+        <w:rPr>
+          <w:rFonts w:ascii="Times New Roman" w:hAnsi="Times New Roman" w:eastAsia="Times New Roman" w:cs="Times New Roman"/>
+          <w:sz w:val="26"/>
+          <w:szCs w:val="26"/>
+        </w:rPr>
+      </w:pPr>
+      <w:r>
+        <w:rPr>
+          <w:rFonts w:eastAsia="Times New Roman" w:cs="Times New Roman" w:ascii="Times New Roman" w:hAnsi="Times New Roman"/>
+          <w:sz w:val="26"/>
+          <w:szCs w:val="26"/>
+        </w:rPr>
         <w:t>Начальная популяция генерируется обычно случайно. Единственный критерий - достаточное разнообразие особей, чтобы популяция не свалилась в ближайший экстремум.</w:t>
       </w:r>
     </w:p>
@@ -6207,7 +6837,7 @@
           <wp:inline distT="0" distB="0" distL="0" distR="0">
             <wp:extent cx="2857500" cy="514350"/>
             <wp:effectExtent l="0" t="0" r="0" b="0"/>
-            <wp:docPr id="2" name="image12.png" descr=""/>
+            <wp:docPr id="1" name="image12.png" descr=""/>
             <wp:cNvGraphicFramePr>
               <a:graphicFrameLocks xmlns:a="http://schemas.openxmlformats.org/drawingml/2006/main" noChangeAspect="1"/>
             </wp:cNvGraphicFramePr>
@@ -6215,13 +6845,13 @@
               <a:graphicData uri="http://schemas.openxmlformats.org/drawingml/2006/picture">
                 <pic:pic xmlns:pic="http://schemas.openxmlformats.org/drawingml/2006/picture">
                   <pic:nvPicPr>
-                    <pic:cNvPr id="2" name="image12.png" descr=""/>
+                    <pic:cNvPr id="1" name="image12.png" descr=""/>
                     <pic:cNvPicPr>
                       <a:picLocks noChangeAspect="1" noChangeArrowheads="1"/>
                     </pic:cNvPicPr>
                   </pic:nvPicPr>
                   <pic:blipFill>
-                    <a:blip r:embed="rId3"/>
+                    <a:blip r:embed="rId2"/>
                     <a:stretch>
                       <a:fillRect/>
                     </a:stretch>
@@ -6297,7 +6927,7 @@
           <wp:inline distT="0" distB="0" distL="0" distR="0">
             <wp:extent cx="4057650" cy="419100"/>
             <wp:effectExtent l="0" t="0" r="0" b="0"/>
-            <wp:docPr id="3" name="image10.png" descr=""/>
+            <wp:docPr id="2" name="image10.png" descr=""/>
             <wp:cNvGraphicFramePr>
               <a:graphicFrameLocks xmlns:a="http://schemas.openxmlformats.org/drawingml/2006/main" noChangeAspect="1"/>
             </wp:cNvGraphicFramePr>
@@ -6305,13 +6935,13 @@
               <a:graphicData uri="http://schemas.openxmlformats.org/drawingml/2006/picture">
                 <pic:pic xmlns:pic="http://schemas.openxmlformats.org/drawingml/2006/picture">
                   <pic:nvPicPr>
-                    <pic:cNvPr id="3" name="image10.png" descr=""/>
+                    <pic:cNvPr id="2" name="image10.png" descr=""/>
                     <pic:cNvPicPr>
                       <a:picLocks noChangeAspect="1" noChangeArrowheads="1"/>
                     </pic:cNvPicPr>
                   </pic:nvPicPr>
                   <pic:blipFill>
-                    <a:blip r:embed="rId4"/>
+                    <a:blip r:embed="rId3"/>
                     <a:stretch>
                       <a:fillRect/>
                     </a:stretch>
@@ -6461,7 +7091,7 @@
           <wp:inline distT="0" distB="0" distL="0" distR="0">
             <wp:extent cx="3743325" cy="419100"/>
             <wp:effectExtent l="0" t="0" r="0" b="0"/>
-            <wp:docPr id="4" name="image6.png" descr=""/>
+            <wp:docPr id="3" name="image6.png" descr=""/>
             <wp:cNvGraphicFramePr>
               <a:graphicFrameLocks xmlns:a="http://schemas.openxmlformats.org/drawingml/2006/main" noChangeAspect="1"/>
             </wp:cNvGraphicFramePr>
@@ -6469,13 +7099,13 @@
               <a:graphicData uri="http://schemas.openxmlformats.org/drawingml/2006/picture">
                 <pic:pic xmlns:pic="http://schemas.openxmlformats.org/drawingml/2006/picture">
                   <pic:nvPicPr>
-                    <pic:cNvPr id="4" name="image6.png" descr=""/>
+                    <pic:cNvPr id="3" name="image6.png" descr=""/>
                     <pic:cNvPicPr>
                       <a:picLocks noChangeAspect="1" noChangeArrowheads="1"/>
                     </pic:cNvPicPr>
                   </pic:nvPicPr>
                   <pic:blipFill>
-                    <a:blip r:embed="rId5"/>
+                    <a:blip r:embed="rId4"/>
                     <a:stretch>
                       <a:fillRect/>
                     </a:stretch>
@@ -6563,7 +7193,7 @@
           <wp:inline distT="0" distB="0" distL="0" distR="0">
             <wp:extent cx="4874895" cy="354330"/>
             <wp:effectExtent l="0" t="0" r="0" b="0"/>
-            <wp:docPr id="5" name="image22.png" descr=""/>
+            <wp:docPr id="4" name="image22.png" descr=""/>
             <wp:cNvGraphicFramePr>
               <a:graphicFrameLocks xmlns:a="http://schemas.openxmlformats.org/drawingml/2006/main" noChangeAspect="1"/>
             </wp:cNvGraphicFramePr>
@@ -6571,13 +7201,13 @@
               <a:graphicData uri="http://schemas.openxmlformats.org/drawingml/2006/picture">
                 <pic:pic xmlns:pic="http://schemas.openxmlformats.org/drawingml/2006/picture">
                   <pic:nvPicPr>
-                    <pic:cNvPr id="5" name="image22.png" descr=""/>
+                    <pic:cNvPr id="4" name="image22.png" descr=""/>
                     <pic:cNvPicPr>
                       <a:picLocks noChangeAspect="1" noChangeArrowheads="1"/>
                     </pic:cNvPicPr>
                   </pic:nvPicPr>
                   <pic:blipFill>
-                    <a:blip r:embed="rId6"/>
+                    <a:blip r:embed="rId5"/>
                     <a:stretch>
                       <a:fillRect/>
                     </a:stretch>
@@ -6704,7 +7334,7 @@
           <wp:inline distT="0" distB="0" distL="0" distR="0">
             <wp:extent cx="4944745" cy="287655"/>
             <wp:effectExtent l="0" t="0" r="0" b="0"/>
-            <wp:docPr id="6" name="image11.png" descr=""/>
+            <wp:docPr id="5" name="image11.png" descr=""/>
             <wp:cNvGraphicFramePr>
               <a:graphicFrameLocks xmlns:a="http://schemas.openxmlformats.org/drawingml/2006/main" noChangeAspect="1"/>
             </wp:cNvGraphicFramePr>
@@ -6712,13 +7342,13 @@
               <a:graphicData uri="http://schemas.openxmlformats.org/drawingml/2006/picture">
                 <pic:pic xmlns:pic="http://schemas.openxmlformats.org/drawingml/2006/picture">
                   <pic:nvPicPr>
-                    <pic:cNvPr id="6" name="image11.png" descr=""/>
+                    <pic:cNvPr id="5" name="image11.png" descr=""/>
                     <pic:cNvPicPr>
                       <a:picLocks noChangeAspect="1" noChangeArrowheads="1"/>
                     </pic:cNvPicPr>
                   </pic:nvPicPr>
                   <pic:blipFill>
-                    <a:blip r:embed="rId7"/>
+                    <a:blip r:embed="rId6"/>
                     <a:stretch>
                       <a:fillRect/>
                     </a:stretch>
@@ -6816,7 +7446,7 @@
           <wp:inline distT="0" distB="0" distL="0" distR="0">
             <wp:extent cx="4705350" cy="695325"/>
             <wp:effectExtent l="0" t="0" r="0" b="0"/>
-            <wp:docPr id="7" name="image20.png" descr=""/>
+            <wp:docPr id="6" name="image20.png" descr=""/>
             <wp:cNvGraphicFramePr>
               <a:graphicFrameLocks xmlns:a="http://schemas.openxmlformats.org/drawingml/2006/main" noChangeAspect="1"/>
             </wp:cNvGraphicFramePr>
@@ -6824,13 +7454,13 @@
               <a:graphicData uri="http://schemas.openxmlformats.org/drawingml/2006/picture">
                 <pic:pic xmlns:pic="http://schemas.openxmlformats.org/drawingml/2006/picture">
                   <pic:nvPicPr>
-                    <pic:cNvPr id="7" name="image20.png" descr=""/>
+                    <pic:cNvPr id="6" name="image20.png" descr=""/>
                     <pic:cNvPicPr>
                       <a:picLocks noChangeAspect="1" noChangeArrowheads="1"/>
                     </pic:cNvPicPr>
                   </pic:nvPicPr>
                   <pic:blipFill>
-                    <a:blip r:embed="rId8"/>
+                    <a:blip r:embed="rId7"/>
                     <a:stretch>
                       <a:fillRect/>
                     </a:stretch>
@@ -7053,7 +7683,7 @@
           <wp:inline distT="0" distB="0" distL="0" distR="0">
             <wp:extent cx="4429125" cy="723900"/>
             <wp:effectExtent l="0" t="0" r="0" b="0"/>
-            <wp:docPr id="8" name="image7.png" descr=""/>
+            <wp:docPr id="7" name="image7.png" descr=""/>
             <wp:cNvGraphicFramePr>
               <a:graphicFrameLocks xmlns:a="http://schemas.openxmlformats.org/drawingml/2006/main" noChangeAspect="1"/>
             </wp:cNvGraphicFramePr>
@@ -7061,13 +7691,13 @@
               <a:graphicData uri="http://schemas.openxmlformats.org/drawingml/2006/picture">
                 <pic:pic xmlns:pic="http://schemas.openxmlformats.org/drawingml/2006/picture">
                   <pic:nvPicPr>
-                    <pic:cNvPr id="8" name="image7.png" descr=""/>
+                    <pic:cNvPr id="7" name="image7.png" descr=""/>
                     <pic:cNvPicPr>
                       <a:picLocks noChangeAspect="1" noChangeArrowheads="1"/>
                     </pic:cNvPicPr>
                   </pic:nvPicPr>
                   <pic:blipFill>
-                    <a:blip r:embed="rId9"/>
+                    <a:blip r:embed="rId8"/>
                     <a:stretch>
                       <a:fillRect/>
                     </a:stretch>
@@ -7327,6 +7957,27 @@
         </w:rPr>
       </w:pPr>
       <w:r>
+        <w:rPr/>
+      </w:r>
+      <w:r>
+        <w:br w:type="page"/>
+      </w:r>
+    </w:p>
+    <w:p>
+      <w:pPr>
+        <w:pStyle w:val="LOnormal"/>
+        <w:widowControl/>
+        <w:shd w:val="clear" w:fill="auto"/>
+        <w:spacing w:lineRule="auto" w:line="300" w:before="0" w:after="0"/>
+        <w:ind w:left="0" w:right="0" w:firstLine="567"/>
+        <w:jc w:val="left"/>
+        <w:rPr>
+          <w:rFonts w:ascii="Times New Roman" w:hAnsi="Times New Roman" w:eastAsia="Times New Roman" w:cs="Times New Roman"/>
+          <w:sz w:val="26"/>
+          <w:szCs w:val="26"/>
+        </w:rPr>
+      </w:pPr>
+      <w:r>
         <w:rPr>
           <w:rFonts w:eastAsia="Times New Roman" w:cs="Times New Roman" w:ascii="Times New Roman" w:hAnsi="Times New Roman"/>
           <w:b/>
@@ -7383,7 +8034,7 @@
           <w:tab w:val="left" w:pos="5529" w:leader="none"/>
         </w:tabs>
         <w:spacing w:lineRule="auto" w:line="300" w:before="0" w:after="0"/>
-        <w:ind w:left="720" w:hanging="0"/>
+        <w:ind w:hanging="0"/>
         <w:jc w:val="both"/>
         <w:rPr>
           <w:rFonts w:ascii="Times New Roman" w:hAnsi="Times New Roman" w:eastAsia="Times New Roman" w:cs="Times New Roman"/>
@@ -7413,7 +8064,7 @@
           <w:tab w:val="left" w:pos="5529" w:leader="none"/>
         </w:tabs>
         <w:spacing w:lineRule="auto" w:line="300" w:before="0" w:after="0"/>
-        <w:ind w:left="1440" w:hanging="360"/>
+        <w:ind w:hanging="0"/>
         <w:jc w:val="both"/>
         <w:rPr>
           <w:rFonts w:ascii="Times New Roman" w:hAnsi="Times New Roman" w:eastAsia="Times New Roman" w:cs="Times New Roman"/>
@@ -7428,12 +8079,527 @@
           <w:sz w:val="26"/>
           <w:szCs w:val="26"/>
         </w:rPr>
-        <w:t>sightList – список достопримечательностей, экземпляр класса Sights (элемент списка имеет тип Point). Содержит координаты достопримечательностей, индекс списка – это номер достопримечательности. Число достопримечательностей отображается в поле NumberSightsValue формы приложения.</w:t>
-      </w:r>
-    </w:p>
-    <w:p>
-      <w:pPr>
-        <w:pStyle w:val="LOnormal"/>
+        <w:t xml:space="preserve">Файл конфигурации </w:t>
+      </w:r>
+      <w:r>
+        <w:rPr>
+          <w:rFonts w:eastAsia="Times New Roman" w:cs="Times New Roman" w:ascii="Times New Roman" w:hAnsi="Times New Roman"/>
+          <w:sz w:val="26"/>
+          <w:szCs w:val="26"/>
+          <w:lang w:val="en-US"/>
+        </w:rPr>
+        <w:t>application.properties</w:t>
+      </w:r>
+      <w:r>
+        <w:rPr>
+          <w:rFonts w:eastAsia="Times New Roman" w:cs="Times New Roman" w:ascii="Times New Roman" w:hAnsi="Times New Roman"/>
+          <w:sz w:val="26"/>
+          <w:szCs w:val="26"/>
+        </w:rPr>
+        <w:t>:</w:t>
+      </w:r>
+    </w:p>
+    <w:p>
+      <w:pPr>
+        <w:pStyle w:val="Normal"/>
+        <w:numPr>
+          <w:ilvl w:val="0"/>
+          <w:numId w:val="0"/>
+        </w:numPr>
+        <w:pBdr/>
+        <w:shd w:fill="FFFFFF"/>
+        <w:tabs>
+          <w:tab w:val="clear" w:pos="720"/>
+          <w:tab w:val="left" w:pos="5529" w:leader="none"/>
+        </w:tabs>
+        <w:spacing w:lineRule="auto" w:line="300" w:before="0" w:after="0"/>
+        <w:ind w:left="1800" w:hanging="0"/>
+        <w:jc w:val="left"/>
+        <w:rPr/>
+      </w:pPr>
+      <w:r>
+        <w:rPr>
+          <w:rFonts w:eastAsia="Times New Roman" w:cs="Times New Roman" w:ascii="JetBrains Mono" w:hAnsi="JetBrains Mono"/>
+          <w:b w:val="false"/>
+          <w:i/>
+          <w:color w:val="8C8C8C"/>
+          <w:sz w:val="20"/>
+          <w:szCs w:val="26"/>
+        </w:rPr>
+        <w:t># Data set</w:t>
+      </w:r>
+      <w:r>
+        <w:rPr/>
+        <w:br/>
+      </w:r>
+      <w:r>
+        <w:rPr>
+          <w:rFonts w:ascii="JetBrains Mono" w:hAnsi="JetBrains Mono"/>
+          <w:b w:val="false"/>
+          <w:i w:val="false"/>
+          <w:color w:val="083080"/>
+          <w:sz w:val="20"/>
+        </w:rPr>
+        <w:t>test.data.generation.enabled</w:t>
+      </w:r>
+      <w:r>
+        <w:rPr>
+          <w:rFonts w:ascii="JetBrains Mono" w:hAnsi="JetBrains Mono"/>
+          <w:b w:val="false"/>
+          <w:i w:val="false"/>
+          <w:color w:val="080808"/>
+          <w:sz w:val="20"/>
+        </w:rPr>
+        <w:t>=</w:t>
+      </w:r>
+      <w:r>
+        <w:rPr>
+          <w:rFonts w:ascii="JetBrains Mono" w:hAnsi="JetBrains Mono"/>
+          <w:b w:val="false"/>
+          <w:i w:val="false"/>
+          <w:color w:val="067D17"/>
+          <w:sz w:val="20"/>
+        </w:rPr>
+        <w:t>false</w:t>
+      </w:r>
+      <w:r>
+        <w:rPr/>
+        <w:br/>
+      </w:r>
+      <w:r>
+        <w:rPr>
+          <w:rFonts w:ascii="JetBrains Mono" w:hAnsi="JetBrains Mono"/>
+          <w:b w:val="false"/>
+          <w:i w:val="false"/>
+          <w:color w:val="083080"/>
+          <w:sz w:val="20"/>
+        </w:rPr>
+        <w:t>test.data.generation.users</w:t>
+      </w:r>
+      <w:r>
+        <w:rPr>
+          <w:rFonts w:ascii="JetBrains Mono" w:hAnsi="JetBrains Mono"/>
+          <w:b w:val="false"/>
+          <w:i w:val="false"/>
+          <w:color w:val="080808"/>
+          <w:sz w:val="20"/>
+        </w:rPr>
+        <w:t>=</w:t>
+      </w:r>
+      <w:r>
+        <w:rPr>
+          <w:rFonts w:eastAsia="Calibri" w:cs="Calibri" w:ascii="JetBrains Mono" w:hAnsi="JetBrains Mono"/>
+          <w:b w:val="false"/>
+          <w:i w:val="false"/>
+          <w:color w:val="067D17"/>
+          <w:kern w:val="0"/>
+          <w:sz w:val="20"/>
+          <w:szCs w:val="22"/>
+          <w:lang w:val="ru-RU" w:eastAsia="zh-CN" w:bidi="hi-IN"/>
+        </w:rPr>
+        <w:t>2000</w:t>
+      </w:r>
+      <w:r>
+        <w:rPr/>
+        <w:br/>
+      </w:r>
+      <w:r>
+        <w:rPr>
+          <w:rFonts w:ascii="JetBrains Mono" w:hAnsi="JetBrains Mono"/>
+          <w:b w:val="false"/>
+          <w:i w:val="false"/>
+          <w:color w:val="083080"/>
+          <w:sz w:val="20"/>
+        </w:rPr>
+        <w:t>test.data.generation.reservations.per.user</w:t>
+      </w:r>
+      <w:r>
+        <w:rPr>
+          <w:rFonts w:ascii="JetBrains Mono" w:hAnsi="JetBrains Mono"/>
+          <w:b w:val="false"/>
+          <w:i w:val="false"/>
+          <w:color w:val="080808"/>
+          <w:sz w:val="20"/>
+        </w:rPr>
+        <w:t>=</w:t>
+      </w:r>
+      <w:r>
+        <w:rPr>
+          <w:rFonts w:eastAsia="Calibri" w:cs="Calibri" w:ascii="JetBrains Mono" w:hAnsi="JetBrains Mono"/>
+          <w:b w:val="false"/>
+          <w:i w:val="false"/>
+          <w:color w:val="067D17"/>
+          <w:kern w:val="0"/>
+          <w:sz w:val="20"/>
+          <w:szCs w:val="22"/>
+          <w:lang w:val="ru-RU" w:eastAsia="zh-CN" w:bidi="hi-IN"/>
+        </w:rPr>
+        <w:t>6</w:t>
+      </w:r>
+      <w:r>
+        <w:rPr/>
+        <w:br/>
+        <w:br/>
+      </w:r>
+      <w:r>
+        <w:rPr>
+          <w:rFonts w:ascii="JetBrains Mono" w:hAnsi="JetBrains Mono"/>
+          <w:b w:val="false"/>
+          <w:i/>
+          <w:color w:val="8C8C8C"/>
+          <w:sz w:val="20"/>
+        </w:rPr>
+        <w:t># Profiling</w:t>
+      </w:r>
+      <w:r>
+        <w:rPr/>
+        <w:br/>
+      </w:r>
+      <w:r>
+        <w:rPr>
+          <w:rFonts w:ascii="JetBrains Mono" w:hAnsi="JetBrains Mono"/>
+          <w:b w:val="false"/>
+          <w:i w:val="false"/>
+          <w:color w:val="083080"/>
+          <w:sz w:val="20"/>
+        </w:rPr>
+        <w:t>profiling.report.base.folder</w:t>
+      </w:r>
+      <w:r>
+        <w:rPr>
+          <w:rFonts w:ascii="JetBrains Mono" w:hAnsi="JetBrains Mono"/>
+          <w:b w:val="false"/>
+          <w:i w:val="false"/>
+          <w:color w:val="080808"/>
+          <w:sz w:val="20"/>
+        </w:rPr>
+        <w:t>=</w:t>
+      </w:r>
+      <w:r>
+        <w:rPr>
+          <w:rFonts w:ascii="JetBrains Mono" w:hAnsi="JetBrains Mono"/>
+          <w:b w:val="false"/>
+          <w:i w:val="false"/>
+          <w:color w:val="067D17"/>
+          <w:sz w:val="20"/>
+        </w:rPr>
+        <w:t>target/reports</w:t>
+      </w:r>
+      <w:r>
+        <w:rPr/>
+        <w:br/>
+      </w:r>
+      <w:r>
+        <w:rPr>
+          <w:rFonts w:ascii="JetBrains Mono" w:hAnsi="JetBrains Mono"/>
+          <w:b w:val="false"/>
+          <w:i w:val="false"/>
+          <w:color w:val="083080"/>
+          <w:sz w:val="20"/>
+        </w:rPr>
+        <w:t>profiling.memory.measure.step.millis</w:t>
+      </w:r>
+      <w:r>
+        <w:rPr>
+          <w:rFonts w:ascii="JetBrains Mono" w:hAnsi="JetBrains Mono"/>
+          <w:b w:val="false"/>
+          <w:i w:val="false"/>
+          <w:color w:val="080808"/>
+          <w:sz w:val="20"/>
+        </w:rPr>
+        <w:t>=</w:t>
+      </w:r>
+      <w:r>
+        <w:rPr>
+          <w:rFonts w:ascii="JetBrains Mono" w:hAnsi="JetBrains Mono"/>
+          <w:b w:val="false"/>
+          <w:i w:val="false"/>
+          <w:color w:val="067D17"/>
+          <w:sz w:val="20"/>
+        </w:rPr>
+        <w:t>1000</w:t>
+      </w:r>
+    </w:p>
+    <w:p>
+      <w:pPr>
+        <w:pStyle w:val="Normal"/>
+        <w:pBdr/>
+        <w:shd w:fill="FFFFFF"/>
+        <w:tabs>
+          <w:tab w:val="clear" w:pos="720"/>
+          <w:tab w:val="left" w:pos="5529" w:leader="none"/>
+        </w:tabs>
+        <w:spacing w:lineRule="auto" w:line="300" w:before="0" w:after="0"/>
+        <w:ind w:hanging="0"/>
+        <w:jc w:val="left"/>
+        <w:rPr>
+          <w:lang w:val="ru-RU"/>
+        </w:rPr>
+      </w:pPr>
+      <w:r>
+        <w:rPr>
+          <w:rFonts w:ascii="Times New Roman" w:hAnsi="Times New Roman"/>
+          <w:sz w:val="26"/>
+          <w:szCs w:val="26"/>
+          <w:lang w:val="en-US"/>
+        </w:rPr>
+      </w:r>
+    </w:p>
+    <w:p>
+      <w:pPr>
+        <w:pStyle w:val="Normal"/>
+        <w:numPr>
+          <w:ilvl w:val="0"/>
+          <w:numId w:val="0"/>
+        </w:numPr>
+        <w:tabs>
+          <w:tab w:val="clear" w:pos="720"/>
+          <w:tab w:val="left" w:pos="5529" w:leader="none"/>
+        </w:tabs>
+        <w:spacing w:lineRule="auto" w:line="300" w:before="0" w:after="0"/>
+        <w:ind w:left="3240" w:hanging="0"/>
+        <w:jc w:val="both"/>
+        <w:rPr>
+          <w:rFonts w:ascii="Times New Roman" w:hAnsi="Times New Roman"/>
+          <w:sz w:val="26"/>
+          <w:szCs w:val="26"/>
+          <w:lang w:val="en-US"/>
+        </w:rPr>
+      </w:pPr>
+      <w:r>
+        <w:rPr>
+          <w:rFonts w:ascii="Times New Roman" w:hAnsi="Times New Roman"/>
+          <w:i/>
+          <w:iCs/>
+          <w:sz w:val="26"/>
+          <w:szCs w:val="26"/>
+          <w:lang w:val="en-US"/>
+        </w:rPr>
+        <w:t>test.data.generation.enabled</w:t>
+      </w:r>
+      <w:r>
+        <w:rPr>
+          <w:rFonts w:ascii="Times New Roman" w:hAnsi="Times New Roman"/>
+          <w:sz w:val="26"/>
+          <w:szCs w:val="26"/>
+          <w:lang w:val="en-US"/>
+        </w:rPr>
+        <w:t xml:space="preserve"> – </w:t>
+      </w:r>
+      <w:r>
+        <w:rPr>
+          <w:rFonts w:ascii="Times New Roman" w:hAnsi="Times New Roman"/>
+          <w:sz w:val="26"/>
+          <w:szCs w:val="26"/>
+          <w:lang w:val="ru-RU"/>
+        </w:rPr>
+        <w:t>свойство, отвечающее за включение или выключение генерации тестовых данных.</w:t>
+      </w:r>
+    </w:p>
+    <w:p>
+      <w:pPr>
+        <w:pStyle w:val="Normal"/>
+        <w:numPr>
+          <w:ilvl w:val="0"/>
+          <w:numId w:val="0"/>
+        </w:numPr>
+        <w:tabs>
+          <w:tab w:val="clear" w:pos="720"/>
+          <w:tab w:val="left" w:pos="5529" w:leader="none"/>
+        </w:tabs>
+        <w:spacing w:lineRule="auto" w:line="300" w:before="0" w:after="0"/>
+        <w:ind w:left="1800" w:hanging="0"/>
+        <w:jc w:val="both"/>
+        <w:rPr>
+          <w:rFonts w:ascii="Times New Roman" w:hAnsi="Times New Roman"/>
+          <w:sz w:val="26"/>
+          <w:szCs w:val="26"/>
+          <w:lang w:val="en-US"/>
+        </w:rPr>
+      </w:pPr>
+      <w:r>
+        <w:rPr>
+          <w:rFonts w:ascii="Times New Roman" w:hAnsi="Times New Roman"/>
+          <w:i/>
+          <w:iCs/>
+          <w:sz w:val="26"/>
+          <w:szCs w:val="26"/>
+          <w:lang w:val="en-US"/>
+        </w:rPr>
+        <w:t>test.data.generation.users</w:t>
+      </w:r>
+      <w:r>
+        <w:rPr>
+          <w:rFonts w:ascii="Times New Roman" w:hAnsi="Times New Roman"/>
+          <w:sz w:val="26"/>
+          <w:szCs w:val="26"/>
+          <w:lang w:val="en-US"/>
+        </w:rPr>
+        <w:t xml:space="preserve"> – </w:t>
+      </w:r>
+      <w:r>
+        <w:rPr>
+          <w:rFonts w:ascii="Times New Roman" w:hAnsi="Times New Roman"/>
+          <w:sz w:val="26"/>
+          <w:szCs w:val="26"/>
+          <w:lang w:val="ru-RU"/>
+        </w:rPr>
+        <w:t>количество пользователей, которые будут записаны в базу данных.</w:t>
+      </w:r>
+    </w:p>
+    <w:p>
+      <w:pPr>
+        <w:pStyle w:val="Normal"/>
+        <w:numPr>
+          <w:ilvl w:val="0"/>
+          <w:numId w:val="0"/>
+        </w:numPr>
+        <w:tabs>
+          <w:tab w:val="clear" w:pos="720"/>
+          <w:tab w:val="left" w:pos="5529" w:leader="none"/>
+        </w:tabs>
+        <w:spacing w:lineRule="auto" w:line="300" w:before="0" w:after="0"/>
+        <w:ind w:left="1800" w:hanging="0"/>
+        <w:jc w:val="both"/>
+        <w:rPr>
+          <w:rFonts w:ascii="Times New Roman" w:hAnsi="Times New Roman"/>
+          <w:sz w:val="26"/>
+          <w:szCs w:val="26"/>
+          <w:lang w:val="en-US"/>
+        </w:rPr>
+      </w:pPr>
+      <w:r>
+        <w:rPr>
+          <w:rFonts w:ascii="Times New Roman" w:hAnsi="Times New Roman"/>
+          <w:i/>
+          <w:iCs/>
+          <w:sz w:val="26"/>
+          <w:szCs w:val="26"/>
+          <w:lang w:val="en-US"/>
+        </w:rPr>
+        <w:t>test.data.generation.reservations.per.user</w:t>
+      </w:r>
+      <w:r>
+        <w:rPr>
+          <w:rFonts w:ascii="Times New Roman" w:hAnsi="Times New Roman"/>
+          <w:sz w:val="26"/>
+          <w:szCs w:val="26"/>
+          <w:lang w:val="en-US"/>
+        </w:rPr>
+        <w:t xml:space="preserve"> – </w:t>
+      </w:r>
+      <w:r>
+        <w:rPr>
+          <w:rFonts w:ascii="Times New Roman" w:hAnsi="Times New Roman"/>
+          <w:sz w:val="26"/>
+          <w:szCs w:val="26"/>
+          <w:lang w:val="ru-RU"/>
+        </w:rPr>
+        <w:t>количество заказов каждого пользователя, которые также будут записаны в базу данных.</w:t>
+      </w:r>
+    </w:p>
+    <w:p>
+      <w:pPr>
+        <w:pStyle w:val="Normal"/>
+        <w:numPr>
+          <w:ilvl w:val="0"/>
+          <w:numId w:val="0"/>
+        </w:numPr>
+        <w:tabs>
+          <w:tab w:val="clear" w:pos="720"/>
+          <w:tab w:val="left" w:pos="5529" w:leader="none"/>
+        </w:tabs>
+        <w:spacing w:lineRule="auto" w:line="300" w:before="0" w:after="0"/>
+        <w:ind w:left="1800" w:hanging="0"/>
+        <w:jc w:val="both"/>
+        <w:rPr>
+          <w:rFonts w:ascii="Times New Roman" w:hAnsi="Times New Roman"/>
+          <w:sz w:val="26"/>
+          <w:szCs w:val="26"/>
+          <w:lang w:val="en-US"/>
+        </w:rPr>
+      </w:pPr>
+      <w:r>
+        <w:rPr>
+          <w:rFonts w:ascii="Times New Roman" w:hAnsi="Times New Roman"/>
+          <w:sz w:val="26"/>
+          <w:szCs w:val="26"/>
+          <w:lang w:val="en-US"/>
+        </w:rPr>
+        <w:t xml:space="preserve">profiling.report.base.folder – </w:t>
+      </w:r>
+      <w:r>
+        <w:rPr>
+          <w:rFonts w:ascii="Times New Roman" w:hAnsi="Times New Roman"/>
+          <w:sz w:val="26"/>
+          <w:szCs w:val="26"/>
+          <w:lang w:val="ru-RU"/>
+        </w:rPr>
+        <w:t>директория, в которой будут храниться полученные отчеты.</w:t>
+      </w:r>
+    </w:p>
+    <w:p>
+      <w:pPr>
+        <w:pStyle w:val="Normal"/>
+        <w:numPr>
+          <w:ilvl w:val="0"/>
+          <w:numId w:val="0"/>
+        </w:numPr>
+        <w:tabs>
+          <w:tab w:val="clear" w:pos="720"/>
+          <w:tab w:val="left" w:pos="5529" w:leader="none"/>
+        </w:tabs>
+        <w:spacing w:lineRule="auto" w:line="300" w:before="0" w:after="0"/>
+        <w:ind w:left="1800" w:hanging="0"/>
+        <w:jc w:val="both"/>
+        <w:rPr>
+          <w:rFonts w:ascii="Times New Roman" w:hAnsi="Times New Roman"/>
+          <w:sz w:val="26"/>
+          <w:szCs w:val="26"/>
+        </w:rPr>
+      </w:pPr>
+      <w:r>
+        <w:rPr>
+          <w:rFonts w:ascii="Times New Roman" w:hAnsi="Times New Roman"/>
+          <w:i/>
+          <w:iCs/>
+          <w:sz w:val="26"/>
+          <w:szCs w:val="26"/>
+          <w:lang w:val="en-US"/>
+        </w:rPr>
+        <w:t>profiling.memory.measure.step.millis</w:t>
+      </w:r>
+      <w:r>
+        <w:rPr>
+          <w:rFonts w:ascii="Times New Roman" w:hAnsi="Times New Roman"/>
+          <w:sz w:val="26"/>
+          <w:szCs w:val="26"/>
+          <w:lang w:val="en-US"/>
+        </w:rPr>
+        <w:t xml:space="preserve"> – </w:t>
+      </w:r>
+      <w:r>
+        <w:rPr>
+          <w:rFonts w:ascii="Times New Roman" w:hAnsi="Times New Roman"/>
+          <w:sz w:val="26"/>
+          <w:szCs w:val="26"/>
+          <w:lang w:val="ru-RU"/>
+        </w:rPr>
+        <w:t xml:space="preserve">промежутки времени, через которые будут браться текущие значения оперативной памяти, используемой виртуальной машиной </w:t>
+      </w:r>
+      <w:r>
+        <w:rPr>
+          <w:rFonts w:ascii="Times New Roman" w:hAnsi="Times New Roman"/>
+          <w:sz w:val="26"/>
+          <w:szCs w:val="26"/>
+          <w:lang w:val="en-US"/>
+        </w:rPr>
+        <w:t>Java.</w:t>
+      </w:r>
+    </w:p>
+    <w:p>
+      <w:pPr>
+        <w:pStyle w:val="Normal"/>
         <w:numPr>
           <w:ilvl w:val="0"/>
           <w:numId w:val="17"/>
@@ -7443,146 +8609,94 @@
           <w:tab w:val="left" w:pos="5529" w:leader="none"/>
         </w:tabs>
         <w:spacing w:lineRule="auto" w:line="300" w:before="0" w:after="0"/>
-        <w:ind w:left="1440" w:hanging="360"/>
+        <w:ind w:hanging="0"/>
         <w:jc w:val="both"/>
         <w:rPr>
-          <w:rFonts w:ascii="Times New Roman" w:hAnsi="Times New Roman" w:eastAsia="Times New Roman" w:cs="Times New Roman"/>
-          <w:sz w:val="26"/>
-          <w:szCs w:val="26"/>
-          <w:u w:val="none"/>
-        </w:rPr>
-      </w:pPr>
-      <w:r>
-        <w:rPr>
-          <w:rFonts w:eastAsia="Times New Roman" w:cs="Times New Roman" w:ascii="Times New Roman" w:hAnsi="Times New Roman"/>
-          <w:sz w:val="26"/>
-          <w:szCs w:val="26"/>
-        </w:rPr>
-        <w:t>populationSize – размер популяции (тип int), то есть списка маршрутов, улучшаемых генетическим алгоритмом. По умолчанию равен 10000.</w:t>
-      </w:r>
-    </w:p>
-    <w:p>
-      <w:pPr>
-        <w:pStyle w:val="LOnormal"/>
-        <w:numPr>
-          <w:ilvl w:val="0"/>
-          <w:numId w:val="17"/>
-        </w:numPr>
+          <w:rFonts w:ascii="Times New Roman" w:hAnsi="Times New Roman"/>
+          <w:sz w:val="26"/>
+          <w:szCs w:val="26"/>
+        </w:rPr>
+      </w:pPr>
+      <w:r>
+        <w:rPr>
+          <w:rFonts w:ascii="Times New Roman" w:hAnsi="Times New Roman"/>
+          <w:sz w:val="26"/>
+          <w:szCs w:val="26"/>
+          <w:lang w:val="ru-RU"/>
+        </w:rPr>
+        <w:t xml:space="preserve">Аннотация </w:t>
+      </w:r>
+      <w:r>
+        <w:rPr>
+          <w:rFonts w:ascii="Times New Roman" w:hAnsi="Times New Roman"/>
+          <w:sz w:val="26"/>
+          <w:szCs w:val="26"/>
+          <w:lang w:val="en-US"/>
+        </w:rPr>
+        <w:t xml:space="preserve">@Profiled – </w:t>
+      </w:r>
+      <w:r>
+        <w:rPr>
+          <w:rFonts w:ascii="Times New Roman" w:hAnsi="Times New Roman"/>
+          <w:sz w:val="26"/>
+          <w:szCs w:val="26"/>
+          <w:lang w:val="ru-RU"/>
+        </w:rPr>
+        <w:t xml:space="preserve">данная аннотация является маркером над методом, необходимым для измерения. Методы, отмеченные данной аннотацией будут найдены профилировщиком и будут </w:t>
+      </w:r>
+      <w:r>
+        <w:rPr>
+          <w:rFonts w:eastAsia="Calibri" w:cs="Calibri" w:ascii="Times New Roman" w:hAnsi="Times New Roman"/>
+          <w:color w:val="auto"/>
+          <w:kern w:val="0"/>
+          <w:sz w:val="26"/>
+          <w:szCs w:val="26"/>
+          <w:lang w:val="ru-RU" w:eastAsia="zh-CN" w:bidi="hi-IN"/>
+        </w:rPr>
+        <w:t>получены</w:t>
+      </w:r>
+      <w:r>
+        <w:rPr>
+          <w:rFonts w:ascii="Times New Roman" w:hAnsi="Times New Roman"/>
+          <w:sz w:val="26"/>
+          <w:szCs w:val="26"/>
+          <w:lang w:val="ru-RU"/>
+        </w:rPr>
+        <w:t xml:space="preserve"> данные об их выполении.</w:t>
+      </w:r>
+    </w:p>
+    <w:p>
+      <w:pPr>
+        <w:pStyle w:val="LOnormal"/>
         <w:tabs>
           <w:tab w:val="clear" w:pos="720"/>
           <w:tab w:val="left" w:pos="5529" w:leader="none"/>
         </w:tabs>
         <w:spacing w:lineRule="auto" w:line="300" w:before="0" w:after="0"/>
-        <w:ind w:left="1440" w:hanging="360"/>
         <w:jc w:val="both"/>
         <w:rPr>
           <w:rFonts w:ascii="Times New Roman" w:hAnsi="Times New Roman" w:eastAsia="Times New Roman" w:cs="Times New Roman"/>
           <w:sz w:val="26"/>
           <w:szCs w:val="26"/>
-          <w:u w:val="none"/>
-        </w:rPr>
-      </w:pPr>
-      <w:r>
-        <w:rPr>
-          <w:rFonts w:eastAsia="Times New Roman" w:cs="Times New Roman" w:ascii="Times New Roman" w:hAnsi="Times New Roman"/>
-          <w:sz w:val="26"/>
-          <w:szCs w:val="26"/>
-        </w:rPr>
-        <w:t>wrGroupSize - размер рабочей группы (тип int), которая хранится в массиве wrGroup. В массив случайным образом выбираются маршруты популяции. Массив сортируется по возрастанию длины маршрута. Первые два маршрута отсортированного массива порождают дочерний маршрут, который заменяет самый плохой маршрут в рабочей группе. Задается в диапазоне [2, populationSize - 1]. По умолчанию wrGroupSize = 5.</w:t>
-      </w:r>
-    </w:p>
-    <w:p>
-      <w:pPr>
-        <w:pStyle w:val="LOnormal"/>
-        <w:numPr>
-          <w:ilvl w:val="0"/>
-          <w:numId w:val="17"/>
-        </w:numPr>
+        </w:rPr>
+      </w:pPr>
+      <w:r>
+        <w:rPr>
+          <w:rFonts w:eastAsia="Times New Roman" w:cs="Times New Roman" w:ascii="Times New Roman" w:hAnsi="Times New Roman"/>
+          <w:sz w:val="26"/>
+          <w:szCs w:val="26"/>
+        </w:rPr>
+      </w:r>
+    </w:p>
+    <w:p>
+      <w:pPr>
+        <w:pStyle w:val="LOnormal"/>
         <w:tabs>
           <w:tab w:val="clear" w:pos="720"/>
           <w:tab w:val="left" w:pos="5529" w:leader="none"/>
         </w:tabs>
         <w:spacing w:lineRule="auto" w:line="300" w:before="0" w:after="0"/>
-        <w:ind w:left="1440" w:hanging="360"/>
-        <w:jc w:val="both"/>
-        <w:rPr>
-          <w:rFonts w:ascii="Times New Roman" w:hAnsi="Times New Roman" w:eastAsia="Times New Roman" w:cs="Times New Roman"/>
-          <w:sz w:val="26"/>
-          <w:szCs w:val="26"/>
-          <w:u w:val="none"/>
-        </w:rPr>
-      </w:pPr>
-      <w:r>
-        <w:rPr>
-          <w:rFonts w:eastAsia="Times New Roman" w:cs="Times New Roman" w:ascii="Times New Roman" w:hAnsi="Times New Roman"/>
-          <w:sz w:val="26"/>
-          <w:szCs w:val="26"/>
-        </w:rPr>
-        <w:t>mutationChance – вероятность мутации дочернего маршрута (тип int). Задается в процентах в диапазоне [0, 100]. По умолчанию равна 3%.</w:t>
-      </w:r>
-    </w:p>
-    <w:p>
-      <w:pPr>
-        <w:pStyle w:val="LOnormal"/>
-        <w:numPr>
-          <w:ilvl w:val="0"/>
-          <w:numId w:val="17"/>
-        </w:numPr>
-        <w:tabs>
-          <w:tab w:val="clear" w:pos="720"/>
-          <w:tab w:val="left" w:pos="5529" w:leader="none"/>
-        </w:tabs>
-        <w:spacing w:lineRule="auto" w:line="300" w:before="0" w:after="0"/>
-        <w:ind w:left="1440" w:hanging="360"/>
-        <w:jc w:val="both"/>
-        <w:rPr>
-          <w:rFonts w:ascii="Times New Roman" w:hAnsi="Times New Roman" w:eastAsia="Times New Roman" w:cs="Times New Roman"/>
-          <w:sz w:val="26"/>
-          <w:szCs w:val="26"/>
-          <w:u w:val="none"/>
-        </w:rPr>
-      </w:pPr>
-      <w:r>
-        <w:rPr>
-          <w:rFonts w:eastAsia="Times New Roman" w:cs="Times New Roman" w:ascii="Times New Roman" w:hAnsi="Times New Roman"/>
-          <w:sz w:val="26"/>
-          <w:szCs w:val="26"/>
-        </w:rPr>
-        <w:t>maxGenerations – максимальное число поколений (тип int). Вычисления прекращаются, когда число скрещиваний (генераций дочерних маршрутов превысит) maxGenerations. По умолчанию равно 10000000.</w:t>
-      </w:r>
-    </w:p>
-    <w:p>
-      <w:pPr>
-        <w:pStyle w:val="LOnormal"/>
-        <w:tabs>
-          <w:tab w:val="clear" w:pos="720"/>
-          <w:tab w:val="left" w:pos="5529" w:leader="none"/>
-        </w:tabs>
-        <w:spacing w:lineRule="auto" w:line="300" w:before="0" w:after="0"/>
-        <w:jc w:val="both"/>
-        <w:rPr>
-          <w:rFonts w:ascii="Times New Roman" w:hAnsi="Times New Roman" w:eastAsia="Times New Roman" w:cs="Times New Roman"/>
-          <w:sz w:val="26"/>
-          <w:szCs w:val="26"/>
-        </w:rPr>
-      </w:pPr>
-      <w:r>
-        <w:rPr>
-          <w:rFonts w:eastAsia="Times New Roman" w:cs="Times New Roman" w:ascii="Times New Roman" w:hAnsi="Times New Roman"/>
-          <w:sz w:val="26"/>
-          <w:szCs w:val="26"/>
-        </w:rPr>
-      </w:r>
-    </w:p>
-    <w:p>
-      <w:pPr>
-        <w:pStyle w:val="LOnormal"/>
-        <w:tabs>
-          <w:tab w:val="clear" w:pos="720"/>
-          <w:tab w:val="left" w:pos="5529" w:leader="none"/>
-        </w:tabs>
-        <w:spacing w:lineRule="auto" w:line="300" w:before="0" w:after="0"/>
-        <w:ind w:firstLine="566"/>
+        <w:ind w:hanging="0"/>
         <w:jc w:val="both"/>
         <w:rPr>
           <w:rFonts w:ascii="Times New Roman" w:hAnsi="Times New Roman" w:eastAsia="Times New Roman" w:cs="Times New Roman"/>
@@ -7605,25 +8719,29 @@
     <w:p>
       <w:pPr>
         <w:pStyle w:val="LOnormal"/>
+        <w:numPr>
+          <w:ilvl w:val="0"/>
+          <w:numId w:val="0"/>
+        </w:numPr>
         <w:tabs>
           <w:tab w:val="clear" w:pos="720"/>
           <w:tab w:val="left" w:pos="5529" w:leader="none"/>
         </w:tabs>
         <w:spacing w:lineRule="auto" w:line="300" w:before="0" w:after="0"/>
-        <w:ind w:firstLine="566"/>
+        <w:ind w:left="1080" w:hanging="0"/>
         <w:jc w:val="both"/>
-        <w:rPr>
-          <w:rFonts w:ascii="Times New Roman" w:hAnsi="Times New Roman" w:eastAsia="Times New Roman" w:cs="Times New Roman"/>
-          <w:sz w:val="26"/>
-          <w:szCs w:val="26"/>
-        </w:rPr>
-      </w:pPr>
-      <w:r>
-        <w:rPr>
-          <w:rFonts w:eastAsia="Times New Roman" w:cs="Times New Roman" w:ascii="Times New Roman" w:hAnsi="Times New Roman"/>
-          <w:sz w:val="26"/>
-          <w:szCs w:val="26"/>
-        </w:rPr>
+        <w:rPr/>
+      </w:pPr>
+      <w:r>
+        <w:rPr>
+          <w:rFonts w:eastAsia="Times New Roman" w:cs="Times New Roman" w:ascii="Times New Roman" w:hAnsi="Times New Roman"/>
+          <w:color w:val="auto"/>
+          <w:kern w:val="0"/>
+          <w:sz w:val="26"/>
+          <w:szCs w:val="26"/>
+          <w:lang w:val="ru-RU" w:eastAsia="zh-CN" w:bidi="hi-IN"/>
+        </w:rPr>
+        <w:t>Отчет, содержащий:</w:t>
       </w:r>
     </w:p>
     <w:p>
@@ -7638,22 +8756,26 @@
           <w:tab w:val="left" w:pos="5529" w:leader="none"/>
         </w:tabs>
         <w:spacing w:lineRule="auto" w:line="300" w:before="0" w:after="0"/>
-        <w:ind w:left="720" w:hanging="360"/>
         <w:jc w:val="both"/>
         <w:rPr>
           <w:rFonts w:ascii="Times New Roman" w:hAnsi="Times New Roman" w:eastAsia="Times New Roman" w:cs="Times New Roman"/>
-          <w:sz w:val="26"/>
-          <w:szCs w:val="26"/>
-          <w:u w:val="none"/>
-        </w:rPr>
-      </w:pPr>
-      <w:r>
-        <w:rPr>
-          <w:rFonts w:eastAsia="Times New Roman" w:cs="Times New Roman" w:ascii="Times New Roman" w:hAnsi="Times New Roman"/>
-          <w:sz w:val="26"/>
-          <w:szCs w:val="26"/>
-        </w:rPr>
-        <w:t>Population – популяция с измененными маршрутами (элемент списка имеет тип Tour).</w:t>
+          <w:color w:val="auto"/>
+          <w:kern w:val="0"/>
+          <w:sz w:val="26"/>
+          <w:szCs w:val="26"/>
+          <w:lang w:val="ru-RU" w:eastAsia="zh-CN" w:bidi="hi-IN"/>
+        </w:rPr>
+      </w:pPr>
+      <w:r>
+        <w:rPr>
+          <w:rFonts w:eastAsia="Times New Roman" w:cs="Times New Roman" w:ascii="Times New Roman" w:hAnsi="Times New Roman"/>
+          <w:color w:val="auto"/>
+          <w:kern w:val="0"/>
+          <w:sz w:val="26"/>
+          <w:szCs w:val="26"/>
+          <w:lang w:val="ru-RU" w:eastAsia="zh-CN" w:bidi="hi-IN"/>
+        </w:rPr>
+        <w:t>дату генерации;</w:t>
       </w:r>
     </w:p>
     <w:p>
@@ -7668,22 +8790,26 @@
           <w:tab w:val="left" w:pos="5529" w:leader="none"/>
         </w:tabs>
         <w:spacing w:lineRule="auto" w:line="300" w:before="0" w:after="0"/>
-        <w:ind w:left="720" w:hanging="360"/>
         <w:jc w:val="both"/>
         <w:rPr>
           <w:rFonts w:ascii="Times New Roman" w:hAnsi="Times New Roman" w:eastAsia="Times New Roman" w:cs="Times New Roman"/>
-          <w:sz w:val="26"/>
-          <w:szCs w:val="26"/>
-          <w:u w:val="none"/>
-        </w:rPr>
-      </w:pPr>
-      <w:r>
-        <w:rPr>
-          <w:rFonts w:eastAsia="Times New Roman" w:cs="Times New Roman" w:ascii="Times New Roman" w:hAnsi="Times New Roman"/>
-          <w:sz w:val="26"/>
-          <w:szCs w:val="26"/>
-        </w:rPr>
-        <w:t>BestTour – лучший маршрут в популяции (свойство класса Population, имеет тип Tour).</w:t>
+          <w:color w:val="auto"/>
+          <w:kern w:val="0"/>
+          <w:sz w:val="26"/>
+          <w:szCs w:val="26"/>
+          <w:lang w:val="ru-RU" w:eastAsia="zh-CN" w:bidi="hi-IN"/>
+        </w:rPr>
+      </w:pPr>
+      <w:r>
+        <w:rPr>
+          <w:rFonts w:eastAsia="Times New Roman" w:cs="Times New Roman" w:ascii="Times New Roman" w:hAnsi="Times New Roman"/>
+          <w:color w:val="auto"/>
+          <w:kern w:val="0"/>
+          <w:sz w:val="26"/>
+          <w:szCs w:val="26"/>
+          <w:lang w:val="ru-RU" w:eastAsia="zh-CN" w:bidi="hi-IN"/>
+        </w:rPr>
+        <w:t>название и версию операционной системы;</w:t>
       </w:r>
     </w:p>
     <w:p>
@@ -7698,22 +8824,27 @@
           <w:tab w:val="left" w:pos="5529" w:leader="none"/>
         </w:tabs>
         <w:spacing w:lineRule="auto" w:line="300" w:before="0" w:after="0"/>
-        <w:ind w:left="720" w:hanging="360"/>
         <w:jc w:val="both"/>
         <w:rPr>
           <w:rFonts w:ascii="Times New Roman" w:hAnsi="Times New Roman" w:eastAsia="Times New Roman" w:cs="Times New Roman"/>
+          <w:color w:val="auto"/>
+          <w:kern w:val="0"/>
+          <w:sz w:val="26"/>
+          <w:szCs w:val="26"/>
+          <w:lang w:val="ru-RU" w:eastAsia="zh-CN" w:bidi="hi-IN"/>
+        </w:rPr>
+      </w:pPr>
+      <w:r>
+        <w:rPr>
+          <w:rFonts w:eastAsia="Times New Roman" w:cs="Times New Roman" w:ascii="Times New Roman" w:hAnsi="Times New Roman"/>
+          <w:color w:val="auto"/>
+          <w:kern w:val="0"/>
           <w:sz w:val="26"/>
           <w:szCs w:val="26"/>
           <w:u w:val="none"/>
-        </w:rPr>
-      </w:pPr>
-      <w:r>
-        <w:rPr>
-          <w:rFonts w:eastAsia="Times New Roman" w:cs="Times New Roman" w:ascii="Times New Roman" w:hAnsi="Times New Roman"/>
-          <w:sz w:val="26"/>
-          <w:szCs w:val="26"/>
-        </w:rPr>
-        <w:t>lastIterationValue – номер итерации (поколения) получения последнего лучшего маршрута (тип int).</w:t>
+          <w:lang w:val="ru-RU" w:eastAsia="zh-CN" w:bidi="hi-IN"/>
+        </w:rPr>
+        <w:t>архитектуру системы;</w:t>
       </w:r>
     </w:p>
     <w:p>
@@ -7728,22 +8859,26 @@
           <w:tab w:val="left" w:pos="5529" w:leader="none"/>
         </w:tabs>
         <w:spacing w:lineRule="auto" w:line="300" w:before="0" w:after="0"/>
-        <w:ind w:left="720" w:hanging="360"/>
         <w:jc w:val="both"/>
         <w:rPr>
           <w:rFonts w:ascii="Times New Roman" w:hAnsi="Times New Roman" w:eastAsia="Times New Roman" w:cs="Times New Roman"/>
-          <w:sz w:val="26"/>
-          <w:szCs w:val="26"/>
-          <w:u w:val="none"/>
-        </w:rPr>
-      </w:pPr>
-      <w:r>
-        <w:rPr>
-          <w:rFonts w:eastAsia="Times New Roman" w:cs="Times New Roman" w:ascii="Times New Roman" w:hAnsi="Times New Roman"/>
-          <w:sz w:val="26"/>
-          <w:szCs w:val="26"/>
-        </w:rPr>
-        <w:t>lastFitnessValue – длина последнего лучшего маршрута (тип double).</w:t>
+          <w:color w:val="auto"/>
+          <w:kern w:val="0"/>
+          <w:sz w:val="26"/>
+          <w:szCs w:val="26"/>
+          <w:lang w:val="ru-RU" w:eastAsia="zh-CN" w:bidi="hi-IN"/>
+        </w:rPr>
+      </w:pPr>
+      <w:r>
+        <w:rPr>
+          <w:rFonts w:eastAsia="Times New Roman" w:cs="Times New Roman" w:ascii="Times New Roman" w:hAnsi="Times New Roman"/>
+          <w:color w:val="auto"/>
+          <w:kern w:val="0"/>
+          <w:sz w:val="26"/>
+          <w:szCs w:val="26"/>
+          <w:lang w:val="ru-RU" w:eastAsia="zh-CN" w:bidi="hi-IN"/>
+        </w:rPr>
+        <w:t>версию и производителя виртуальной машины;</w:t>
       </w:r>
     </w:p>
     <w:p>
@@ -7758,22 +8893,60 @@
           <w:tab w:val="left" w:pos="5529" w:leader="none"/>
         </w:tabs>
         <w:spacing w:lineRule="auto" w:line="300" w:before="0" w:after="0"/>
-        <w:ind w:left="720" w:hanging="360"/>
         <w:jc w:val="both"/>
         <w:rPr>
           <w:rFonts w:ascii="Times New Roman" w:hAnsi="Times New Roman" w:eastAsia="Times New Roman" w:cs="Times New Roman"/>
-          <w:sz w:val="26"/>
-          <w:szCs w:val="26"/>
-          <w:u w:val="none"/>
-        </w:rPr>
-      </w:pPr>
-      <w:r>
-        <w:rPr>
-          <w:rFonts w:eastAsia="Times New Roman" w:cs="Times New Roman" w:ascii="Times New Roman" w:hAnsi="Times New Roman"/>
-          <w:sz w:val="26"/>
-          <w:szCs w:val="26"/>
-        </w:rPr>
-        <w:t>Рисунок последнего лучшего маршрута.</w:t>
+          <w:color w:val="auto"/>
+          <w:kern w:val="0"/>
+          <w:sz w:val="26"/>
+          <w:szCs w:val="26"/>
+          <w:lang w:val="ru-RU" w:eastAsia="zh-CN" w:bidi="hi-IN"/>
+        </w:rPr>
+      </w:pPr>
+      <w:r>
+        <w:rPr>
+          <w:rFonts w:eastAsia="Times New Roman" w:cs="Times New Roman" w:ascii="Times New Roman" w:hAnsi="Times New Roman"/>
+          <w:color w:val="auto"/>
+          <w:kern w:val="0"/>
+          <w:sz w:val="26"/>
+          <w:szCs w:val="26"/>
+          <w:lang w:val="ru-RU" w:eastAsia="zh-CN" w:bidi="hi-IN"/>
+        </w:rPr>
+        <w:t>имя выполняемого метода;</w:t>
+      </w:r>
+    </w:p>
+    <w:p>
+      <w:pPr>
+        <w:pStyle w:val="LOnormal"/>
+        <w:numPr>
+          <w:ilvl w:val="0"/>
+          <w:numId w:val="13"/>
+        </w:numPr>
+        <w:tabs>
+          <w:tab w:val="clear" w:pos="720"/>
+          <w:tab w:val="left" w:pos="5529" w:leader="none"/>
+        </w:tabs>
+        <w:spacing w:lineRule="auto" w:line="300" w:before="0" w:after="0"/>
+        <w:jc w:val="both"/>
+        <w:rPr>
+          <w:rFonts w:ascii="Times New Roman" w:hAnsi="Times New Roman" w:eastAsia="Times New Roman" w:cs="Times New Roman"/>
+          <w:color w:val="auto"/>
+          <w:kern w:val="0"/>
+          <w:sz w:val="26"/>
+          <w:szCs w:val="26"/>
+          <w:lang w:val="ru-RU" w:eastAsia="zh-CN" w:bidi="hi-IN"/>
+        </w:rPr>
+      </w:pPr>
+      <w:r>
+        <w:rPr>
+          <w:rFonts w:eastAsia="Times New Roman" w:cs="Times New Roman" w:ascii="Times New Roman" w:hAnsi="Times New Roman"/>
+          <w:color w:val="auto"/>
+          <w:kern w:val="0"/>
+          <w:sz w:val="26"/>
+          <w:szCs w:val="26"/>
+          <w:lang w:val="ru-RU" w:eastAsia="zh-CN" w:bidi="hi-IN"/>
+        </w:rPr>
+        <w:t>время выполнения в секундах.</w:t>
       </w:r>
     </w:p>
     <w:p>
@@ -7809,6 +8982,31 @@
         </w:tabs>
         <w:spacing w:lineRule="auto" w:line="300" w:before="0" w:after="0"/>
         <w:ind w:firstLine="566"/>
+        <w:jc w:val="both"/>
+        <w:rPr>
+          <w:rFonts w:ascii="Times New Roman" w:hAnsi="Times New Roman" w:eastAsia="Times New Roman" w:cs="Times New Roman"/>
+          <w:i/>
+          <w:i/>
+          <w:sz w:val="26"/>
+          <w:szCs w:val="26"/>
+        </w:rPr>
+      </w:pPr>
+      <w:r>
+        <w:rPr/>
+      </w:r>
+      <w:r>
+        <w:br w:type="page"/>
+      </w:r>
+    </w:p>
+    <w:p>
+      <w:pPr>
+        <w:pStyle w:val="LOnormal"/>
+        <w:tabs>
+          <w:tab w:val="clear" w:pos="720"/>
+          <w:tab w:val="left" w:pos="5529" w:leader="none"/>
+        </w:tabs>
+        <w:spacing w:lineRule="auto" w:line="300" w:before="0" w:after="0"/>
+        <w:ind w:hanging="0"/>
         <w:jc w:val="both"/>
         <w:rPr>
           <w:rFonts w:ascii="Times New Roman" w:hAnsi="Times New Roman" w:eastAsia="Times New Roman" w:cs="Times New Roman"/>
@@ -7879,7 +9077,34 @@
           <w:sz w:val="26"/>
           <w:szCs w:val="26"/>
         </w:rPr>
-        <w:t>Списки расстояний Distances (элемент списка имеет тип double). Формируются для каждой достопримечательности и содержат расстояния до всех прочих достопримечательностей.</w:t>
+        <w:t>Спис</w:t>
+      </w:r>
+      <w:r>
+        <w:rPr>
+          <w:rFonts w:eastAsia="Times New Roman" w:cs="Times New Roman" w:ascii="Times New Roman" w:hAnsi="Times New Roman"/>
+          <w:sz w:val="26"/>
+          <w:szCs w:val="26"/>
+          <w:lang w:val="ru-RU"/>
+        </w:rPr>
+        <w:t xml:space="preserve">ок пар время-значение </w:t>
+      </w:r>
+      <w:r>
+        <w:rPr>
+          <w:rFonts w:eastAsia="Times New Roman" w:cs="Times New Roman" w:ascii="Times New Roman" w:hAnsi="Times New Roman"/>
+          <w:sz w:val="26"/>
+          <w:szCs w:val="26"/>
+          <w:lang w:val="en-US"/>
+        </w:rPr>
+        <w:t xml:space="preserve">memoryUsageByTime, </w:t>
+      </w:r>
+      <w:r>
+        <w:rPr>
+          <w:rFonts w:eastAsia="Times New Roman" w:cs="Times New Roman" w:ascii="Times New Roman" w:hAnsi="Times New Roman"/>
+          <w:sz w:val="26"/>
+          <w:szCs w:val="26"/>
+          <w:lang w:val="ru-RU"/>
+        </w:rPr>
+        <w:t>содержащий время и используемую память, и заполняемый постепенно.</w:t>
       </w:r>
     </w:p>
     <w:p>
@@ -7896,29 +9121,56 @@
         <w:spacing w:lineRule="auto" w:line="300" w:before="0" w:after="0"/>
         <w:ind w:left="720" w:hanging="360"/>
         <w:jc w:val="both"/>
-        <w:rPr>
-          <w:rFonts w:ascii="Times New Roman" w:hAnsi="Times New Roman" w:eastAsia="Times New Roman" w:cs="Times New Roman"/>
-          <w:sz w:val="26"/>
-          <w:szCs w:val="26"/>
-          <w:u w:val="none"/>
-        </w:rPr>
-      </w:pPr>
-      <w:r>
-        <w:rPr>
-          <w:rFonts w:eastAsia="Times New Roman" w:cs="Times New Roman" w:ascii="Times New Roman" w:hAnsi="Times New Roman"/>
-          <w:sz w:val="26"/>
-          <w:szCs w:val="26"/>
-        </w:rPr>
-        <w:t>Fitness – длина маршрута (свойства маршрута Tour, имеет тип double). Вычисляется для каждого маршрута.</w:t>
-      </w:r>
-    </w:p>
-    <w:p>
-      <w:pPr>
-        <w:pStyle w:val="LOnormal"/>
-        <w:numPr>
-          <w:ilvl w:val="0"/>
-          <w:numId w:val="1"/>
-        </w:numPr>
+        <w:rPr/>
+      </w:pPr>
+      <w:r>
+        <w:rPr>
+          <w:rFonts w:eastAsia="Times New Roman" w:cs="Times New Roman" w:ascii="Times New Roman" w:hAnsi="Times New Roman"/>
+          <w:color w:val="auto"/>
+          <w:kern w:val="0"/>
+          <w:sz w:val="26"/>
+          <w:szCs w:val="26"/>
+          <w:lang w:val="en-US" w:eastAsia="zh-CN" w:bidi="hi-IN"/>
+        </w:rPr>
+        <w:t xml:space="preserve">ProfilingReport – </w:t>
+      </w:r>
+      <w:r>
+        <w:rPr>
+          <w:rFonts w:eastAsia="Times New Roman" w:cs="Times New Roman" w:ascii="Times New Roman" w:hAnsi="Times New Roman"/>
+          <w:color w:val="auto"/>
+          <w:kern w:val="0"/>
+          <w:sz w:val="26"/>
+          <w:szCs w:val="26"/>
+          <w:lang w:val="ru-RU" w:eastAsia="zh-CN" w:bidi="hi-IN"/>
+        </w:rPr>
+        <w:t xml:space="preserve">объект, содержащий измеренные значения, из которого генерируется </w:t>
+      </w:r>
+      <w:r>
+        <w:rPr>
+          <w:rFonts w:eastAsia="Times New Roman" w:cs="Times New Roman" w:ascii="Times New Roman" w:hAnsi="Times New Roman"/>
+          <w:color w:val="auto"/>
+          <w:kern w:val="0"/>
+          <w:sz w:val="26"/>
+          <w:szCs w:val="26"/>
+          <w:lang w:val="en-US" w:eastAsia="zh-CN" w:bidi="hi-IN"/>
+        </w:rPr>
+        <w:t xml:space="preserve">HTML </w:t>
+      </w:r>
+      <w:r>
+        <w:rPr>
+          <w:rFonts w:eastAsia="Times New Roman" w:cs="Times New Roman" w:ascii="Times New Roman" w:hAnsi="Times New Roman"/>
+          <w:color w:val="auto"/>
+          <w:kern w:val="0"/>
+          <w:sz w:val="26"/>
+          <w:szCs w:val="26"/>
+          <w:lang w:val="ru-RU" w:eastAsia="zh-CN" w:bidi="hi-IN"/>
+        </w:rPr>
+        <w:t>файл. Данный класс, а также содержащиеся в нем объекты приведены на рисунке 5.1.</w:t>
+      </w:r>
+    </w:p>
+    <w:p>
+      <w:pPr>
+        <w:pStyle w:val="LOnormal"/>
         <w:tabs>
           <w:tab w:val="clear" w:pos="720"/>
           <w:tab w:val="left" w:pos="5529" w:leader="none"/>
@@ -7928,126 +9180,1235 @@
         <w:jc w:val="both"/>
         <w:rPr>
           <w:rFonts w:ascii="Times New Roman" w:hAnsi="Times New Roman" w:eastAsia="Times New Roman" w:cs="Times New Roman"/>
-          <w:sz w:val="26"/>
-          <w:szCs w:val="26"/>
-          <w:u w:val="none"/>
-        </w:rPr>
-      </w:pPr>
-      <w:r>
-        <w:rPr>
-          <w:rFonts w:eastAsia="Times New Roman" w:cs="Times New Roman" w:ascii="Times New Roman" w:hAnsi="Times New Roman"/>
-          <w:sz w:val="26"/>
-          <w:szCs w:val="26"/>
-        </w:rPr>
-        <w:t>generation – номер текущего поколения (тип int).</w:t>
-      </w:r>
-    </w:p>
-    <w:p>
-      <w:pPr>
-        <w:pStyle w:val="LOnormal"/>
-        <w:numPr>
-          <w:ilvl w:val="0"/>
-          <w:numId w:val="1"/>
-        </w:numPr>
+          <w:color w:val="auto"/>
+          <w:kern w:val="0"/>
+          <w:sz w:val="26"/>
+          <w:szCs w:val="26"/>
+          <w:lang w:val="ru-RU" w:eastAsia="zh-CN" w:bidi="hi-IN"/>
+        </w:rPr>
+      </w:pPr>
+      <w:r>
+        <w:rPr/>
+      </w:r>
+    </w:p>
+    <w:tbl>
+      <w:tblPr>
+        <w:tblW w:w="9973" w:type="dxa"/>
+        <w:jc w:val="left"/>
+        <w:tblInd w:w="0" w:type="dxa"/>
+        <w:tblLayout w:type="fixed"/>
+        <w:tblCellMar>
+          <w:top w:w="0" w:type="dxa"/>
+          <w:left w:w="0" w:type="dxa"/>
+          <w:bottom w:w="0" w:type="dxa"/>
+          <w:right w:w="0" w:type="dxa"/>
+        </w:tblCellMar>
+      </w:tblPr>
+      <w:tblGrid>
+        <w:gridCol w:w="9973"/>
+      </w:tblGrid>
+      <w:tr>
+        <w:trPr/>
+        <w:tc>
+          <w:tcPr>
+            <w:tcW w:w="9973" w:type="dxa"/>
+            <w:tcBorders/>
+          </w:tcPr>
+          <w:p>
+            <w:pPr>
+              <w:pStyle w:val="Normal"/>
+              <w:pBdr/>
+              <w:shd w:fill="FFFFFF"/>
+              <w:rPr/>
+            </w:pPr>
+            <w:r>
+              <w:rPr>
+                <w:rFonts w:ascii="JetBrains Mono" w:hAnsi="JetBrains Mono"/>
+                <w:b w:val="false"/>
+                <w:i w:val="false"/>
+                <w:color w:val="9E880D"/>
+                <w:sz w:val="20"/>
+              </w:rPr>
+              <w:t>@Builder</w:t>
+              <w:br/>
+              <w:t>@AllArgsConstructor</w:t>
+              <w:br/>
+              <w:t>@Getter</w:t>
+              <w:br/>
+            </w:r>
+            <w:r>
+              <w:rPr>
+                <w:rFonts w:ascii="JetBrains Mono" w:hAnsi="JetBrains Mono"/>
+                <w:b w:val="false"/>
+                <w:i w:val="false"/>
+                <w:color w:val="0033B3"/>
+                <w:sz w:val="20"/>
+              </w:rPr>
+              <w:t xml:space="preserve">public class </w:t>
+            </w:r>
+            <w:r>
+              <w:rPr>
+                <w:rFonts w:ascii="JetBrains Mono" w:hAnsi="JetBrains Mono"/>
+                <w:b w:val="false"/>
+                <w:i w:val="false"/>
+                <w:color w:val="000000"/>
+                <w:sz w:val="20"/>
+              </w:rPr>
+              <w:t xml:space="preserve">ProfilingReport </w:t>
+            </w:r>
+            <w:r>
+              <w:rPr>
+                <w:rFonts w:ascii="JetBrains Mono" w:hAnsi="JetBrains Mono"/>
+                <w:b w:val="false"/>
+                <w:i w:val="false"/>
+                <w:color w:val="080808"/>
+                <w:sz w:val="20"/>
+              </w:rPr>
+              <w:t>{</w:t>
+            </w:r>
+            <w:r>
+              <w:rPr>
+                <w:rFonts w:ascii="JetBrains Mono" w:hAnsi="JetBrains Mono"/>
+                <w:b w:val="false"/>
+                <w:i w:val="false"/>
+                <w:color w:val="9E880D"/>
+                <w:sz w:val="20"/>
+              </w:rPr>
+              <w:br/>
+            </w:r>
+            <w:r>
+              <w:rPr>
+                <w:rFonts w:ascii="JetBrains Mono" w:hAnsi="JetBrains Mono"/>
+                <w:b w:val="false"/>
+                <w:i w:val="false"/>
+                <w:color w:val="080808"/>
+                <w:sz w:val="20"/>
+              </w:rPr>
+              <w:t xml:space="preserve">    </w:t>
+            </w:r>
+            <w:r>
+              <w:rPr>
+                <w:rFonts w:ascii="JetBrains Mono" w:hAnsi="JetBrains Mono"/>
+                <w:b w:val="false"/>
+                <w:i w:val="false"/>
+                <w:color w:val="0033B3"/>
+                <w:sz w:val="20"/>
+              </w:rPr>
+              <w:t xml:space="preserve">private </w:t>
+            </w:r>
+            <w:r>
+              <w:rPr>
+                <w:rFonts w:ascii="JetBrains Mono" w:hAnsi="JetBrains Mono"/>
+                <w:b w:val="false"/>
+                <w:i w:val="false"/>
+                <w:color w:val="000000"/>
+                <w:sz w:val="20"/>
+              </w:rPr>
+              <w:t xml:space="preserve">JreInfo </w:t>
+            </w:r>
+            <w:r>
+              <w:rPr>
+                <w:rFonts w:ascii="JetBrains Mono" w:hAnsi="JetBrains Mono"/>
+                <w:b w:val="false"/>
+                <w:i w:val="false"/>
+                <w:color w:val="871094"/>
+                <w:sz w:val="20"/>
+              </w:rPr>
+              <w:t>jreInfo</w:t>
+            </w:r>
+            <w:r>
+              <w:rPr>
+                <w:rFonts w:ascii="JetBrains Mono" w:hAnsi="JetBrains Mono"/>
+                <w:b w:val="false"/>
+                <w:i w:val="false"/>
+                <w:color w:val="080808"/>
+                <w:sz w:val="20"/>
+              </w:rPr>
+              <w:t>;</w:t>
+            </w:r>
+            <w:r>
+              <w:rPr>
+                <w:rFonts w:ascii="JetBrains Mono" w:hAnsi="JetBrains Mono"/>
+                <w:b w:val="false"/>
+                <w:i w:val="false"/>
+                <w:color w:val="9E880D"/>
+                <w:sz w:val="20"/>
+              </w:rPr>
+              <w:br/>
+            </w:r>
+            <w:r>
+              <w:rPr>
+                <w:rFonts w:ascii="JetBrains Mono" w:hAnsi="JetBrains Mono"/>
+                <w:b w:val="false"/>
+                <w:i w:val="false"/>
+                <w:color w:val="080808"/>
+                <w:sz w:val="20"/>
+              </w:rPr>
+              <w:t xml:space="preserve">    </w:t>
+            </w:r>
+            <w:r>
+              <w:rPr>
+                <w:rFonts w:ascii="JetBrains Mono" w:hAnsi="JetBrains Mono"/>
+                <w:b w:val="false"/>
+                <w:i w:val="false"/>
+                <w:color w:val="0033B3"/>
+                <w:sz w:val="20"/>
+              </w:rPr>
+              <w:t xml:space="preserve">private </w:t>
+            </w:r>
+            <w:r>
+              <w:rPr>
+                <w:rFonts w:ascii="JetBrains Mono" w:hAnsi="JetBrains Mono"/>
+                <w:b w:val="false"/>
+                <w:i w:val="false"/>
+                <w:color w:val="000000"/>
+                <w:sz w:val="20"/>
+              </w:rPr>
+              <w:t xml:space="preserve">SystemInfo </w:t>
+            </w:r>
+            <w:r>
+              <w:rPr>
+                <w:rFonts w:ascii="JetBrains Mono" w:hAnsi="JetBrains Mono"/>
+                <w:b w:val="false"/>
+                <w:i w:val="false"/>
+                <w:color w:val="871094"/>
+                <w:sz w:val="20"/>
+              </w:rPr>
+              <w:t>systemInfo</w:t>
+            </w:r>
+            <w:r>
+              <w:rPr>
+                <w:rFonts w:ascii="JetBrains Mono" w:hAnsi="JetBrains Mono"/>
+                <w:b w:val="false"/>
+                <w:i w:val="false"/>
+                <w:color w:val="080808"/>
+                <w:sz w:val="20"/>
+              </w:rPr>
+              <w:t>;</w:t>
+            </w:r>
+            <w:r>
+              <w:rPr>
+                <w:rFonts w:ascii="JetBrains Mono" w:hAnsi="JetBrains Mono"/>
+                <w:b w:val="false"/>
+                <w:i w:val="false"/>
+                <w:color w:val="9E880D"/>
+                <w:sz w:val="20"/>
+              </w:rPr>
+              <w:br/>
+            </w:r>
+            <w:r>
+              <w:rPr>
+                <w:rFonts w:ascii="JetBrains Mono" w:hAnsi="JetBrains Mono"/>
+                <w:b w:val="false"/>
+                <w:i w:val="false"/>
+                <w:color w:val="080808"/>
+                <w:sz w:val="20"/>
+              </w:rPr>
+              <w:t xml:space="preserve">    </w:t>
+            </w:r>
+            <w:r>
+              <w:rPr>
+                <w:rFonts w:ascii="JetBrains Mono" w:hAnsi="JetBrains Mono"/>
+                <w:b w:val="false"/>
+                <w:i w:val="false"/>
+                <w:color w:val="0033B3"/>
+                <w:sz w:val="20"/>
+              </w:rPr>
+              <w:t xml:space="preserve">private </w:t>
+            </w:r>
+            <w:r>
+              <w:rPr>
+                <w:rFonts w:ascii="JetBrains Mono" w:hAnsi="JetBrains Mono"/>
+                <w:b w:val="false"/>
+                <w:i w:val="false"/>
+                <w:color w:val="000000"/>
+                <w:sz w:val="20"/>
+              </w:rPr>
+              <w:t xml:space="preserve">ExecutionInfo </w:t>
+            </w:r>
+            <w:r>
+              <w:rPr>
+                <w:rFonts w:ascii="JetBrains Mono" w:hAnsi="JetBrains Mono"/>
+                <w:b w:val="false"/>
+                <w:i w:val="false"/>
+                <w:color w:val="871094"/>
+                <w:sz w:val="20"/>
+              </w:rPr>
+              <w:t>executionInfo</w:t>
+            </w:r>
+            <w:r>
+              <w:rPr>
+                <w:rFonts w:ascii="JetBrains Mono" w:hAnsi="JetBrains Mono"/>
+                <w:b w:val="false"/>
+                <w:i w:val="false"/>
+                <w:color w:val="080808"/>
+                <w:sz w:val="20"/>
+              </w:rPr>
+              <w:t>;</w:t>
+            </w:r>
+            <w:r>
+              <w:rPr>
+                <w:rFonts w:ascii="JetBrains Mono" w:hAnsi="JetBrains Mono"/>
+                <w:b w:val="false"/>
+                <w:i w:val="false"/>
+                <w:color w:val="9E880D"/>
+                <w:sz w:val="20"/>
+              </w:rPr>
+              <w:br/>
+            </w:r>
+            <w:r>
+              <w:rPr>
+                <w:rFonts w:ascii="JetBrains Mono" w:hAnsi="JetBrains Mono"/>
+                <w:b w:val="false"/>
+                <w:i w:val="false"/>
+                <w:color w:val="080808"/>
+                <w:sz w:val="20"/>
+              </w:rPr>
+              <w:t xml:space="preserve">    </w:t>
+            </w:r>
+            <w:r>
+              <w:rPr>
+                <w:rFonts w:ascii="JetBrains Mono" w:hAnsi="JetBrains Mono"/>
+                <w:b w:val="false"/>
+                <w:i w:val="false"/>
+                <w:color w:val="0033B3"/>
+                <w:sz w:val="20"/>
+              </w:rPr>
+              <w:t xml:space="preserve">private </w:t>
+            </w:r>
+            <w:r>
+              <w:rPr>
+                <w:rFonts w:ascii="JetBrains Mono" w:hAnsi="JetBrains Mono"/>
+                <w:b w:val="false"/>
+                <w:i w:val="false"/>
+                <w:color w:val="000000"/>
+                <w:sz w:val="20"/>
+              </w:rPr>
+              <w:t xml:space="preserve">Instant </w:t>
+            </w:r>
+            <w:r>
+              <w:rPr>
+                <w:rFonts w:ascii="JetBrains Mono" w:hAnsi="JetBrains Mono"/>
+                <w:b w:val="false"/>
+                <w:i w:val="false"/>
+                <w:color w:val="871094"/>
+                <w:sz w:val="20"/>
+              </w:rPr>
+              <w:t>generationTime</w:t>
+            </w:r>
+            <w:r>
+              <w:rPr>
+                <w:rFonts w:ascii="JetBrains Mono" w:hAnsi="JetBrains Mono"/>
+                <w:b w:val="false"/>
+                <w:i w:val="false"/>
+                <w:color w:val="080808"/>
+                <w:sz w:val="20"/>
+              </w:rPr>
+              <w:t>;</w:t>
+            </w:r>
+            <w:r>
+              <w:rPr>
+                <w:rFonts w:ascii="JetBrains Mono" w:hAnsi="JetBrains Mono"/>
+                <w:b w:val="false"/>
+                <w:i w:val="false"/>
+                <w:color w:val="9E880D"/>
+                <w:sz w:val="20"/>
+              </w:rPr>
+              <w:br/>
+            </w:r>
+            <w:r>
+              <w:rPr>
+                <w:rFonts w:ascii="JetBrains Mono" w:hAnsi="JetBrains Mono"/>
+                <w:b w:val="false"/>
+                <w:i w:val="false"/>
+                <w:color w:val="080808"/>
+                <w:sz w:val="20"/>
+              </w:rPr>
+              <w:t>}</w:t>
+            </w:r>
+          </w:p>
+          <w:p>
+            <w:pPr>
+              <w:pStyle w:val="Normal"/>
+              <w:pBdr/>
+              <w:shd w:fill="FFFFFF"/>
+              <w:rPr/>
+            </w:pPr>
+            <w:r>
+              <w:rPr>
+                <w:rFonts w:ascii="JetBrains Mono" w:hAnsi="JetBrains Mono"/>
+                <w:b w:val="false"/>
+                <w:i w:val="false"/>
+                <w:color w:val="9E880D"/>
+                <w:sz w:val="20"/>
+              </w:rPr>
+              <w:t>@Data</w:t>
+            </w:r>
+            <w:r>
+              <w:rPr/>
+              <w:br/>
+            </w:r>
+            <w:r>
+              <w:rPr>
+                <w:rFonts w:ascii="JetBrains Mono" w:hAnsi="JetBrains Mono"/>
+                <w:b w:val="false"/>
+                <w:i w:val="false"/>
+                <w:color w:val="0033B3"/>
+                <w:sz w:val="20"/>
+              </w:rPr>
+              <w:t xml:space="preserve">public class </w:t>
+            </w:r>
+            <w:r>
+              <w:rPr>
+                <w:rFonts w:ascii="JetBrains Mono" w:hAnsi="JetBrains Mono"/>
+                <w:b w:val="false"/>
+                <w:i w:val="false"/>
+                <w:color w:val="000000"/>
+                <w:sz w:val="20"/>
+              </w:rPr>
+              <w:t xml:space="preserve">ExecutionInfo </w:t>
+            </w:r>
+            <w:r>
+              <w:rPr>
+                <w:rFonts w:ascii="JetBrains Mono" w:hAnsi="JetBrains Mono"/>
+                <w:b w:val="false"/>
+                <w:i w:val="false"/>
+                <w:color w:val="080808"/>
+                <w:sz w:val="20"/>
+              </w:rPr>
+              <w:t>{</w:t>
+            </w:r>
+            <w:r>
+              <w:rPr/>
+              <w:br/>
+            </w:r>
+            <w:r>
+              <w:rPr>
+                <w:rFonts w:ascii="JetBrains Mono" w:hAnsi="JetBrains Mono"/>
+                <w:b w:val="false"/>
+                <w:i w:val="false"/>
+                <w:color w:val="080808"/>
+                <w:sz w:val="20"/>
+              </w:rPr>
+              <w:t xml:space="preserve">    </w:t>
+            </w:r>
+            <w:r>
+              <w:rPr>
+                <w:rFonts w:ascii="JetBrains Mono" w:hAnsi="JetBrains Mono"/>
+                <w:b w:val="false"/>
+                <w:i w:val="false"/>
+                <w:color w:val="0033B3"/>
+                <w:sz w:val="20"/>
+              </w:rPr>
+              <w:t xml:space="preserve">private </w:t>
+            </w:r>
+            <w:r>
+              <w:rPr>
+                <w:rFonts w:ascii="JetBrains Mono" w:hAnsi="JetBrains Mono"/>
+                <w:b w:val="false"/>
+                <w:i w:val="false"/>
+                <w:color w:val="000000"/>
+                <w:sz w:val="20"/>
+              </w:rPr>
+              <w:t xml:space="preserve">String </w:t>
+            </w:r>
+            <w:r>
+              <w:rPr>
+                <w:rFonts w:ascii="JetBrains Mono" w:hAnsi="JetBrains Mono"/>
+                <w:b w:val="false"/>
+                <w:i w:val="false"/>
+                <w:color w:val="871094"/>
+                <w:sz w:val="20"/>
+              </w:rPr>
+              <w:t>methodName</w:t>
+            </w:r>
+            <w:r>
+              <w:rPr>
+                <w:rFonts w:ascii="JetBrains Mono" w:hAnsi="JetBrains Mono"/>
+                <w:b w:val="false"/>
+                <w:i w:val="false"/>
+                <w:color w:val="080808"/>
+                <w:sz w:val="20"/>
+              </w:rPr>
+              <w:t>;</w:t>
+            </w:r>
+            <w:r>
+              <w:rPr/>
+              <w:br/>
+            </w:r>
+            <w:r>
+              <w:rPr>
+                <w:rFonts w:ascii="JetBrains Mono" w:hAnsi="JetBrains Mono"/>
+                <w:b w:val="false"/>
+                <w:i w:val="false"/>
+                <w:color w:val="080808"/>
+                <w:sz w:val="20"/>
+              </w:rPr>
+              <w:t xml:space="preserve">    </w:t>
+            </w:r>
+            <w:r>
+              <w:rPr>
+                <w:rFonts w:ascii="JetBrains Mono" w:hAnsi="JetBrains Mono"/>
+                <w:b w:val="false"/>
+                <w:i w:val="false"/>
+                <w:color w:val="0033B3"/>
+                <w:sz w:val="20"/>
+              </w:rPr>
+              <w:t xml:space="preserve">private final long </w:t>
+            </w:r>
+            <w:r>
+              <w:rPr>
+                <w:rFonts w:ascii="JetBrains Mono" w:hAnsi="JetBrains Mono"/>
+                <w:b w:val="false"/>
+                <w:i w:val="false"/>
+                <w:color w:val="871094"/>
+                <w:sz w:val="20"/>
+              </w:rPr>
+              <w:t>executionTimeMillis</w:t>
+            </w:r>
+            <w:r>
+              <w:rPr>
+                <w:rFonts w:ascii="JetBrains Mono" w:hAnsi="JetBrains Mono"/>
+                <w:b w:val="false"/>
+                <w:i w:val="false"/>
+                <w:color w:val="080808"/>
+                <w:sz w:val="20"/>
+              </w:rPr>
+              <w:t>;</w:t>
+            </w:r>
+            <w:r>
+              <w:rPr/>
+              <w:br/>
+            </w:r>
+            <w:r>
+              <w:rPr>
+                <w:rFonts w:ascii="JetBrains Mono" w:hAnsi="JetBrains Mono"/>
+                <w:b w:val="false"/>
+                <w:i w:val="false"/>
+                <w:color w:val="080808"/>
+                <w:sz w:val="20"/>
+              </w:rPr>
+              <w:t xml:space="preserve">    </w:t>
+            </w:r>
+            <w:r>
+              <w:rPr>
+                <w:rFonts w:ascii="JetBrains Mono" w:hAnsi="JetBrains Mono"/>
+                <w:b w:val="false"/>
+                <w:i w:val="false"/>
+                <w:color w:val="0033B3"/>
+                <w:sz w:val="20"/>
+              </w:rPr>
+              <w:t xml:space="preserve">private </w:t>
+            </w:r>
+            <w:r>
+              <w:rPr>
+                <w:rFonts w:ascii="JetBrains Mono" w:hAnsi="JetBrains Mono"/>
+                <w:b w:val="false"/>
+                <w:i w:val="false"/>
+                <w:color w:val="000000"/>
+                <w:sz w:val="20"/>
+              </w:rPr>
+              <w:t>List</w:t>
+            </w:r>
+            <w:r>
+              <w:rPr>
+                <w:rFonts w:ascii="JetBrains Mono" w:hAnsi="JetBrains Mono"/>
+                <w:b w:val="false"/>
+                <w:i w:val="false"/>
+                <w:color w:val="080808"/>
+                <w:sz w:val="20"/>
+              </w:rPr>
+              <w:t>&lt;</w:t>
+            </w:r>
+            <w:r>
+              <w:rPr>
+                <w:rFonts w:ascii="JetBrains Mono" w:hAnsi="JetBrains Mono"/>
+                <w:b w:val="false"/>
+                <w:i w:val="false"/>
+                <w:color w:val="000000"/>
+                <w:sz w:val="20"/>
+              </w:rPr>
+              <w:t>MemoryUsage</w:t>
+            </w:r>
+            <w:r>
+              <w:rPr>
+                <w:rFonts w:ascii="JetBrains Mono" w:hAnsi="JetBrains Mono"/>
+                <w:b w:val="false"/>
+                <w:i w:val="false"/>
+                <w:color w:val="080808"/>
+                <w:sz w:val="20"/>
+              </w:rPr>
+              <w:t xml:space="preserve">&gt; </w:t>
+            </w:r>
+            <w:r>
+              <w:rPr>
+                <w:rFonts w:ascii="JetBrains Mono" w:hAnsi="JetBrains Mono"/>
+                <w:b w:val="false"/>
+                <w:i w:val="false"/>
+                <w:color w:val="871094"/>
+                <w:sz w:val="20"/>
+              </w:rPr>
+              <w:t>memoryUsageByTime</w:t>
+            </w:r>
+            <w:r>
+              <w:rPr>
+                <w:rFonts w:ascii="JetBrains Mono" w:hAnsi="JetBrains Mono"/>
+                <w:b w:val="false"/>
+                <w:i w:val="false"/>
+                <w:color w:val="080808"/>
+                <w:sz w:val="20"/>
+              </w:rPr>
+              <w:t>;</w:t>
+            </w:r>
+            <w:r>
+              <w:rPr/>
+              <w:br/>
+            </w:r>
+            <w:r>
+              <w:rPr>
+                <w:rFonts w:ascii="JetBrains Mono" w:hAnsi="JetBrains Mono"/>
+                <w:b w:val="false"/>
+                <w:i w:val="false"/>
+                <w:color w:val="080808"/>
+                <w:sz w:val="20"/>
+              </w:rPr>
+              <w:t>}</w:t>
+            </w:r>
+          </w:p>
+          <w:p>
+            <w:pPr>
+              <w:pStyle w:val="Normal"/>
+              <w:pBdr/>
+              <w:shd w:fill="FFFFFF"/>
+              <w:rPr/>
+            </w:pPr>
+            <w:r>
+              <w:rPr>
+                <w:rFonts w:ascii="JetBrains Mono" w:hAnsi="JetBrains Mono"/>
+                <w:b w:val="false"/>
+                <w:i w:val="false"/>
+                <w:color w:val="9E880D"/>
+                <w:sz w:val="20"/>
+              </w:rPr>
+              <w:t>@Data</w:t>
+            </w:r>
+            <w:r>
+              <w:rPr/>
+              <w:br/>
+            </w:r>
+            <w:r>
+              <w:rPr>
+                <w:rFonts w:ascii="JetBrains Mono" w:hAnsi="JetBrains Mono"/>
+                <w:b w:val="false"/>
+                <w:i w:val="false"/>
+                <w:color w:val="0033B3"/>
+                <w:sz w:val="20"/>
+              </w:rPr>
+              <w:t xml:space="preserve">public class </w:t>
+            </w:r>
+            <w:r>
+              <w:rPr>
+                <w:rFonts w:ascii="JetBrains Mono" w:hAnsi="JetBrains Mono"/>
+                <w:b w:val="false"/>
+                <w:i w:val="false"/>
+                <w:color w:val="000000"/>
+                <w:sz w:val="20"/>
+              </w:rPr>
+              <w:t xml:space="preserve">JreInfo </w:t>
+            </w:r>
+            <w:r>
+              <w:rPr>
+                <w:rFonts w:ascii="JetBrains Mono" w:hAnsi="JetBrains Mono"/>
+                <w:b w:val="false"/>
+                <w:i w:val="false"/>
+                <w:color w:val="080808"/>
+                <w:sz w:val="20"/>
+              </w:rPr>
+              <w:t>{</w:t>
+            </w:r>
+            <w:r>
+              <w:rPr/>
+              <w:br/>
+            </w:r>
+            <w:r>
+              <w:rPr>
+                <w:rFonts w:ascii="JetBrains Mono" w:hAnsi="JetBrains Mono"/>
+                <w:b w:val="false"/>
+                <w:i w:val="false"/>
+                <w:color w:val="080808"/>
+                <w:sz w:val="20"/>
+              </w:rPr>
+              <w:t xml:space="preserve">    </w:t>
+            </w:r>
+            <w:r>
+              <w:rPr>
+                <w:rFonts w:ascii="JetBrains Mono" w:hAnsi="JetBrains Mono"/>
+                <w:b w:val="false"/>
+                <w:i w:val="false"/>
+                <w:color w:val="0033B3"/>
+                <w:sz w:val="20"/>
+              </w:rPr>
+              <w:t xml:space="preserve">private final </w:t>
+            </w:r>
+            <w:r>
+              <w:rPr>
+                <w:rFonts w:ascii="JetBrains Mono" w:hAnsi="JetBrains Mono"/>
+                <w:b w:val="false"/>
+                <w:i w:val="false"/>
+                <w:color w:val="000000"/>
+                <w:sz w:val="20"/>
+              </w:rPr>
+              <w:t xml:space="preserve">String </w:t>
+            </w:r>
+            <w:r>
+              <w:rPr>
+                <w:rFonts w:ascii="JetBrains Mono" w:hAnsi="JetBrains Mono"/>
+                <w:b w:val="false"/>
+                <w:i w:val="false"/>
+                <w:color w:val="871094"/>
+                <w:sz w:val="20"/>
+              </w:rPr>
+              <w:t>vendor</w:t>
+            </w:r>
+            <w:r>
+              <w:rPr>
+                <w:rFonts w:ascii="JetBrains Mono" w:hAnsi="JetBrains Mono"/>
+                <w:b w:val="false"/>
+                <w:i w:val="false"/>
+                <w:color w:val="080808"/>
+                <w:sz w:val="20"/>
+              </w:rPr>
+              <w:t>;</w:t>
+            </w:r>
+            <w:r>
+              <w:rPr/>
+              <w:br/>
+            </w:r>
+            <w:r>
+              <w:rPr>
+                <w:rFonts w:ascii="JetBrains Mono" w:hAnsi="JetBrains Mono"/>
+                <w:b w:val="false"/>
+                <w:i w:val="false"/>
+                <w:color w:val="080808"/>
+                <w:sz w:val="20"/>
+              </w:rPr>
+              <w:t xml:space="preserve">    </w:t>
+            </w:r>
+            <w:r>
+              <w:rPr>
+                <w:rFonts w:ascii="JetBrains Mono" w:hAnsi="JetBrains Mono"/>
+                <w:b w:val="false"/>
+                <w:i w:val="false"/>
+                <w:color w:val="0033B3"/>
+                <w:sz w:val="20"/>
+              </w:rPr>
+              <w:t xml:space="preserve">private final </w:t>
+            </w:r>
+            <w:r>
+              <w:rPr>
+                <w:rFonts w:ascii="JetBrains Mono" w:hAnsi="JetBrains Mono"/>
+                <w:b w:val="false"/>
+                <w:i w:val="false"/>
+                <w:color w:val="000000"/>
+                <w:sz w:val="20"/>
+              </w:rPr>
+              <w:t xml:space="preserve">String </w:t>
+            </w:r>
+            <w:r>
+              <w:rPr>
+                <w:rFonts w:ascii="JetBrains Mono" w:hAnsi="JetBrains Mono"/>
+                <w:b w:val="false"/>
+                <w:i w:val="false"/>
+                <w:color w:val="871094"/>
+                <w:sz w:val="20"/>
+              </w:rPr>
+              <w:t>version</w:t>
+            </w:r>
+            <w:r>
+              <w:rPr>
+                <w:rFonts w:ascii="JetBrains Mono" w:hAnsi="JetBrains Mono"/>
+                <w:b w:val="false"/>
+                <w:i w:val="false"/>
+                <w:color w:val="080808"/>
+                <w:sz w:val="20"/>
+              </w:rPr>
+              <w:t>;</w:t>
+            </w:r>
+            <w:r>
+              <w:rPr/>
+              <w:br/>
+            </w:r>
+            <w:r>
+              <w:rPr>
+                <w:rFonts w:ascii="JetBrains Mono" w:hAnsi="JetBrains Mono"/>
+                <w:b w:val="false"/>
+                <w:i w:val="false"/>
+                <w:color w:val="080808"/>
+                <w:sz w:val="20"/>
+              </w:rPr>
+              <w:t>}</w:t>
+            </w:r>
+          </w:p>
+          <w:p>
+            <w:pPr>
+              <w:pStyle w:val="Normal"/>
+              <w:pBdr/>
+              <w:shd w:fill="FFFFFF"/>
+              <w:rPr/>
+            </w:pPr>
+            <w:r>
+              <w:rPr>
+                <w:rFonts w:ascii="JetBrains Mono" w:hAnsi="JetBrains Mono"/>
+                <w:b w:val="false"/>
+                <w:i w:val="false"/>
+                <w:color w:val="9E880D"/>
+                <w:sz w:val="20"/>
+              </w:rPr>
+              <w:t>@Data</w:t>
+            </w:r>
+            <w:r>
+              <w:rPr/>
+              <w:br/>
+            </w:r>
+            <w:r>
+              <w:rPr>
+                <w:rFonts w:ascii="JetBrains Mono" w:hAnsi="JetBrains Mono"/>
+                <w:b w:val="false"/>
+                <w:i w:val="false"/>
+                <w:color w:val="0033B3"/>
+                <w:sz w:val="20"/>
+              </w:rPr>
+              <w:t xml:space="preserve">public class </w:t>
+            </w:r>
+            <w:r>
+              <w:rPr>
+                <w:rFonts w:ascii="JetBrains Mono" w:hAnsi="JetBrains Mono"/>
+                <w:b w:val="false"/>
+                <w:i w:val="false"/>
+                <w:color w:val="000000"/>
+                <w:sz w:val="20"/>
+              </w:rPr>
+              <w:t xml:space="preserve">MemoryUsage </w:t>
+            </w:r>
+            <w:r>
+              <w:rPr>
+                <w:rFonts w:ascii="JetBrains Mono" w:hAnsi="JetBrains Mono"/>
+                <w:b w:val="false"/>
+                <w:i w:val="false"/>
+                <w:color w:val="080808"/>
+                <w:sz w:val="20"/>
+              </w:rPr>
+              <w:t>{</w:t>
+            </w:r>
+            <w:r>
+              <w:rPr/>
+              <w:br/>
+            </w:r>
+            <w:r>
+              <w:rPr>
+                <w:rFonts w:ascii="JetBrains Mono" w:hAnsi="JetBrains Mono"/>
+                <w:b w:val="false"/>
+                <w:i w:val="false"/>
+                <w:color w:val="080808"/>
+                <w:sz w:val="20"/>
+              </w:rPr>
+              <w:t xml:space="preserve">    </w:t>
+            </w:r>
+            <w:r>
+              <w:rPr>
+                <w:rFonts w:ascii="JetBrains Mono" w:hAnsi="JetBrains Mono"/>
+                <w:b w:val="false"/>
+                <w:i w:val="false"/>
+                <w:color w:val="0033B3"/>
+                <w:sz w:val="20"/>
+              </w:rPr>
+              <w:t xml:space="preserve">private final </w:t>
+            </w:r>
+            <w:r>
+              <w:rPr>
+                <w:rFonts w:ascii="JetBrains Mono" w:hAnsi="JetBrains Mono"/>
+                <w:b w:val="false"/>
+                <w:i w:val="false"/>
+                <w:color w:val="000000"/>
+                <w:sz w:val="20"/>
+              </w:rPr>
+              <w:t xml:space="preserve">Instant </w:t>
+            </w:r>
+            <w:r>
+              <w:rPr>
+                <w:rFonts w:ascii="JetBrains Mono" w:hAnsi="JetBrains Mono"/>
+                <w:b w:val="false"/>
+                <w:i w:val="false"/>
+                <w:color w:val="871094"/>
+                <w:sz w:val="20"/>
+              </w:rPr>
+              <w:t>instant</w:t>
+            </w:r>
+            <w:r>
+              <w:rPr>
+                <w:rFonts w:ascii="JetBrains Mono" w:hAnsi="JetBrains Mono"/>
+                <w:b w:val="false"/>
+                <w:i w:val="false"/>
+                <w:color w:val="080808"/>
+                <w:sz w:val="20"/>
+              </w:rPr>
+              <w:t>;</w:t>
+            </w:r>
+            <w:r>
+              <w:rPr/>
+              <w:br/>
+            </w:r>
+            <w:r>
+              <w:rPr>
+                <w:rFonts w:ascii="JetBrains Mono" w:hAnsi="JetBrains Mono"/>
+                <w:b w:val="false"/>
+                <w:i w:val="false"/>
+                <w:color w:val="080808"/>
+                <w:sz w:val="20"/>
+              </w:rPr>
+              <w:t xml:space="preserve">    </w:t>
+            </w:r>
+            <w:r>
+              <w:rPr>
+                <w:rFonts w:ascii="JetBrains Mono" w:hAnsi="JetBrains Mono"/>
+                <w:b w:val="false"/>
+                <w:i w:val="false"/>
+                <w:color w:val="0033B3"/>
+                <w:sz w:val="20"/>
+              </w:rPr>
+              <w:t xml:space="preserve">private final double </w:t>
+            </w:r>
+            <w:r>
+              <w:rPr>
+                <w:rFonts w:ascii="JetBrains Mono" w:hAnsi="JetBrains Mono"/>
+                <w:b w:val="false"/>
+                <w:i w:val="false"/>
+                <w:color w:val="871094"/>
+                <w:sz w:val="20"/>
+              </w:rPr>
+              <w:t>usageInMb</w:t>
+            </w:r>
+            <w:r>
+              <w:rPr>
+                <w:rFonts w:ascii="JetBrains Mono" w:hAnsi="JetBrains Mono"/>
+                <w:b w:val="false"/>
+                <w:i w:val="false"/>
+                <w:color w:val="080808"/>
+                <w:sz w:val="20"/>
+              </w:rPr>
+              <w:t>;</w:t>
+            </w:r>
+            <w:r>
+              <w:rPr/>
+              <w:br/>
+            </w:r>
+            <w:r>
+              <w:rPr>
+                <w:rFonts w:ascii="JetBrains Mono" w:hAnsi="JetBrains Mono"/>
+                <w:b w:val="false"/>
+                <w:i w:val="false"/>
+                <w:color w:val="080808"/>
+                <w:sz w:val="20"/>
+              </w:rPr>
+              <w:t>}</w:t>
+            </w:r>
+          </w:p>
+          <w:p>
+            <w:pPr>
+              <w:pStyle w:val="Normal"/>
+              <w:pBdr/>
+              <w:shd w:fill="FFFFFF"/>
+              <w:spacing w:before="0" w:after="160"/>
+              <w:rPr/>
+            </w:pPr>
+            <w:r>
+              <w:rPr>
+                <w:rFonts w:ascii="JetBrains Mono" w:hAnsi="JetBrains Mono"/>
+                <w:b w:val="false"/>
+                <w:i w:val="false"/>
+                <w:color w:val="9E880D"/>
+                <w:sz w:val="20"/>
+              </w:rPr>
+              <w:t>@Data</w:t>
+            </w:r>
+            <w:r>
+              <w:rPr/>
+              <w:br/>
+            </w:r>
+            <w:r>
+              <w:rPr>
+                <w:rFonts w:ascii="JetBrains Mono" w:hAnsi="JetBrains Mono"/>
+                <w:b w:val="false"/>
+                <w:i w:val="false"/>
+                <w:color w:val="0033B3"/>
+                <w:sz w:val="20"/>
+              </w:rPr>
+              <w:t xml:space="preserve">public class </w:t>
+            </w:r>
+            <w:r>
+              <w:rPr>
+                <w:rFonts w:ascii="JetBrains Mono" w:hAnsi="JetBrains Mono"/>
+                <w:b w:val="false"/>
+                <w:i w:val="false"/>
+                <w:color w:val="000000"/>
+                <w:sz w:val="20"/>
+              </w:rPr>
+              <w:t xml:space="preserve">SystemInfo </w:t>
+            </w:r>
+            <w:r>
+              <w:rPr>
+                <w:rFonts w:ascii="JetBrains Mono" w:hAnsi="JetBrains Mono"/>
+                <w:b w:val="false"/>
+                <w:i w:val="false"/>
+                <w:color w:val="080808"/>
+                <w:sz w:val="20"/>
+              </w:rPr>
+              <w:t>{</w:t>
+            </w:r>
+            <w:r>
+              <w:rPr/>
+              <w:br/>
+            </w:r>
+            <w:r>
+              <w:rPr>
+                <w:rFonts w:ascii="JetBrains Mono" w:hAnsi="JetBrains Mono"/>
+                <w:b w:val="false"/>
+                <w:i w:val="false"/>
+                <w:color w:val="080808"/>
+                <w:sz w:val="20"/>
+              </w:rPr>
+              <w:t xml:space="preserve">    </w:t>
+            </w:r>
+            <w:r>
+              <w:rPr>
+                <w:rFonts w:ascii="JetBrains Mono" w:hAnsi="JetBrains Mono"/>
+                <w:b w:val="false"/>
+                <w:i w:val="false"/>
+                <w:color w:val="0033B3"/>
+                <w:sz w:val="20"/>
+              </w:rPr>
+              <w:t xml:space="preserve">private final </w:t>
+            </w:r>
+            <w:r>
+              <w:rPr>
+                <w:rFonts w:ascii="JetBrains Mono" w:hAnsi="JetBrains Mono"/>
+                <w:b w:val="false"/>
+                <w:i w:val="false"/>
+                <w:color w:val="000000"/>
+                <w:sz w:val="20"/>
+              </w:rPr>
+              <w:t xml:space="preserve">String </w:t>
+            </w:r>
+            <w:r>
+              <w:rPr>
+                <w:rFonts w:ascii="JetBrains Mono" w:hAnsi="JetBrains Mono"/>
+                <w:b w:val="false"/>
+                <w:i w:val="false"/>
+                <w:color w:val="871094"/>
+                <w:sz w:val="20"/>
+              </w:rPr>
+              <w:t>osArchitecture</w:t>
+            </w:r>
+            <w:r>
+              <w:rPr>
+                <w:rFonts w:ascii="JetBrains Mono" w:hAnsi="JetBrains Mono"/>
+                <w:b w:val="false"/>
+                <w:i w:val="false"/>
+                <w:color w:val="080808"/>
+                <w:sz w:val="20"/>
+              </w:rPr>
+              <w:t>;</w:t>
+            </w:r>
+            <w:r>
+              <w:rPr/>
+              <w:br/>
+            </w:r>
+            <w:r>
+              <w:rPr>
+                <w:rFonts w:ascii="JetBrains Mono" w:hAnsi="JetBrains Mono"/>
+                <w:b w:val="false"/>
+                <w:i w:val="false"/>
+                <w:color w:val="080808"/>
+                <w:sz w:val="20"/>
+              </w:rPr>
+              <w:t xml:space="preserve">    </w:t>
+            </w:r>
+            <w:r>
+              <w:rPr>
+                <w:rFonts w:ascii="JetBrains Mono" w:hAnsi="JetBrains Mono"/>
+                <w:b w:val="false"/>
+                <w:i w:val="false"/>
+                <w:color w:val="0033B3"/>
+                <w:sz w:val="20"/>
+              </w:rPr>
+              <w:t xml:space="preserve">private final </w:t>
+            </w:r>
+            <w:r>
+              <w:rPr>
+                <w:rFonts w:ascii="JetBrains Mono" w:hAnsi="JetBrains Mono"/>
+                <w:b w:val="false"/>
+                <w:i w:val="false"/>
+                <w:color w:val="000000"/>
+                <w:sz w:val="20"/>
+              </w:rPr>
+              <w:t xml:space="preserve">String </w:t>
+            </w:r>
+            <w:r>
+              <w:rPr>
+                <w:rFonts w:ascii="JetBrains Mono" w:hAnsi="JetBrains Mono"/>
+                <w:b w:val="false"/>
+                <w:i w:val="false"/>
+                <w:color w:val="871094"/>
+                <w:sz w:val="20"/>
+              </w:rPr>
+              <w:t>osName</w:t>
+            </w:r>
+            <w:r>
+              <w:rPr>
+                <w:rFonts w:ascii="JetBrains Mono" w:hAnsi="JetBrains Mono"/>
+                <w:b w:val="false"/>
+                <w:i w:val="false"/>
+                <w:color w:val="080808"/>
+                <w:sz w:val="20"/>
+              </w:rPr>
+              <w:t>;</w:t>
+            </w:r>
+            <w:r>
+              <w:rPr/>
+              <w:br/>
+            </w:r>
+            <w:r>
+              <w:rPr>
+                <w:rFonts w:ascii="JetBrains Mono" w:hAnsi="JetBrains Mono"/>
+                <w:b w:val="false"/>
+                <w:i w:val="false"/>
+                <w:color w:val="080808"/>
+                <w:sz w:val="20"/>
+              </w:rPr>
+              <w:t xml:space="preserve">    </w:t>
+            </w:r>
+            <w:r>
+              <w:rPr>
+                <w:rFonts w:ascii="JetBrains Mono" w:hAnsi="JetBrains Mono"/>
+                <w:b w:val="false"/>
+                <w:i w:val="false"/>
+                <w:color w:val="0033B3"/>
+                <w:sz w:val="20"/>
+              </w:rPr>
+              <w:t xml:space="preserve">private final </w:t>
+            </w:r>
+            <w:r>
+              <w:rPr>
+                <w:rFonts w:ascii="JetBrains Mono" w:hAnsi="JetBrains Mono"/>
+                <w:b w:val="false"/>
+                <w:i w:val="false"/>
+                <w:color w:val="000000"/>
+                <w:sz w:val="20"/>
+              </w:rPr>
+              <w:t xml:space="preserve">String </w:t>
+            </w:r>
+            <w:r>
+              <w:rPr>
+                <w:rFonts w:ascii="JetBrains Mono" w:hAnsi="JetBrains Mono"/>
+                <w:b w:val="false"/>
+                <w:i w:val="false"/>
+                <w:color w:val="871094"/>
+                <w:sz w:val="20"/>
+              </w:rPr>
+              <w:t>osVersion</w:t>
+            </w:r>
+            <w:r>
+              <w:rPr>
+                <w:rFonts w:ascii="JetBrains Mono" w:hAnsi="JetBrains Mono"/>
+                <w:b w:val="false"/>
+                <w:i w:val="false"/>
+                <w:color w:val="080808"/>
+                <w:sz w:val="20"/>
+              </w:rPr>
+              <w:t>;</w:t>
+            </w:r>
+            <w:r>
+              <w:rPr/>
+              <w:br/>
+            </w:r>
+            <w:r>
+              <w:rPr>
+                <w:rFonts w:ascii="JetBrains Mono" w:hAnsi="JetBrains Mono"/>
+                <w:b w:val="false"/>
+                <w:i w:val="false"/>
+                <w:color w:val="080808"/>
+                <w:sz w:val="20"/>
+              </w:rPr>
+              <w:t>}</w:t>
+            </w:r>
+          </w:p>
+        </w:tc>
+      </w:tr>
+    </w:tbl>
+    <w:p>
+      <w:pPr>
+        <w:pStyle w:val="LOnormal"/>
         <w:tabs>
           <w:tab w:val="clear" w:pos="720"/>
           <w:tab w:val="left" w:pos="5529" w:leader="none"/>
         </w:tabs>
         <w:spacing w:lineRule="auto" w:line="300" w:before="0" w:after="0"/>
-        <w:ind w:left="720" w:hanging="360"/>
         <w:jc w:val="both"/>
         <w:rPr>
           <w:rFonts w:ascii="Times New Roman" w:hAnsi="Times New Roman" w:eastAsia="Times New Roman" w:cs="Times New Roman"/>
           <w:sz w:val="26"/>
           <w:szCs w:val="26"/>
-          <w:u w:val="none"/>
-        </w:rPr>
-      </w:pPr>
-      <w:r>
-        <w:rPr>
-          <w:rFonts w:eastAsia="Times New Roman" w:cs="Times New Roman" w:ascii="Times New Roman" w:hAnsi="Times New Roman"/>
-          <w:sz w:val="26"/>
-          <w:szCs w:val="26"/>
-        </w:rPr>
-        <w:t>Рабочая группа – массив wrGoup (тип int). Формируется для каждого поколения из всего множества маршрутов. Содержит номера маршрутов. Два первых маршрута отсортированного массива (два его лучших маршрута) используются для создания дочернего маршрута.</w:t>
-      </w:r>
-    </w:p>
-    <w:p>
-      <w:pPr>
-        <w:pStyle w:val="LOnormal"/>
-        <w:numPr>
-          <w:ilvl w:val="0"/>
-          <w:numId w:val="1"/>
-        </w:numPr>
+        </w:rPr>
+      </w:pPr>
+      <w:r>
+        <w:rPr>
+          <w:rFonts w:eastAsia="Times New Roman" w:cs="Times New Roman" w:ascii="Times New Roman" w:hAnsi="Times New Roman"/>
+          <w:sz w:val="26"/>
+          <w:szCs w:val="26"/>
+        </w:rPr>
+      </w:r>
+    </w:p>
+    <w:p>
+      <w:pPr>
+        <w:pStyle w:val="LOnormal"/>
         <w:tabs>
           <w:tab w:val="clear" w:pos="720"/>
           <w:tab w:val="left" w:pos="5529" w:leader="none"/>
         </w:tabs>
         <w:spacing w:lineRule="auto" w:line="300" w:before="0" w:after="0"/>
-        <w:ind w:left="720" w:hanging="360"/>
-        <w:jc w:val="both"/>
+        <w:jc w:val="center"/>
         <w:rPr>
           <w:rFonts w:ascii="Times New Roman" w:hAnsi="Times New Roman" w:eastAsia="Times New Roman" w:cs="Times New Roman"/>
           <w:sz w:val="26"/>
           <w:szCs w:val="26"/>
-          <w:u w:val="none"/>
-        </w:rPr>
-      </w:pPr>
-      <w:r>
-        <w:rPr>
-          <w:rFonts w:eastAsia="Times New Roman" w:cs="Times New Roman" w:ascii="Times New Roman" w:hAnsi="Times New Roman"/>
-          <w:sz w:val="26"/>
-          <w:szCs w:val="26"/>
-        </w:rPr>
-        <w:t>Дочерний маршрут child (тип Tour).</w:t>
-      </w:r>
-    </w:p>
-    <w:p>
-      <w:pPr>
-        <w:pStyle w:val="LOnormal"/>
-        <w:tabs>
-          <w:tab w:val="clear" w:pos="720"/>
-          <w:tab w:val="left" w:pos="5529" w:leader="none"/>
-        </w:tabs>
-        <w:spacing w:lineRule="auto" w:line="300" w:before="0" w:after="0"/>
-        <w:jc w:val="both"/>
-        <w:rPr>
-          <w:rFonts w:ascii="Times New Roman" w:hAnsi="Times New Roman" w:eastAsia="Times New Roman" w:cs="Times New Roman"/>
-          <w:sz w:val="26"/>
-          <w:szCs w:val="26"/>
-        </w:rPr>
-      </w:pPr>
-      <w:r>
-        <w:rPr>
-          <w:rFonts w:eastAsia="Times New Roman" w:cs="Times New Roman" w:ascii="Times New Roman" w:hAnsi="Times New Roman"/>
-          <w:sz w:val="26"/>
-          <w:szCs w:val="26"/>
-        </w:rPr>
-      </w:r>
-    </w:p>
-    <w:p>
-      <w:pPr>
-        <w:pStyle w:val="LOnormal"/>
-        <w:tabs>
-          <w:tab w:val="clear" w:pos="720"/>
-          <w:tab w:val="left" w:pos="5529" w:leader="none"/>
-        </w:tabs>
-        <w:spacing w:lineRule="auto" w:line="300" w:before="0" w:after="0"/>
-        <w:ind w:firstLine="566"/>
-        <w:jc w:val="both"/>
-        <w:rPr>
-          <w:rFonts w:ascii="Times New Roman" w:hAnsi="Times New Roman" w:eastAsia="Times New Roman" w:cs="Times New Roman"/>
-          <w:sz w:val="26"/>
-          <w:szCs w:val="26"/>
-        </w:rPr>
-      </w:pPr>
-      <w:r>
-        <w:rPr>
-          <w:rFonts w:eastAsia="Times New Roman" w:cs="Times New Roman" w:ascii="Times New Roman" w:hAnsi="Times New Roman"/>
-          <w:sz w:val="26"/>
-          <w:szCs w:val="26"/>
-        </w:rPr>
-        <w:t>На каждом последующем ходу всем достопримечательностям задается параметр занятости, но хотя бы 1 из достопримечательностей обязана быть свободной. Выбор следующего шага осуществляется среди свободных достопримечательностей. Если осталась 1 пункт посещения, то занятость не рассчитывается.</w:t>
+        </w:rPr>
+      </w:pPr>
+      <w:r>
+        <w:rPr>
+          <w:rFonts w:eastAsia="Times New Roman" w:cs="Times New Roman" w:ascii="Times New Roman" w:hAnsi="Times New Roman"/>
+          <w:sz w:val="26"/>
+          <w:szCs w:val="26"/>
+        </w:rPr>
+        <w:t xml:space="preserve">Рисунок 5.1 – </w:t>
+      </w:r>
+      <w:r>
+        <w:rPr>
+          <w:rFonts w:eastAsia="Times New Roman" w:cs="Times New Roman" w:ascii="Times New Roman" w:hAnsi="Times New Roman"/>
+          <w:color w:val="auto"/>
+          <w:kern w:val="0"/>
+          <w:sz w:val="26"/>
+          <w:szCs w:val="26"/>
+          <w:lang w:val="ru-RU" w:eastAsia="zh-CN" w:bidi="hi-IN"/>
+        </w:rPr>
+        <w:t>Промежуточные модели</w:t>
+      </w:r>
+      <w:r>
+        <w:rPr>
+          <w:rFonts w:eastAsia="Times New Roman" w:cs="Times New Roman" w:ascii="Times New Roman" w:hAnsi="Times New Roman"/>
+          <w:sz w:val="26"/>
+          <w:szCs w:val="26"/>
+        </w:rPr>
+        <w:t xml:space="preserve"> системы</w:t>
       </w:r>
     </w:p>
     <w:p>
@@ -9452,7 +11813,7 @@
           <wp:inline distT="0" distB="0" distL="0" distR="0">
             <wp:extent cx="4640580" cy="4640580"/>
             <wp:effectExtent l="0" t="0" r="0" b="0"/>
-            <wp:docPr id="9" name="image13.png" descr=""/>
+            <wp:docPr id="8" name="image13.png" descr=""/>
             <wp:cNvGraphicFramePr>
               <a:graphicFrameLocks xmlns:a="http://schemas.openxmlformats.org/drawingml/2006/main" noChangeAspect="1"/>
             </wp:cNvGraphicFramePr>
@@ -9460,13 +11821,13 @@
               <a:graphicData uri="http://schemas.openxmlformats.org/drawingml/2006/picture">
                 <pic:pic xmlns:pic="http://schemas.openxmlformats.org/drawingml/2006/picture">
                   <pic:nvPicPr>
-                    <pic:cNvPr id="9" name="image13.png" descr=""/>
+                    <pic:cNvPr id="8" name="image13.png" descr=""/>
                     <pic:cNvPicPr>
                       <a:picLocks noChangeAspect="1" noChangeArrowheads="1"/>
                     </pic:cNvPicPr>
                   </pic:nvPicPr>
                   <pic:blipFill>
-                    <a:blip r:embed="rId10"/>
+                    <a:blip r:embed="rId9"/>
                     <a:stretch>
                       <a:fillRect/>
                     </a:stretch>
@@ -9944,7 +12305,7 @@
           <wp:inline distT="0" distB="0" distL="0" distR="0">
             <wp:extent cx="5550535" cy="2870835"/>
             <wp:effectExtent l="0" t="0" r="0" b="0"/>
-            <wp:docPr id="10" name="image2.png" descr=""/>
+            <wp:docPr id="9" name="image2.png" descr=""/>
             <wp:cNvGraphicFramePr>
               <a:graphicFrameLocks xmlns:a="http://schemas.openxmlformats.org/drawingml/2006/main" noChangeAspect="1"/>
             </wp:cNvGraphicFramePr>
@@ -9952,13 +12313,13 @@
               <a:graphicData uri="http://schemas.openxmlformats.org/drawingml/2006/picture">
                 <pic:pic xmlns:pic="http://schemas.openxmlformats.org/drawingml/2006/picture">
                   <pic:nvPicPr>
-                    <pic:cNvPr id="10" name="image2.png" descr=""/>
+                    <pic:cNvPr id="9" name="image2.png" descr=""/>
                     <pic:cNvPicPr>
                       <a:picLocks noChangeAspect="1" noChangeArrowheads="1"/>
                     </pic:cNvPicPr>
                   </pic:nvPicPr>
                   <pic:blipFill>
-                    <a:blip r:embed="rId11"/>
+                    <a:blip r:embed="rId10"/>
                     <a:stretch>
                       <a:fillRect/>
                     </a:stretch>
@@ -10772,7 +13133,7 @@
           <wp:inline distT="0" distB="0" distL="0" distR="0">
             <wp:extent cx="3162300" cy="1981200"/>
             <wp:effectExtent l="0" t="0" r="0" b="0"/>
-            <wp:docPr id="11" name="image21.png" descr=""/>
+            <wp:docPr id="10" name="image21.png" descr=""/>
             <wp:cNvGraphicFramePr>
               <a:graphicFrameLocks xmlns:a="http://schemas.openxmlformats.org/drawingml/2006/main" noChangeAspect="1"/>
             </wp:cNvGraphicFramePr>
@@ -10780,13 +13141,13 @@
               <a:graphicData uri="http://schemas.openxmlformats.org/drawingml/2006/picture">
                 <pic:pic xmlns:pic="http://schemas.openxmlformats.org/drawingml/2006/picture">
                   <pic:nvPicPr>
-                    <pic:cNvPr id="11" name="image21.png" descr=""/>
+                    <pic:cNvPr id="10" name="image21.png" descr=""/>
                     <pic:cNvPicPr>
                       <a:picLocks noChangeAspect="1" noChangeArrowheads="1"/>
                     </pic:cNvPicPr>
                   </pic:nvPicPr>
                   <pic:blipFill>
-                    <a:blip r:embed="rId12"/>
+                    <a:blip r:embed="rId11"/>
                     <a:stretch>
                       <a:fillRect/>
                     </a:stretch>
@@ -10927,7 +13288,7 @@
           <wp:inline distT="0" distB="0" distL="0" distR="0">
             <wp:extent cx="5162550" cy="2133600"/>
             <wp:effectExtent l="0" t="0" r="0" b="0"/>
-            <wp:docPr id="12" name="image4.png" descr=""/>
+            <wp:docPr id="11" name="image4.png" descr=""/>
             <wp:cNvGraphicFramePr>
               <a:graphicFrameLocks xmlns:a="http://schemas.openxmlformats.org/drawingml/2006/main" noChangeAspect="1"/>
             </wp:cNvGraphicFramePr>
@@ -10935,13 +13296,13 @@
               <a:graphicData uri="http://schemas.openxmlformats.org/drawingml/2006/picture">
                 <pic:pic xmlns:pic="http://schemas.openxmlformats.org/drawingml/2006/picture">
                   <pic:nvPicPr>
-                    <pic:cNvPr id="12" name="image4.png" descr=""/>
+                    <pic:cNvPr id="11" name="image4.png" descr=""/>
                     <pic:cNvPicPr>
                       <a:picLocks noChangeAspect="1" noChangeArrowheads="1"/>
                     </pic:cNvPicPr>
                   </pic:nvPicPr>
                   <pic:blipFill>
-                    <a:blip r:embed="rId13"/>
+                    <a:blip r:embed="rId12"/>
                     <a:stretch>
                       <a:fillRect/>
                     </a:stretch>
@@ -11106,7 +13467,7 @@
           <wp:inline distT="0" distB="0" distL="0" distR="0">
             <wp:extent cx="6332220" cy="3276600"/>
             <wp:effectExtent l="0" t="0" r="0" b="0"/>
-            <wp:docPr id="13" name="image18.png" descr=""/>
+            <wp:docPr id="12" name="image18.png" descr=""/>
             <wp:cNvGraphicFramePr>
               <a:graphicFrameLocks xmlns:a="http://schemas.openxmlformats.org/drawingml/2006/main" noChangeAspect="1"/>
             </wp:cNvGraphicFramePr>
@@ -11114,7 +13475,162 @@
               <a:graphicData uri="http://schemas.openxmlformats.org/drawingml/2006/picture">
                 <pic:pic xmlns:pic="http://schemas.openxmlformats.org/drawingml/2006/picture">
                   <pic:nvPicPr>
-                    <pic:cNvPr id="13" name="image18.png" descr=""/>
+                    <pic:cNvPr id="12" name="image18.png" descr=""/>
+                    <pic:cNvPicPr>
+                      <a:picLocks noChangeAspect="1" noChangeArrowheads="1"/>
+                    </pic:cNvPicPr>
+                  </pic:nvPicPr>
+                  <pic:blipFill>
+                    <a:blip r:embed="rId13"/>
+                    <a:stretch>
+                      <a:fillRect/>
+                    </a:stretch>
+                  </pic:blipFill>
+                  <pic:spPr bwMode="auto">
+                    <a:xfrm>
+                      <a:off x="0" y="0"/>
+                      <a:ext cx="6332220" cy="3276600"/>
+                    </a:xfrm>
+                    <a:prstGeom prst="rect">
+                      <a:avLst/>
+                    </a:prstGeom>
+                  </pic:spPr>
+                </pic:pic>
+              </a:graphicData>
+            </a:graphic>
+          </wp:inline>
+        </w:drawing>
+      </w:r>
+    </w:p>
+    <w:p>
+      <w:pPr>
+        <w:pStyle w:val="LOnormal"/>
+        <w:tabs>
+          <w:tab w:val="clear" w:pos="720"/>
+          <w:tab w:val="left" w:pos="5529" w:leader="none"/>
+        </w:tabs>
+        <w:spacing w:lineRule="auto" w:line="300" w:before="0" w:after="0"/>
+        <w:ind w:hanging="0"/>
+        <w:jc w:val="center"/>
+        <w:rPr>
+          <w:rFonts w:ascii="Times New Roman" w:hAnsi="Times New Roman" w:eastAsia="Times New Roman" w:cs="Times New Roman"/>
+          <w:sz w:val="26"/>
+          <w:szCs w:val="26"/>
+        </w:rPr>
+      </w:pPr>
+      <w:r>
+        <w:rPr>
+          <w:rFonts w:eastAsia="Times New Roman" w:cs="Times New Roman" w:ascii="Times New Roman" w:hAnsi="Times New Roman"/>
+          <w:sz w:val="26"/>
+          <w:szCs w:val="26"/>
+        </w:rPr>
+      </w:r>
+    </w:p>
+    <w:p>
+      <w:pPr>
+        <w:pStyle w:val="LOnormal"/>
+        <w:tabs>
+          <w:tab w:val="clear" w:pos="720"/>
+          <w:tab w:val="left" w:pos="5529" w:leader="none"/>
+        </w:tabs>
+        <w:spacing w:lineRule="auto" w:line="300" w:before="0" w:after="0"/>
+        <w:ind w:hanging="0"/>
+        <w:jc w:val="center"/>
+        <w:rPr>
+          <w:rFonts w:ascii="Times New Roman" w:hAnsi="Times New Roman" w:eastAsia="Times New Roman" w:cs="Times New Roman"/>
+          <w:sz w:val="26"/>
+          <w:szCs w:val="26"/>
+        </w:rPr>
+      </w:pPr>
+      <w:r>
+        <w:rPr>
+          <w:rFonts w:eastAsia="Times New Roman" w:cs="Times New Roman" w:ascii="Times New Roman" w:hAnsi="Times New Roman"/>
+          <w:sz w:val="26"/>
+          <w:szCs w:val="26"/>
+        </w:rPr>
+        <w:t>Рисунок 8.3 - Построение пути с малым количеством итераций</w:t>
+      </w:r>
+    </w:p>
+    <w:p>
+      <w:pPr>
+        <w:pStyle w:val="LOnormal"/>
+        <w:tabs>
+          <w:tab w:val="clear" w:pos="720"/>
+          <w:tab w:val="left" w:pos="5529" w:leader="none"/>
+        </w:tabs>
+        <w:spacing w:lineRule="auto" w:line="300" w:before="0" w:after="0"/>
+        <w:ind w:firstLine="566"/>
+        <w:jc w:val="both"/>
+        <w:rPr>
+          <w:rFonts w:ascii="Times New Roman" w:hAnsi="Times New Roman" w:eastAsia="Times New Roman" w:cs="Times New Roman"/>
+          <w:sz w:val="26"/>
+          <w:szCs w:val="26"/>
+        </w:rPr>
+      </w:pPr>
+      <w:r>
+        <w:rPr>
+          <w:rFonts w:eastAsia="Times New Roman" w:cs="Times New Roman" w:ascii="Times New Roman" w:hAnsi="Times New Roman"/>
+          <w:sz w:val="26"/>
+          <w:szCs w:val="26"/>
+        </w:rPr>
+        <w:t xml:space="preserve">Однако если увеличить количество итераций, то вероятность нахождения правильного пути увеличится, как показано на рисунке 8.4: </w:t>
+      </w:r>
+    </w:p>
+    <w:p>
+      <w:pPr>
+        <w:pStyle w:val="LOnormal"/>
+        <w:tabs>
+          <w:tab w:val="clear" w:pos="720"/>
+          <w:tab w:val="left" w:pos="5529" w:leader="none"/>
+        </w:tabs>
+        <w:spacing w:lineRule="auto" w:line="300" w:before="0" w:after="0"/>
+        <w:ind w:firstLine="566"/>
+        <w:jc w:val="left"/>
+        <w:rPr>
+          <w:rFonts w:ascii="Times New Roman" w:hAnsi="Times New Roman" w:eastAsia="Times New Roman" w:cs="Times New Roman"/>
+          <w:sz w:val="26"/>
+          <w:szCs w:val="26"/>
+        </w:rPr>
+      </w:pPr>
+      <w:r>
+        <w:rPr>
+          <w:rFonts w:eastAsia="Times New Roman" w:cs="Times New Roman" w:ascii="Times New Roman" w:hAnsi="Times New Roman"/>
+          <w:sz w:val="26"/>
+          <w:szCs w:val="26"/>
+        </w:rPr>
+      </w:r>
+    </w:p>
+    <w:p>
+      <w:pPr>
+        <w:pStyle w:val="LOnormal"/>
+        <w:tabs>
+          <w:tab w:val="clear" w:pos="720"/>
+          <w:tab w:val="left" w:pos="5529" w:leader="none"/>
+        </w:tabs>
+        <w:spacing w:lineRule="auto" w:line="300" w:before="0" w:after="0"/>
+        <w:ind w:hanging="0"/>
+        <w:jc w:val="center"/>
+        <w:rPr>
+          <w:rFonts w:ascii="Times New Roman" w:hAnsi="Times New Roman" w:eastAsia="Times New Roman" w:cs="Times New Roman"/>
+          <w:sz w:val="26"/>
+          <w:szCs w:val="26"/>
+        </w:rPr>
+      </w:pPr>
+      <w:r>
+        <w:rPr/>
+        <w:drawing>
+          <wp:inline distT="0" distB="0" distL="0" distR="0">
+            <wp:extent cx="6332220" cy="3276600"/>
+            <wp:effectExtent l="0" t="0" r="0" b="0"/>
+            <wp:docPr id="13" name="image16.png" descr=""/>
+            <wp:cNvGraphicFramePr>
+              <a:graphicFrameLocks xmlns:a="http://schemas.openxmlformats.org/drawingml/2006/main" noChangeAspect="1"/>
+            </wp:cNvGraphicFramePr>
+            <a:graphic xmlns:a="http://schemas.openxmlformats.org/drawingml/2006/main">
+              <a:graphicData uri="http://schemas.openxmlformats.org/drawingml/2006/picture">
+                <pic:pic xmlns:pic="http://schemas.openxmlformats.org/drawingml/2006/picture">
+                  <pic:nvPicPr>
+                    <pic:cNvPr id="13" name="image16.png" descr=""/>
                     <pic:cNvPicPr>
                       <a:picLocks noChangeAspect="1" noChangeArrowheads="1"/>
                     </pic:cNvPicPr>
@@ -11187,7 +13703,31 @@
           <w:sz w:val="26"/>
           <w:szCs w:val="26"/>
         </w:rPr>
-        <w:t>Рисунок 8.3 - Построение пути с малым количеством итераций</w:t>
+        <w:t>Рисунок 8.4 - Построение пути при достаточном количестве итераций</w:t>
+      </w:r>
+    </w:p>
+    <w:p>
+      <w:pPr>
+        <w:pStyle w:val="LOnormal"/>
+        <w:tabs>
+          <w:tab w:val="clear" w:pos="720"/>
+          <w:tab w:val="left" w:pos="5529" w:leader="none"/>
+        </w:tabs>
+        <w:spacing w:lineRule="auto" w:line="300" w:before="0" w:after="0"/>
+        <w:ind w:hanging="0"/>
+        <w:jc w:val="center"/>
+        <w:rPr>
+          <w:rFonts w:ascii="Times New Roman" w:hAnsi="Times New Roman" w:eastAsia="Times New Roman" w:cs="Times New Roman"/>
+          <w:sz w:val="26"/>
+          <w:szCs w:val="26"/>
+        </w:rPr>
+      </w:pPr>
+      <w:r>
+        <w:rPr>
+          <w:rFonts w:eastAsia="Times New Roman" w:cs="Times New Roman" w:ascii="Times New Roman" w:hAnsi="Times New Roman"/>
+          <w:sz w:val="26"/>
+          <w:szCs w:val="26"/>
+        </w:rPr>
       </w:r>
     </w:p>
     <w:p>
@@ -11212,7 +13752,7 @@
           <w:sz w:val="26"/>
           <w:szCs w:val="26"/>
         </w:rPr>
-        <w:t xml:space="preserve">Однако если увеличить количество итераций, то вероятность нахождения правильного пути увеличится, как показано на рисунке 8.4: </w:t>
+        <w:t>При большом количестве мутаций существует вероятность пропуска оптимального пути, как показано на рисунке 8.5:</w:t>
       </w:r>
     </w:p>
     <w:p>
@@ -11224,7 +13764,7 @@
         </w:tabs>
         <w:spacing w:lineRule="auto" w:line="300" w:before="0" w:after="0"/>
         <w:ind w:firstLine="566"/>
-        <w:jc w:val="left"/>
+        <w:jc w:val="both"/>
         <w:rPr>
           <w:rFonts w:ascii="Times New Roman" w:hAnsi="Times New Roman" w:eastAsia="Times New Roman" w:cs="Times New Roman"/>
           <w:sz w:val="26"/>
@@ -11261,7 +13801,7 @@
           <wp:inline distT="0" distB="0" distL="0" distR="0">
             <wp:extent cx="6332220" cy="3276600"/>
             <wp:effectExtent l="0" t="0" r="0" b="0"/>
-            <wp:docPr id="14" name="image16.png" descr=""/>
+            <wp:docPr id="14" name="image8.png" descr=""/>
             <wp:cNvGraphicFramePr>
               <a:graphicFrameLocks xmlns:a="http://schemas.openxmlformats.org/drawingml/2006/main" noChangeAspect="1"/>
             </wp:cNvGraphicFramePr>
@@ -11269,7 +13809,7 @@
               <a:graphicData uri="http://schemas.openxmlformats.org/drawingml/2006/picture">
                 <pic:pic xmlns:pic="http://schemas.openxmlformats.org/drawingml/2006/picture">
                   <pic:nvPicPr>
-                    <pic:cNvPr id="14" name="image16.png" descr=""/>
+                    <pic:cNvPr id="14" name="image8.png" descr=""/>
                     <pic:cNvPicPr>
                       <a:picLocks noChangeAspect="1" noChangeArrowheads="1"/>
                     </pic:cNvPicPr>
@@ -11342,31 +13882,7 @@
           <w:sz w:val="26"/>
           <w:szCs w:val="26"/>
         </w:rPr>
-        <w:t>Рисунок 8.4 - Построение пути при достаточном количестве итераций</w:t>
-      </w:r>
-    </w:p>
-    <w:p>
-      <w:pPr>
-        <w:pStyle w:val="LOnormal"/>
-        <w:tabs>
-          <w:tab w:val="clear" w:pos="720"/>
-          <w:tab w:val="left" w:pos="5529" w:leader="none"/>
-        </w:tabs>
-        <w:spacing w:lineRule="auto" w:line="300" w:before="0" w:after="0"/>
-        <w:ind w:hanging="0"/>
-        <w:jc w:val="center"/>
-        <w:rPr>
-          <w:rFonts w:ascii="Times New Roman" w:hAnsi="Times New Roman" w:eastAsia="Times New Roman" w:cs="Times New Roman"/>
-          <w:sz w:val="26"/>
-          <w:szCs w:val="26"/>
-        </w:rPr>
-      </w:pPr>
-      <w:r>
-        <w:rPr>
-          <w:rFonts w:eastAsia="Times New Roman" w:cs="Times New Roman" w:ascii="Times New Roman" w:hAnsi="Times New Roman"/>
-          <w:sz w:val="26"/>
-          <w:szCs w:val="26"/>
-        </w:rPr>
+        <w:t xml:space="preserve">Рисунок 8.5 - Нахождение оптимального пути при большом % мутации </w:t>
       </w:r>
     </w:p>
     <w:p>
@@ -11391,7 +13907,6 @@
           <w:sz w:val="26"/>
           <w:szCs w:val="26"/>
         </w:rPr>
-        <w:t>При большом количестве мутаций существует вероятность пропуска оптимального пути, как показано на рисунке 8.5:</w:t>
       </w:r>
     </w:p>
     <w:p>
@@ -11416,6 +13931,7 @@
           <w:sz w:val="26"/>
           <w:szCs w:val="26"/>
         </w:rPr>
+        <w:t>Для проверки эффективности алгоритма сравним его с полным перебором при количестве вершин равном 10 и 20 соответственно.</w:t>
       </w:r>
     </w:p>
     <w:p>
@@ -11426,21 +13942,338 @@
           <w:tab w:val="left" w:pos="5529" w:leader="none"/>
         </w:tabs>
         <w:spacing w:lineRule="auto" w:line="300" w:before="0" w:after="0"/>
-        <w:ind w:hanging="0"/>
-        <w:jc w:val="center"/>
+        <w:ind w:firstLine="566"/>
+        <w:jc w:val="both"/>
         <w:rPr>
           <w:rFonts w:ascii="Times New Roman" w:hAnsi="Times New Roman" w:eastAsia="Times New Roman" w:cs="Times New Roman"/>
           <w:sz w:val="26"/>
           <w:szCs w:val="26"/>
         </w:rPr>
       </w:pPr>
+      <w:r>
+        <w:rPr>
+          <w:rFonts w:eastAsia="Times New Roman" w:cs="Times New Roman" w:ascii="Times New Roman" w:hAnsi="Times New Roman"/>
+          <w:sz w:val="26"/>
+          <w:szCs w:val="26"/>
+        </w:rPr>
+        <w:t>Проводить измерения будем при следующих параметрах:</w:t>
+      </w:r>
+    </w:p>
+    <w:p>
+      <w:pPr>
+        <w:pStyle w:val="LOnormal"/>
+        <w:numPr>
+          <w:ilvl w:val="0"/>
+          <w:numId w:val="12"/>
+        </w:numPr>
+        <w:tabs>
+          <w:tab w:val="clear" w:pos="720"/>
+          <w:tab w:val="left" w:pos="5529" w:leader="none"/>
+        </w:tabs>
+        <w:spacing w:lineRule="auto" w:line="300" w:before="0" w:after="0"/>
+        <w:ind w:left="720" w:hanging="360"/>
+        <w:jc w:val="both"/>
+        <w:rPr>
+          <w:rFonts w:ascii="Times New Roman" w:hAnsi="Times New Roman" w:eastAsia="Times New Roman" w:cs="Times New Roman"/>
+          <w:sz w:val="26"/>
+          <w:szCs w:val="26"/>
+          <w:u w:val="none"/>
+        </w:rPr>
+      </w:pPr>
+      <w:r>
+        <w:rPr>
+          <w:rFonts w:eastAsia="Times New Roman" w:cs="Times New Roman" w:ascii="Times New Roman" w:hAnsi="Times New Roman"/>
+          <w:sz w:val="26"/>
+          <w:szCs w:val="26"/>
+        </w:rPr>
+        <w:t>Populatio size = 100000</w:t>
+      </w:r>
+    </w:p>
+    <w:p>
+      <w:pPr>
+        <w:pStyle w:val="LOnormal"/>
+        <w:numPr>
+          <w:ilvl w:val="0"/>
+          <w:numId w:val="12"/>
+        </w:numPr>
+        <w:tabs>
+          <w:tab w:val="clear" w:pos="720"/>
+          <w:tab w:val="left" w:pos="5529" w:leader="none"/>
+        </w:tabs>
+        <w:spacing w:lineRule="auto" w:line="300" w:before="0" w:after="0"/>
+        <w:ind w:left="720" w:hanging="360"/>
+        <w:jc w:val="both"/>
+        <w:rPr>
+          <w:rFonts w:ascii="Times New Roman" w:hAnsi="Times New Roman" w:eastAsia="Times New Roman" w:cs="Times New Roman"/>
+          <w:sz w:val="26"/>
+          <w:szCs w:val="26"/>
+          <w:u w:val="none"/>
+        </w:rPr>
+      </w:pPr>
+      <w:r>
+        <w:rPr>
+          <w:rFonts w:eastAsia="Times New Roman" w:cs="Times New Roman" w:ascii="Times New Roman" w:hAnsi="Times New Roman"/>
+          <w:sz w:val="26"/>
+          <w:szCs w:val="26"/>
+        </w:rPr>
+        <w:t>Mutation = 3</w:t>
+      </w:r>
+    </w:p>
+    <w:p>
+      <w:pPr>
+        <w:pStyle w:val="LOnormal"/>
+        <w:numPr>
+          <w:ilvl w:val="0"/>
+          <w:numId w:val="12"/>
+        </w:numPr>
+        <w:tabs>
+          <w:tab w:val="clear" w:pos="720"/>
+          <w:tab w:val="left" w:pos="5529" w:leader="none"/>
+        </w:tabs>
+        <w:spacing w:lineRule="auto" w:line="300" w:before="0" w:after="0"/>
+        <w:ind w:left="720" w:hanging="360"/>
+        <w:jc w:val="both"/>
+        <w:rPr>
+          <w:rFonts w:ascii="Times New Roman" w:hAnsi="Times New Roman" w:eastAsia="Times New Roman" w:cs="Times New Roman"/>
+          <w:sz w:val="26"/>
+          <w:szCs w:val="26"/>
+          <w:u w:val="none"/>
+        </w:rPr>
+      </w:pPr>
+      <w:r>
+        <w:rPr>
+          <w:rFonts w:eastAsia="Times New Roman" w:cs="Times New Roman" w:ascii="Times New Roman" w:hAnsi="Times New Roman"/>
+          <w:sz w:val="26"/>
+          <w:szCs w:val="26"/>
+        </w:rPr>
+        <w:t>Group size = 5</w:t>
+      </w:r>
+    </w:p>
+    <w:p>
+      <w:pPr>
+        <w:pStyle w:val="LOnormal"/>
+        <w:numPr>
+          <w:ilvl w:val="0"/>
+          <w:numId w:val="12"/>
+        </w:numPr>
+        <w:tabs>
+          <w:tab w:val="clear" w:pos="720"/>
+          <w:tab w:val="left" w:pos="5529" w:leader="none"/>
+        </w:tabs>
+        <w:spacing w:lineRule="auto" w:line="300" w:before="0" w:after="0"/>
+        <w:ind w:left="720" w:hanging="360"/>
+        <w:jc w:val="both"/>
+        <w:rPr>
+          <w:rFonts w:ascii="Times New Roman" w:hAnsi="Times New Roman" w:eastAsia="Times New Roman" w:cs="Times New Roman"/>
+          <w:sz w:val="26"/>
+          <w:szCs w:val="26"/>
+          <w:u w:val="none"/>
+        </w:rPr>
+      </w:pPr>
+      <w:r>
+        <w:rPr>
+          <w:rFonts w:eastAsia="Times New Roman" w:cs="Times New Roman" w:ascii="Times New Roman" w:hAnsi="Times New Roman"/>
+          <w:sz w:val="26"/>
+          <w:szCs w:val="26"/>
+        </w:rPr>
+        <w:t>Maximum generation = 1000000</w:t>
+      </w:r>
+    </w:p>
+    <w:p>
+      <w:pPr>
+        <w:pStyle w:val="LOnormal"/>
+        <w:tabs>
+          <w:tab w:val="clear" w:pos="720"/>
+          <w:tab w:val="left" w:pos="5529" w:leader="none"/>
+        </w:tabs>
+        <w:spacing w:lineRule="auto" w:line="300" w:before="0" w:after="0"/>
+        <w:ind w:firstLine="566"/>
+        <w:jc w:val="both"/>
+        <w:rPr>
+          <w:rFonts w:ascii="Times New Roman" w:hAnsi="Times New Roman" w:eastAsia="Times New Roman" w:cs="Times New Roman"/>
+          <w:sz w:val="26"/>
+          <w:szCs w:val="26"/>
+        </w:rPr>
+      </w:pPr>
+      <w:r>
+        <w:rPr>
+          <w:rFonts w:eastAsia="Times New Roman" w:cs="Times New Roman" w:ascii="Times New Roman" w:hAnsi="Times New Roman"/>
+          <w:sz w:val="26"/>
+          <w:szCs w:val="26"/>
+        </w:rPr>
+      </w:r>
+    </w:p>
+    <w:p>
+      <w:pPr>
+        <w:pStyle w:val="LOnormal"/>
+        <w:tabs>
+          <w:tab w:val="clear" w:pos="720"/>
+          <w:tab w:val="left" w:pos="5529" w:leader="none"/>
+        </w:tabs>
+        <w:spacing w:lineRule="auto" w:line="300" w:before="0" w:after="0"/>
+        <w:ind w:left="0" w:firstLine="566"/>
+        <w:jc w:val="both"/>
+        <w:rPr>
+          <w:rFonts w:ascii="Times New Roman" w:hAnsi="Times New Roman" w:eastAsia="Times New Roman" w:cs="Times New Roman"/>
+          <w:sz w:val="26"/>
+          <w:szCs w:val="26"/>
+        </w:rPr>
+      </w:pPr>
+      <w:r>
+        <w:rPr>
+          <w:rFonts w:eastAsia="Times New Roman" w:cs="Times New Roman" w:ascii="Times New Roman" w:hAnsi="Times New Roman"/>
+          <w:sz w:val="26"/>
+          <w:szCs w:val="26"/>
+        </w:rPr>
+        <w:t>При 10 вершинах:</w:t>
+      </w:r>
+    </w:p>
+    <w:p>
+      <w:pPr>
+        <w:pStyle w:val="LOnormal"/>
+        <w:tabs>
+          <w:tab w:val="clear" w:pos="720"/>
+          <w:tab w:val="left" w:pos="5529" w:leader="none"/>
+        </w:tabs>
+        <w:spacing w:lineRule="auto" w:line="300" w:before="0" w:after="0"/>
+        <w:ind w:firstLine="566"/>
+        <w:jc w:val="both"/>
+        <w:rPr>
+          <w:rFonts w:ascii="Times New Roman" w:hAnsi="Times New Roman" w:eastAsia="Times New Roman" w:cs="Times New Roman"/>
+          <w:sz w:val="26"/>
+          <w:szCs w:val="26"/>
+        </w:rPr>
+      </w:pPr>
+      <w:r>
+        <w:rPr>
+          <w:rFonts w:eastAsia="Times New Roman" w:cs="Times New Roman" w:ascii="Times New Roman" w:hAnsi="Times New Roman"/>
+          <w:sz w:val="26"/>
+          <w:szCs w:val="26"/>
+        </w:rPr>
+        <w:t xml:space="preserve">•   </w:t>
+      </w:r>
+      <w:r>
+        <w:rPr>
+          <w:rFonts w:eastAsia="Times New Roman" w:cs="Times New Roman" w:ascii="Times New Roman" w:hAnsi="Times New Roman"/>
+          <w:sz w:val="26"/>
+          <w:szCs w:val="26"/>
+        </w:rPr>
+        <w:t>Полный обход находит оптимальное решение за 362.880 итерации</w:t>
+      </w:r>
+    </w:p>
+    <w:p>
+      <w:pPr>
+        <w:pStyle w:val="LOnormal"/>
+        <w:tabs>
+          <w:tab w:val="clear" w:pos="720"/>
+          <w:tab w:val="left" w:pos="5529" w:leader="none"/>
+        </w:tabs>
+        <w:spacing w:lineRule="auto" w:line="300" w:before="0" w:after="0"/>
+        <w:ind w:firstLine="566"/>
+        <w:jc w:val="both"/>
+        <w:rPr>
+          <w:rFonts w:ascii="Times New Roman" w:hAnsi="Times New Roman" w:eastAsia="Times New Roman" w:cs="Times New Roman"/>
+          <w:sz w:val="26"/>
+          <w:szCs w:val="26"/>
+        </w:rPr>
+      </w:pPr>
+      <w:r>
+        <w:rPr>
+          <w:rFonts w:eastAsia="Times New Roman" w:cs="Times New Roman" w:ascii="Times New Roman" w:hAnsi="Times New Roman"/>
+          <w:sz w:val="26"/>
+          <w:szCs w:val="26"/>
+        </w:rPr>
+        <w:t xml:space="preserve">• </w:t>
+      </w:r>
+      <w:r>
+        <w:rPr>
+          <w:rFonts w:eastAsia="Times New Roman" w:cs="Times New Roman" w:ascii="Times New Roman" w:hAnsi="Times New Roman"/>
+          <w:sz w:val="26"/>
+          <w:szCs w:val="26"/>
+        </w:rPr>
+        <w:t>Генетический алгоритм находит оптимальное решение в среднем за 11000 итераций.</w:t>
+      </w:r>
+    </w:p>
+    <w:p>
+      <w:pPr>
+        <w:pStyle w:val="LOnormal"/>
+        <w:tabs>
+          <w:tab w:val="clear" w:pos="720"/>
+          <w:tab w:val="left" w:pos="5529" w:leader="none"/>
+        </w:tabs>
+        <w:spacing w:lineRule="auto" w:line="300" w:before="0" w:after="0"/>
+        <w:ind w:firstLine="566"/>
+        <w:jc w:val="both"/>
+        <w:rPr>
+          <w:rFonts w:ascii="Times New Roman" w:hAnsi="Times New Roman" w:eastAsia="Times New Roman" w:cs="Times New Roman"/>
+          <w:sz w:val="26"/>
+          <w:szCs w:val="26"/>
+        </w:rPr>
+      </w:pPr>
+      <w:r>
+        <w:rPr>
+          <w:rFonts w:eastAsia="Times New Roman" w:cs="Times New Roman" w:ascii="Times New Roman" w:hAnsi="Times New Roman"/>
+          <w:sz w:val="26"/>
+          <w:szCs w:val="26"/>
+        </w:rPr>
+        <w:t>Количество итераций затраченных на нахождение оптимального маршрута представлены на рисунке 8.6</w:t>
+      </w:r>
+    </w:p>
+    <w:p>
+      <w:pPr>
+        <w:pStyle w:val="LOnormal"/>
+        <w:tabs>
+          <w:tab w:val="clear" w:pos="720"/>
+          <w:tab w:val="left" w:pos="5529" w:leader="none"/>
+        </w:tabs>
+        <w:spacing w:lineRule="auto" w:line="300" w:before="0" w:after="0"/>
+        <w:ind w:firstLine="566"/>
+        <w:jc w:val="both"/>
+        <w:rPr>
+          <w:rFonts w:ascii="Times New Roman" w:hAnsi="Times New Roman" w:eastAsia="Times New Roman" w:cs="Times New Roman"/>
+          <w:sz w:val="26"/>
+          <w:szCs w:val="26"/>
+        </w:rPr>
+      </w:pPr>
+      <w:r>
+        <w:rPr>
+          <w:rFonts w:eastAsia="Times New Roman" w:cs="Times New Roman" w:ascii="Times New Roman" w:hAnsi="Times New Roman"/>
+          <w:sz w:val="26"/>
+          <w:szCs w:val="26"/>
+        </w:rPr>
+      </w:r>
+    </w:p>
+    <w:p>
+      <w:pPr>
+        <w:pStyle w:val="LOnormal"/>
+        <w:tabs>
+          <w:tab w:val="clear" w:pos="720"/>
+          <w:tab w:val="left" w:pos="5529" w:leader="none"/>
+        </w:tabs>
+        <w:spacing w:lineRule="auto" w:line="300" w:before="0" w:after="0"/>
+        <w:ind w:firstLine="566"/>
+        <w:jc w:val="both"/>
+        <w:rPr>
+          <w:rFonts w:ascii="Times New Roman" w:hAnsi="Times New Roman" w:eastAsia="Times New Roman" w:cs="Times New Roman"/>
+          <w:sz w:val="26"/>
+          <w:szCs w:val="26"/>
+        </w:rPr>
+      </w:pPr>
+      <w:r>
+        <w:rPr>
+          <w:rFonts w:eastAsia="Times New Roman" w:cs="Times New Roman" w:ascii="Times New Roman" w:hAnsi="Times New Roman"/>
+          <w:sz w:val="26"/>
+          <w:szCs w:val="26"/>
+        </w:rPr>
+        <w:t xml:space="preserve"> </w:t>
+      </w:r>
       <w:r>
         <w:rPr/>
         <w:drawing>
           <wp:inline distT="0" distB="0" distL="0" distR="0">
             <wp:extent cx="6332220" cy="3276600"/>
             <wp:effectExtent l="0" t="0" r="0" b="0"/>
-            <wp:docPr id="15" name="image8.png" descr=""/>
+            <wp:docPr id="15" name="image17.png" descr=""/>
             <wp:cNvGraphicFramePr>
               <a:graphicFrameLocks xmlns:a="http://schemas.openxmlformats.org/drawingml/2006/main" noChangeAspect="1"/>
             </wp:cNvGraphicFramePr>
@@ -11448,7 +14281,7 @@
               <a:graphicData uri="http://schemas.openxmlformats.org/drawingml/2006/picture">
                 <pic:pic xmlns:pic="http://schemas.openxmlformats.org/drawingml/2006/picture">
                   <pic:nvPicPr>
-                    <pic:cNvPr id="15" name="image8.png" descr=""/>
+                    <pic:cNvPr id="15" name="image17.png" descr=""/>
                     <pic:cNvPicPr>
                       <a:picLocks noChangeAspect="1" noChangeArrowheads="1"/>
                     </pic:cNvPicPr>
@@ -11483,8 +14316,8 @@
           <w:tab w:val="left" w:pos="5529" w:leader="none"/>
         </w:tabs>
         <w:spacing w:lineRule="auto" w:line="300" w:before="0" w:after="0"/>
-        <w:ind w:hanging="0"/>
-        <w:jc w:val="center"/>
+        <w:ind w:firstLine="566"/>
+        <w:jc w:val="both"/>
         <w:rPr>
           <w:rFonts w:ascii="Times New Roman" w:hAnsi="Times New Roman" w:eastAsia="Times New Roman" w:cs="Times New Roman"/>
           <w:sz w:val="26"/>
@@ -11497,31 +14330,6 @@
           <w:sz w:val="26"/>
           <w:szCs w:val="26"/>
         </w:rPr>
-      </w:r>
-    </w:p>
-    <w:p>
-      <w:pPr>
-        <w:pStyle w:val="LOnormal"/>
-        <w:tabs>
-          <w:tab w:val="clear" w:pos="720"/>
-          <w:tab w:val="left" w:pos="5529" w:leader="none"/>
-        </w:tabs>
-        <w:spacing w:lineRule="auto" w:line="300" w:before="0" w:after="0"/>
-        <w:ind w:hanging="0"/>
-        <w:jc w:val="center"/>
-        <w:rPr>
-          <w:rFonts w:ascii="Times New Roman" w:hAnsi="Times New Roman" w:eastAsia="Times New Roman" w:cs="Times New Roman"/>
-          <w:sz w:val="26"/>
-          <w:szCs w:val="26"/>
-        </w:rPr>
-      </w:pPr>
-      <w:r>
-        <w:rPr>
-          <w:rFonts w:eastAsia="Times New Roman" w:cs="Times New Roman" w:ascii="Times New Roman" w:hAnsi="Times New Roman"/>
-          <w:sz w:val="26"/>
-          <w:szCs w:val="26"/>
-        </w:rPr>
-        <w:t xml:space="preserve">Рисунок 8.5 - Нахождение оптимального пути при большом % мутации </w:t>
       </w:r>
     </w:p>
     <w:p>
@@ -11546,6 +14354,7 @@
           <w:sz w:val="26"/>
           <w:szCs w:val="26"/>
         </w:rPr>
+        <w:t>Рисунок 8.6 – Количество итераций затраченных на нахождение оптимального маршрута при n = 10</w:t>
       </w:r>
     </w:p>
     <w:p>
@@ -11570,7 +14379,6 @@
           <w:sz w:val="26"/>
           <w:szCs w:val="26"/>
         </w:rPr>
-        <w:t>Для проверки эффективности алгоритма сравним его с полным перебором при количестве вершин равном 10 и 20 соответственно.</w:t>
       </w:r>
     </w:p>
     <w:p>
@@ -11595,127 +14403,7 @@
           <w:sz w:val="26"/>
           <w:szCs w:val="26"/>
         </w:rPr>
-        <w:t>Проводить измерения будем при следующих параметрах:</w:t>
-      </w:r>
-    </w:p>
-    <w:p>
-      <w:pPr>
-        <w:pStyle w:val="LOnormal"/>
-        <w:numPr>
-          <w:ilvl w:val="0"/>
-          <w:numId w:val="12"/>
-        </w:numPr>
-        <w:tabs>
-          <w:tab w:val="clear" w:pos="720"/>
-          <w:tab w:val="left" w:pos="5529" w:leader="none"/>
-        </w:tabs>
-        <w:spacing w:lineRule="auto" w:line="300" w:before="0" w:after="0"/>
-        <w:ind w:left="720" w:hanging="360"/>
-        <w:jc w:val="both"/>
-        <w:rPr>
-          <w:rFonts w:ascii="Times New Roman" w:hAnsi="Times New Roman" w:eastAsia="Times New Roman" w:cs="Times New Roman"/>
-          <w:sz w:val="26"/>
-          <w:szCs w:val="26"/>
-          <w:u w:val="none"/>
-        </w:rPr>
-      </w:pPr>
-      <w:r>
-        <w:rPr>
-          <w:rFonts w:eastAsia="Times New Roman" w:cs="Times New Roman" w:ascii="Times New Roman" w:hAnsi="Times New Roman"/>
-          <w:sz w:val="26"/>
-          <w:szCs w:val="26"/>
-        </w:rPr>
-        <w:t>Populatio size = 100000</w:t>
-      </w:r>
-    </w:p>
-    <w:p>
-      <w:pPr>
-        <w:pStyle w:val="LOnormal"/>
-        <w:numPr>
-          <w:ilvl w:val="0"/>
-          <w:numId w:val="12"/>
-        </w:numPr>
-        <w:tabs>
-          <w:tab w:val="clear" w:pos="720"/>
-          <w:tab w:val="left" w:pos="5529" w:leader="none"/>
-        </w:tabs>
-        <w:spacing w:lineRule="auto" w:line="300" w:before="0" w:after="0"/>
-        <w:ind w:left="720" w:hanging="360"/>
-        <w:jc w:val="both"/>
-        <w:rPr>
-          <w:rFonts w:ascii="Times New Roman" w:hAnsi="Times New Roman" w:eastAsia="Times New Roman" w:cs="Times New Roman"/>
-          <w:sz w:val="26"/>
-          <w:szCs w:val="26"/>
-          <w:u w:val="none"/>
-        </w:rPr>
-      </w:pPr>
-      <w:r>
-        <w:rPr>
-          <w:rFonts w:eastAsia="Times New Roman" w:cs="Times New Roman" w:ascii="Times New Roman" w:hAnsi="Times New Roman"/>
-          <w:sz w:val="26"/>
-          <w:szCs w:val="26"/>
-        </w:rPr>
-        <w:t>Mutation = 3</w:t>
-      </w:r>
-    </w:p>
-    <w:p>
-      <w:pPr>
-        <w:pStyle w:val="LOnormal"/>
-        <w:numPr>
-          <w:ilvl w:val="0"/>
-          <w:numId w:val="12"/>
-        </w:numPr>
-        <w:tabs>
-          <w:tab w:val="clear" w:pos="720"/>
-          <w:tab w:val="left" w:pos="5529" w:leader="none"/>
-        </w:tabs>
-        <w:spacing w:lineRule="auto" w:line="300" w:before="0" w:after="0"/>
-        <w:ind w:left="720" w:hanging="360"/>
-        <w:jc w:val="both"/>
-        <w:rPr>
-          <w:rFonts w:ascii="Times New Roman" w:hAnsi="Times New Roman" w:eastAsia="Times New Roman" w:cs="Times New Roman"/>
-          <w:sz w:val="26"/>
-          <w:szCs w:val="26"/>
-          <w:u w:val="none"/>
-        </w:rPr>
-      </w:pPr>
-      <w:r>
-        <w:rPr>
-          <w:rFonts w:eastAsia="Times New Roman" w:cs="Times New Roman" w:ascii="Times New Roman" w:hAnsi="Times New Roman"/>
-          <w:sz w:val="26"/>
-          <w:szCs w:val="26"/>
-        </w:rPr>
-        <w:t>Group size = 5</w:t>
-      </w:r>
-    </w:p>
-    <w:p>
-      <w:pPr>
-        <w:pStyle w:val="LOnormal"/>
-        <w:numPr>
-          <w:ilvl w:val="0"/>
-          <w:numId w:val="12"/>
-        </w:numPr>
-        <w:tabs>
-          <w:tab w:val="clear" w:pos="720"/>
-          <w:tab w:val="left" w:pos="5529" w:leader="none"/>
-        </w:tabs>
-        <w:spacing w:lineRule="auto" w:line="300" w:before="0" w:after="0"/>
-        <w:ind w:left="720" w:hanging="360"/>
-        <w:jc w:val="both"/>
-        <w:rPr>
-          <w:rFonts w:ascii="Times New Roman" w:hAnsi="Times New Roman" w:eastAsia="Times New Roman" w:cs="Times New Roman"/>
-          <w:sz w:val="26"/>
-          <w:szCs w:val="26"/>
-          <w:u w:val="none"/>
-        </w:rPr>
-      </w:pPr>
-      <w:r>
-        <w:rPr>
-          <w:rFonts w:eastAsia="Times New Roman" w:cs="Times New Roman" w:ascii="Times New Roman" w:hAnsi="Times New Roman"/>
-          <w:sz w:val="26"/>
-          <w:szCs w:val="26"/>
-        </w:rPr>
-        <w:t>Maximum generation = 1000000</w:t>
+        <w:t xml:space="preserve">Таким образом при 10 вершинах генетическим алгоритмом был  в среднем в 33 раза быстрее. </w:t>
       </w:r>
     </w:p>
     <w:p>
@@ -11740,31 +14428,7 @@
           <w:sz w:val="26"/>
           <w:szCs w:val="26"/>
         </w:rPr>
-      </w:r>
-    </w:p>
-    <w:p>
-      <w:pPr>
-        <w:pStyle w:val="LOnormal"/>
-        <w:tabs>
-          <w:tab w:val="clear" w:pos="720"/>
-          <w:tab w:val="left" w:pos="5529" w:leader="none"/>
-        </w:tabs>
-        <w:spacing w:lineRule="auto" w:line="300" w:before="0" w:after="0"/>
-        <w:ind w:left="0" w:firstLine="566"/>
-        <w:jc w:val="both"/>
-        <w:rPr>
-          <w:rFonts w:ascii="Times New Roman" w:hAnsi="Times New Roman" w:eastAsia="Times New Roman" w:cs="Times New Roman"/>
-          <w:sz w:val="26"/>
-          <w:szCs w:val="26"/>
-        </w:rPr>
-      </w:pPr>
-      <w:r>
-        <w:rPr>
-          <w:rFonts w:eastAsia="Times New Roman" w:cs="Times New Roman" w:ascii="Times New Roman" w:hAnsi="Times New Roman"/>
-          <w:sz w:val="26"/>
-          <w:szCs w:val="26"/>
-        </w:rPr>
-        <w:t>При 10 вершинах:</w:t>
+        <w:t>При 20 вершинах:</w:t>
       </w:r>
     </w:p>
     <w:p>
@@ -11789,15 +14453,15 @@
           <w:sz w:val="26"/>
           <w:szCs w:val="26"/>
         </w:rPr>
-        <w:t xml:space="preserve">•   </w:t>
-      </w:r>
-      <w:r>
-        <w:rPr>
-          <w:rFonts w:eastAsia="Times New Roman" w:cs="Times New Roman" w:ascii="Times New Roman" w:hAnsi="Times New Roman"/>
-          <w:sz w:val="26"/>
-          <w:szCs w:val="26"/>
-        </w:rPr>
-        <w:t>Полный обход находит оптимальное решение за 362.880 итерации</w:t>
+        <w:t xml:space="preserve">•    </w:t>
+      </w:r>
+      <w:r>
+        <w:rPr>
+          <w:rFonts w:eastAsia="Times New Roman" w:cs="Times New Roman" w:ascii="Times New Roman" w:hAnsi="Times New Roman"/>
+          <w:sz w:val="26"/>
+          <w:szCs w:val="26"/>
+        </w:rPr>
+        <w:t>Полный обход находит оптимальное решение за 1.216451e+17 итерации</w:t>
       </w:r>
     </w:p>
     <w:p>
@@ -11822,15 +14486,15 @@
           <w:sz w:val="26"/>
           <w:szCs w:val="26"/>
         </w:rPr>
-        <w:t xml:space="preserve">• </w:t>
-      </w:r>
-      <w:r>
-        <w:rPr>
-          <w:rFonts w:eastAsia="Times New Roman" w:cs="Times New Roman" w:ascii="Times New Roman" w:hAnsi="Times New Roman"/>
-          <w:sz w:val="26"/>
-          <w:szCs w:val="26"/>
-        </w:rPr>
-        <w:t>Генетический алгоритм находит оптимальное решение в среднем за 11000 итераций.</w:t>
+        <w:t xml:space="preserve">•    </w:t>
+      </w:r>
+      <w:r>
+        <w:rPr>
+          <w:rFonts w:eastAsia="Times New Roman" w:cs="Times New Roman" w:ascii="Times New Roman" w:hAnsi="Times New Roman"/>
+          <w:sz w:val="26"/>
+          <w:szCs w:val="26"/>
+        </w:rPr>
+        <w:t>Генетический алгоритм находит оптимальное решение в среднем за 32700 итераций</w:t>
       </w:r>
     </w:p>
     <w:p>
@@ -11855,7 +14519,31 @@
           <w:sz w:val="26"/>
           <w:szCs w:val="26"/>
         </w:rPr>
-        <w:t>Количество итераций затраченных на нахождение оптимального маршрута представлены на рисунке 8.6</w:t>
+        <w:t>Количество итераций затраченных на нахождение оптимального маршрута представлены на рисунке 8.7</w:t>
+      </w:r>
+    </w:p>
+    <w:p>
+      <w:pPr>
+        <w:pStyle w:val="LOnormal"/>
+        <w:tabs>
+          <w:tab w:val="clear" w:pos="720"/>
+          <w:tab w:val="left" w:pos="5529" w:leader="none"/>
+        </w:tabs>
+        <w:spacing w:lineRule="auto" w:line="300" w:before="0" w:after="0"/>
+        <w:ind w:firstLine="566"/>
+        <w:jc w:val="both"/>
+        <w:rPr>
+          <w:rFonts w:ascii="Times New Roman" w:hAnsi="Times New Roman" w:eastAsia="Times New Roman" w:cs="Times New Roman"/>
+          <w:sz w:val="26"/>
+          <w:szCs w:val="26"/>
+        </w:rPr>
+      </w:pPr>
+      <w:r>
+        <w:rPr>
+          <w:rFonts w:eastAsia="Times New Roman" w:cs="Times New Roman" w:ascii="Times New Roman" w:hAnsi="Times New Roman"/>
+          <w:sz w:val="26"/>
+          <w:szCs w:val="26"/>
+        </w:rPr>
       </w:r>
     </w:p>
     <w:p>
@@ -11912,7 +14600,7 @@
           <wp:inline distT="0" distB="0" distL="0" distR="0">
             <wp:extent cx="6332220" cy="3276600"/>
             <wp:effectExtent l="0" t="0" r="0" b="0"/>
-            <wp:docPr id="16" name="image17.png" descr=""/>
+            <wp:docPr id="16" name="image3.png" descr=""/>
             <wp:cNvGraphicFramePr>
               <a:graphicFrameLocks xmlns:a="http://schemas.openxmlformats.org/drawingml/2006/main" noChangeAspect="1"/>
             </wp:cNvGraphicFramePr>
@@ -11920,7 +14608,7 @@
               <a:graphicData uri="http://schemas.openxmlformats.org/drawingml/2006/picture">
                 <pic:pic xmlns:pic="http://schemas.openxmlformats.org/drawingml/2006/picture">
                   <pic:nvPicPr>
-                    <pic:cNvPr id="16" name="image17.png" descr=""/>
+                    <pic:cNvPr id="16" name="image3.png" descr=""/>
                     <pic:cNvPicPr>
                       <a:picLocks noChangeAspect="1" noChangeArrowheads="1"/>
                     </pic:cNvPicPr>
@@ -11993,7 +14681,7 @@
           <w:sz w:val="26"/>
           <w:szCs w:val="26"/>
         </w:rPr>
-        <w:t>Рисунок 8.6 – Количество итераций затраченных на нахождение оптимального маршрута при n = 10</w:t>
+        <w:t>Рисунок 8.7 – Количество итераций затраченных на нахождение оптимального маршрута при n = 20</w:t>
       </w:r>
     </w:p>
     <w:p>
@@ -12042,7 +14730,7 @@
           <w:sz w:val="26"/>
           <w:szCs w:val="26"/>
         </w:rPr>
-        <w:t xml:space="preserve">Таким образом при 10 вершинах генетическим алгоритмом был  в среднем в 33 раза быстрее. </w:t>
+        <w:t>Таким образом при 20 вершинах муравьиный алгоритм в среднем в 3.7200337e+12 раз быстрее обычного перебора.</w:t>
       </w:r>
     </w:p>
     <w:p>
@@ -12067,7 +14755,7 @@
           <w:sz w:val="26"/>
           <w:szCs w:val="26"/>
         </w:rPr>
-        <w:t>При 20 вершинах:</w:t>
+        <w:t>В результате тестирования был сделан вывод:</w:t>
       </w:r>
     </w:p>
     <w:p>
@@ -12092,15 +14780,7 @@
           <w:sz w:val="26"/>
           <w:szCs w:val="26"/>
         </w:rPr>
-        <w:t xml:space="preserve">•    </w:t>
-      </w:r>
-      <w:r>
-        <w:rPr>
-          <w:rFonts w:eastAsia="Times New Roman" w:cs="Times New Roman" w:ascii="Times New Roman" w:hAnsi="Times New Roman"/>
-          <w:sz w:val="26"/>
-          <w:szCs w:val="26"/>
-        </w:rPr>
-        <w:t>Полный обход находит оптимальное решение за 1.216451e+17 итерации</w:t>
+        <w:t>Поиск оптимального решения происходит значительно быстрее с использованием генетического алгоритма.</w:t>
       </w:r>
     </w:p>
     <w:p>
@@ -12125,27 +14805,71 @@
           <w:sz w:val="26"/>
           <w:szCs w:val="26"/>
         </w:rPr>
-        <w:t xml:space="preserve">•    </w:t>
-      </w:r>
-      <w:r>
-        <w:rPr>
-          <w:rFonts w:eastAsia="Times New Roman" w:cs="Times New Roman" w:ascii="Times New Roman" w:hAnsi="Times New Roman"/>
-          <w:sz w:val="26"/>
-          <w:szCs w:val="26"/>
-        </w:rPr>
-        <w:t>Генетический алгоритм находит оптимальное решение в среднем за 32700 итераций</w:t>
-      </w:r>
-    </w:p>
-    <w:p>
-      <w:pPr>
-        <w:pStyle w:val="LOnormal"/>
+      </w:r>
+    </w:p>
+    <w:p>
+      <w:pPr>
+        <w:pStyle w:val="LOnormal"/>
+        <w:keepNext w:val="true"/>
+        <w:keepLines/>
+        <w:spacing w:lineRule="auto" w:line="300" w:before="0" w:after="0"/>
+        <w:ind w:firstLine="567"/>
+        <w:rPr>
+          <w:rFonts w:ascii="Times New Roman" w:hAnsi="Times New Roman" w:eastAsia="Times New Roman" w:cs="Times New Roman"/>
+          <w:b/>
+          <w:b/>
+          <w:sz w:val="28"/>
+          <w:szCs w:val="28"/>
+        </w:rPr>
+      </w:pPr>
+      <w:r>
+        <w:rPr>
+          <w:rFonts w:eastAsia="Times New Roman" w:cs="Times New Roman" w:ascii="Times New Roman" w:hAnsi="Times New Roman"/>
+          <w:b/>
+          <w:sz w:val="28"/>
+          <w:szCs w:val="28"/>
+        </w:rPr>
+        <w:t>9 Демонстрация работы программы</w:t>
+      </w:r>
+    </w:p>
+    <w:p>
+      <w:pPr>
+        <w:pStyle w:val="LOnormal"/>
+        <w:keepNext w:val="true"/>
+        <w:keepLines/>
+        <w:spacing w:lineRule="auto" w:line="300" w:before="0" w:after="0"/>
+        <w:ind w:firstLine="567"/>
+        <w:rPr>
+          <w:rFonts w:ascii="Times New Roman" w:hAnsi="Times New Roman" w:eastAsia="Times New Roman" w:cs="Times New Roman"/>
+          <w:b/>
+          <w:b/>
+          <w:sz w:val="28"/>
+          <w:szCs w:val="28"/>
+        </w:rPr>
+      </w:pPr>
+      <w:r>
+        <w:rPr>
+          <w:rFonts w:eastAsia="Times New Roman" w:cs="Times New Roman" w:ascii="Times New Roman" w:hAnsi="Times New Roman"/>
+          <w:b/>
+          <w:sz w:val="28"/>
+          <w:szCs w:val="28"/>
+        </w:rPr>
+      </w:r>
+    </w:p>
+    <w:p>
+      <w:pPr>
+        <w:pStyle w:val="LOnormal"/>
+        <w:keepNext w:val="false"/>
+        <w:keepLines w:val="false"/>
+        <w:widowControl/>
+        <w:shd w:val="clear" w:fill="auto"/>
         <w:tabs>
           <w:tab w:val="clear" w:pos="720"/>
           <w:tab w:val="left" w:pos="5529" w:leader="none"/>
         </w:tabs>
         <w:spacing w:lineRule="auto" w:line="300" w:before="0" w:after="0"/>
-        <w:ind w:firstLine="566"/>
-        <w:jc w:val="both"/>
+        <w:ind w:left="0" w:right="0" w:firstLine="566"/>
+        <w:jc w:val="left"/>
         <w:rPr>
           <w:rFonts w:ascii="Times New Roman" w:hAnsi="Times New Roman" w:eastAsia="Times New Roman" w:cs="Times New Roman"/>
           <w:sz w:val="26"/>
@@ -12158,19 +14882,23 @@
           <w:sz w:val="26"/>
           <w:szCs w:val="26"/>
         </w:rPr>
-        <w:t>Количество итераций затраченных на нахождение оптимального маршрута представлены на рисунке 8.7</w:t>
-      </w:r>
-    </w:p>
-    <w:p>
-      <w:pPr>
-        <w:pStyle w:val="LOnormal"/>
+        <w:t>Для демонстрации программы запустим приложения, после чего будет показан экран, представленный на рисунке 9.1:</w:t>
+      </w:r>
+    </w:p>
+    <w:p>
+      <w:pPr>
+        <w:pStyle w:val="LOnormal"/>
+        <w:keepNext w:val="false"/>
+        <w:keepLines w:val="false"/>
+        <w:widowControl/>
+        <w:shd w:val="clear" w:fill="auto"/>
         <w:tabs>
           <w:tab w:val="clear" w:pos="720"/>
           <w:tab w:val="left" w:pos="5529" w:leader="none"/>
         </w:tabs>
         <w:spacing w:lineRule="auto" w:line="300" w:before="0" w:after="0"/>
-        <w:ind w:firstLine="566"/>
-        <w:jc w:val="both"/>
+        <w:ind w:left="0" w:right="0" w:firstLine="566"/>
+        <w:jc w:val="left"/>
         <w:rPr>
           <w:rFonts w:ascii="Times New Roman" w:hAnsi="Times New Roman" w:eastAsia="Times New Roman" w:cs="Times New Roman"/>
           <w:sz w:val="26"/>
@@ -12188,58 +14916,30 @@
     <w:p>
       <w:pPr>
         <w:pStyle w:val="LOnormal"/>
+        <w:keepNext w:val="false"/>
+        <w:keepLines w:val="false"/>
+        <w:widowControl/>
+        <w:shd w:val="clear" w:fill="auto"/>
         <w:tabs>
           <w:tab w:val="clear" w:pos="720"/>
           <w:tab w:val="left" w:pos="5529" w:leader="none"/>
         </w:tabs>
         <w:spacing w:lineRule="auto" w:line="300" w:before="0" w:after="0"/>
-        <w:ind w:firstLine="566"/>
-        <w:jc w:val="both"/>
+        <w:ind w:left="0" w:right="0" w:hanging="0"/>
+        <w:jc w:val="center"/>
         <w:rPr>
           <w:rFonts w:ascii="Times New Roman" w:hAnsi="Times New Roman" w:eastAsia="Times New Roman" w:cs="Times New Roman"/>
           <w:sz w:val="26"/>
           <w:szCs w:val="26"/>
         </w:rPr>
       </w:pPr>
-      <w:r>
-        <w:rPr>
-          <w:rFonts w:eastAsia="Times New Roman" w:cs="Times New Roman" w:ascii="Times New Roman" w:hAnsi="Times New Roman"/>
-          <w:sz w:val="26"/>
-          <w:szCs w:val="26"/>
-        </w:rPr>
-      </w:r>
-    </w:p>
-    <w:p>
-      <w:pPr>
-        <w:pStyle w:val="LOnormal"/>
-        <w:tabs>
-          <w:tab w:val="clear" w:pos="720"/>
-          <w:tab w:val="left" w:pos="5529" w:leader="none"/>
-        </w:tabs>
-        <w:spacing w:lineRule="auto" w:line="300" w:before="0" w:after="0"/>
-        <w:ind w:firstLine="566"/>
-        <w:jc w:val="both"/>
-        <w:rPr>
-          <w:rFonts w:ascii="Times New Roman" w:hAnsi="Times New Roman" w:eastAsia="Times New Roman" w:cs="Times New Roman"/>
-          <w:sz w:val="26"/>
-          <w:szCs w:val="26"/>
-        </w:rPr>
-      </w:pPr>
-      <w:r>
-        <w:rPr>
-          <w:rFonts w:eastAsia="Times New Roman" w:cs="Times New Roman" w:ascii="Times New Roman" w:hAnsi="Times New Roman"/>
-          <w:sz w:val="26"/>
-          <w:szCs w:val="26"/>
-        </w:rPr>
-        <w:t xml:space="preserve"> </w:t>
-      </w:r>
       <w:r>
         <w:rPr/>
         <w:drawing>
           <wp:inline distT="0" distB="0" distL="0" distR="0">
             <wp:extent cx="6332220" cy="3276600"/>
             <wp:effectExtent l="0" t="0" r="0" b="0"/>
-            <wp:docPr id="17" name="image3.png" descr=""/>
+            <wp:docPr id="17" name="image5.png" descr=""/>
             <wp:cNvGraphicFramePr>
               <a:graphicFrameLocks xmlns:a="http://schemas.openxmlformats.org/drawingml/2006/main" noChangeAspect="1"/>
             </wp:cNvGraphicFramePr>
@@ -12247,7 +14947,7 @@
               <a:graphicData uri="http://schemas.openxmlformats.org/drawingml/2006/picture">
                 <pic:pic xmlns:pic="http://schemas.openxmlformats.org/drawingml/2006/picture">
                   <pic:nvPicPr>
-                    <pic:cNvPr id="17" name="image3.png" descr=""/>
+                    <pic:cNvPr id="17" name="image5.png" descr=""/>
                     <pic:cNvPicPr>
                       <a:picLocks noChangeAspect="1" noChangeArrowheads="1"/>
                     </pic:cNvPicPr>
@@ -12277,227 +14977,6 @@
     <w:p>
       <w:pPr>
         <w:pStyle w:val="LOnormal"/>
-        <w:tabs>
-          <w:tab w:val="clear" w:pos="720"/>
-          <w:tab w:val="left" w:pos="5529" w:leader="none"/>
-        </w:tabs>
-        <w:spacing w:lineRule="auto" w:line="300" w:before="0" w:after="0"/>
-        <w:ind w:firstLine="566"/>
-        <w:jc w:val="both"/>
-        <w:rPr>
-          <w:rFonts w:ascii="Times New Roman" w:hAnsi="Times New Roman" w:eastAsia="Times New Roman" w:cs="Times New Roman"/>
-          <w:sz w:val="26"/>
-          <w:szCs w:val="26"/>
-        </w:rPr>
-      </w:pPr>
-      <w:r>
-        <w:rPr>
-          <w:rFonts w:eastAsia="Times New Roman" w:cs="Times New Roman" w:ascii="Times New Roman" w:hAnsi="Times New Roman"/>
-          <w:sz w:val="26"/>
-          <w:szCs w:val="26"/>
-        </w:rPr>
-      </w:r>
-    </w:p>
-    <w:p>
-      <w:pPr>
-        <w:pStyle w:val="LOnormal"/>
-        <w:tabs>
-          <w:tab w:val="clear" w:pos="720"/>
-          <w:tab w:val="left" w:pos="5529" w:leader="none"/>
-        </w:tabs>
-        <w:spacing w:lineRule="auto" w:line="300" w:before="0" w:after="0"/>
-        <w:ind w:firstLine="566"/>
-        <w:jc w:val="both"/>
-        <w:rPr>
-          <w:rFonts w:ascii="Times New Roman" w:hAnsi="Times New Roman" w:eastAsia="Times New Roman" w:cs="Times New Roman"/>
-          <w:sz w:val="26"/>
-          <w:szCs w:val="26"/>
-        </w:rPr>
-      </w:pPr>
-      <w:r>
-        <w:rPr>
-          <w:rFonts w:eastAsia="Times New Roman" w:cs="Times New Roman" w:ascii="Times New Roman" w:hAnsi="Times New Roman"/>
-          <w:sz w:val="26"/>
-          <w:szCs w:val="26"/>
-        </w:rPr>
-        <w:t>Рисунок 8.7 – Количество итераций затраченных на нахождение оптимального маршрута при n = 20</w:t>
-      </w:r>
-    </w:p>
-    <w:p>
-      <w:pPr>
-        <w:pStyle w:val="LOnormal"/>
-        <w:tabs>
-          <w:tab w:val="clear" w:pos="720"/>
-          <w:tab w:val="left" w:pos="5529" w:leader="none"/>
-        </w:tabs>
-        <w:spacing w:lineRule="auto" w:line="300" w:before="0" w:after="0"/>
-        <w:ind w:firstLine="566"/>
-        <w:jc w:val="both"/>
-        <w:rPr>
-          <w:rFonts w:ascii="Times New Roman" w:hAnsi="Times New Roman" w:eastAsia="Times New Roman" w:cs="Times New Roman"/>
-          <w:sz w:val="26"/>
-          <w:szCs w:val="26"/>
-        </w:rPr>
-      </w:pPr>
-      <w:r>
-        <w:rPr>
-          <w:rFonts w:eastAsia="Times New Roman" w:cs="Times New Roman" w:ascii="Times New Roman" w:hAnsi="Times New Roman"/>
-          <w:sz w:val="26"/>
-          <w:szCs w:val="26"/>
-        </w:rPr>
-      </w:r>
-    </w:p>
-    <w:p>
-      <w:pPr>
-        <w:pStyle w:val="LOnormal"/>
-        <w:tabs>
-          <w:tab w:val="clear" w:pos="720"/>
-          <w:tab w:val="left" w:pos="5529" w:leader="none"/>
-        </w:tabs>
-        <w:spacing w:lineRule="auto" w:line="300" w:before="0" w:after="0"/>
-        <w:ind w:firstLine="566"/>
-        <w:jc w:val="both"/>
-        <w:rPr>
-          <w:rFonts w:ascii="Times New Roman" w:hAnsi="Times New Roman" w:eastAsia="Times New Roman" w:cs="Times New Roman"/>
-          <w:sz w:val="26"/>
-          <w:szCs w:val="26"/>
-        </w:rPr>
-      </w:pPr>
-      <w:r>
-        <w:rPr>
-          <w:rFonts w:eastAsia="Times New Roman" w:cs="Times New Roman" w:ascii="Times New Roman" w:hAnsi="Times New Roman"/>
-          <w:sz w:val="26"/>
-          <w:szCs w:val="26"/>
-        </w:rPr>
-        <w:t>Таким образом при 20 вершинах муравьиный алгоритм в среднем в 3.7200337e+12 раз быстрее обычного перебора.</w:t>
-      </w:r>
-    </w:p>
-    <w:p>
-      <w:pPr>
-        <w:pStyle w:val="LOnormal"/>
-        <w:tabs>
-          <w:tab w:val="clear" w:pos="720"/>
-          <w:tab w:val="left" w:pos="5529" w:leader="none"/>
-        </w:tabs>
-        <w:spacing w:lineRule="auto" w:line="300" w:before="0" w:after="0"/>
-        <w:ind w:firstLine="566"/>
-        <w:jc w:val="both"/>
-        <w:rPr>
-          <w:rFonts w:ascii="Times New Roman" w:hAnsi="Times New Roman" w:eastAsia="Times New Roman" w:cs="Times New Roman"/>
-          <w:sz w:val="26"/>
-          <w:szCs w:val="26"/>
-        </w:rPr>
-      </w:pPr>
-      <w:r>
-        <w:rPr>
-          <w:rFonts w:eastAsia="Times New Roman" w:cs="Times New Roman" w:ascii="Times New Roman" w:hAnsi="Times New Roman"/>
-          <w:sz w:val="26"/>
-          <w:szCs w:val="26"/>
-        </w:rPr>
-        <w:t>В результате тестирования был сделан вывод:</w:t>
-      </w:r>
-    </w:p>
-    <w:p>
-      <w:pPr>
-        <w:pStyle w:val="LOnormal"/>
-        <w:tabs>
-          <w:tab w:val="clear" w:pos="720"/>
-          <w:tab w:val="left" w:pos="5529" w:leader="none"/>
-        </w:tabs>
-        <w:spacing w:lineRule="auto" w:line="300" w:before="0" w:after="0"/>
-        <w:ind w:firstLine="566"/>
-        <w:jc w:val="both"/>
-        <w:rPr>
-          <w:rFonts w:ascii="Times New Roman" w:hAnsi="Times New Roman" w:eastAsia="Times New Roman" w:cs="Times New Roman"/>
-          <w:sz w:val="26"/>
-          <w:szCs w:val="26"/>
-        </w:rPr>
-      </w:pPr>
-      <w:r>
-        <w:rPr>
-          <w:rFonts w:eastAsia="Times New Roman" w:cs="Times New Roman" w:ascii="Times New Roman" w:hAnsi="Times New Roman"/>
-          <w:sz w:val="26"/>
-          <w:szCs w:val="26"/>
-        </w:rPr>
-        <w:t>Поиск оптимального решения происходит значительно быстрее с использованием генетического алгоритма.</w:t>
-      </w:r>
-    </w:p>
-    <w:p>
-      <w:pPr>
-        <w:pStyle w:val="LOnormal"/>
-        <w:tabs>
-          <w:tab w:val="clear" w:pos="720"/>
-          <w:tab w:val="left" w:pos="5529" w:leader="none"/>
-        </w:tabs>
-        <w:spacing w:lineRule="auto" w:line="300" w:before="0" w:after="0"/>
-        <w:ind w:firstLine="566"/>
-        <w:jc w:val="both"/>
-        <w:rPr>
-          <w:rFonts w:ascii="Times New Roman" w:hAnsi="Times New Roman" w:eastAsia="Times New Roman" w:cs="Times New Roman"/>
-          <w:sz w:val="26"/>
-          <w:szCs w:val="26"/>
-        </w:rPr>
-      </w:pPr>
-      <w:r>
-        <w:rPr>
-          <w:rFonts w:eastAsia="Times New Roman" w:cs="Times New Roman" w:ascii="Times New Roman" w:hAnsi="Times New Roman"/>
-          <w:sz w:val="26"/>
-          <w:szCs w:val="26"/>
-        </w:rPr>
-      </w:r>
-    </w:p>
-    <w:p>
-      <w:pPr>
-        <w:pStyle w:val="LOnormal"/>
-        <w:keepNext w:val="true"/>
-        <w:keepLines/>
-        <w:spacing w:lineRule="auto" w:line="300" w:before="0" w:after="0"/>
-        <w:ind w:firstLine="567"/>
-        <w:rPr>
-          <w:rFonts w:ascii="Times New Roman" w:hAnsi="Times New Roman" w:eastAsia="Times New Roman" w:cs="Times New Roman"/>
-          <w:b/>
-          <w:b/>
-          <w:sz w:val="28"/>
-          <w:szCs w:val="28"/>
-        </w:rPr>
-      </w:pPr>
-      <w:r>
-        <w:rPr>
-          <w:rFonts w:eastAsia="Times New Roman" w:cs="Times New Roman" w:ascii="Times New Roman" w:hAnsi="Times New Roman"/>
-          <w:b/>
-          <w:sz w:val="28"/>
-          <w:szCs w:val="28"/>
-        </w:rPr>
-        <w:t>9 Демонстрация работы программы</w:t>
-      </w:r>
-    </w:p>
-    <w:p>
-      <w:pPr>
-        <w:pStyle w:val="LOnormal"/>
-        <w:keepNext w:val="true"/>
-        <w:keepLines/>
-        <w:spacing w:lineRule="auto" w:line="300" w:before="0" w:after="0"/>
-        <w:ind w:firstLine="567"/>
-        <w:rPr>
-          <w:rFonts w:ascii="Times New Roman" w:hAnsi="Times New Roman" w:eastAsia="Times New Roman" w:cs="Times New Roman"/>
-          <w:b/>
-          <w:b/>
-          <w:sz w:val="28"/>
-          <w:szCs w:val="28"/>
-        </w:rPr>
-      </w:pPr>
-      <w:r>
-        <w:rPr>
-          <w:rFonts w:eastAsia="Times New Roman" w:cs="Times New Roman" w:ascii="Times New Roman" w:hAnsi="Times New Roman"/>
-          <w:b/>
-          <w:sz w:val="28"/>
-          <w:szCs w:val="28"/>
-        </w:rPr>
-      </w:r>
-    </w:p>
-    <w:p>
-      <w:pPr>
-        <w:pStyle w:val="LOnormal"/>
         <w:keepNext w:val="false"/>
         <w:keepLines w:val="false"/>
         <w:widowControl/>
@@ -12507,8 +14986,8 @@
           <w:tab w:val="left" w:pos="5529" w:leader="none"/>
         </w:tabs>
         <w:spacing w:lineRule="auto" w:line="300" w:before="0" w:after="0"/>
-        <w:ind w:left="0" w:right="0" w:firstLine="566"/>
-        <w:jc w:val="left"/>
+        <w:ind w:left="0" w:right="0" w:hanging="0"/>
+        <w:jc w:val="center"/>
         <w:rPr>
           <w:rFonts w:ascii="Times New Roman" w:hAnsi="Times New Roman" w:eastAsia="Times New Roman" w:cs="Times New Roman"/>
           <w:sz w:val="26"/>
@@ -12521,7 +15000,6 @@
           <w:sz w:val="26"/>
           <w:szCs w:val="26"/>
         </w:rPr>
-        <w:t>Для демонстрации программы запустим приложения, после чего будет показан экран, представленный на рисунке 9.1:</w:t>
       </w:r>
     </w:p>
     <w:p>
@@ -12536,8 +15014,92 @@
           <w:tab w:val="left" w:pos="5529" w:leader="none"/>
         </w:tabs>
         <w:spacing w:lineRule="auto" w:line="300" w:before="0" w:after="0"/>
+        <w:ind w:left="0" w:right="0" w:hanging="0"/>
+        <w:jc w:val="center"/>
+        <w:rPr>
+          <w:rFonts w:ascii="Times New Roman" w:hAnsi="Times New Roman" w:eastAsia="Times New Roman" w:cs="Times New Roman"/>
+          <w:sz w:val="26"/>
+          <w:szCs w:val="26"/>
+        </w:rPr>
+      </w:pPr>
+      <w:r>
+        <w:rPr>
+          <w:rFonts w:eastAsia="Times New Roman" w:cs="Times New Roman" w:ascii="Times New Roman" w:hAnsi="Times New Roman"/>
+          <w:sz w:val="26"/>
+          <w:szCs w:val="26"/>
+        </w:rPr>
+        <w:t>Рисунок 9.1 - Стартовый экран</w:t>
+      </w:r>
+    </w:p>
+    <w:p>
+      <w:pPr>
+        <w:pStyle w:val="LOnormal"/>
+        <w:keepNext w:val="false"/>
+        <w:keepLines w:val="false"/>
+        <w:widowControl/>
+        <w:shd w:val="clear" w:fill="auto"/>
+        <w:tabs>
+          <w:tab w:val="clear" w:pos="720"/>
+          <w:tab w:val="left" w:pos="5529" w:leader="none"/>
+        </w:tabs>
+        <w:spacing w:lineRule="auto" w:line="300" w:before="0" w:after="0"/>
+        <w:ind w:left="0" w:right="0" w:hanging="0"/>
+        <w:jc w:val="center"/>
+        <w:rPr>
+          <w:rFonts w:ascii="Times New Roman" w:hAnsi="Times New Roman" w:eastAsia="Times New Roman" w:cs="Times New Roman"/>
+          <w:sz w:val="26"/>
+          <w:szCs w:val="26"/>
+        </w:rPr>
+      </w:pPr>
+      <w:r>
+        <w:rPr>
+          <w:rFonts w:eastAsia="Times New Roman" w:cs="Times New Roman" w:ascii="Times New Roman" w:hAnsi="Times New Roman"/>
+          <w:sz w:val="26"/>
+          <w:szCs w:val="26"/>
+        </w:rPr>
+      </w:r>
+    </w:p>
+    <w:p>
+      <w:pPr>
+        <w:pStyle w:val="LOnormal"/>
+        <w:keepNext w:val="false"/>
+        <w:keepLines w:val="false"/>
+        <w:widowControl/>
+        <w:shd w:val="clear" w:fill="auto"/>
+        <w:tabs>
+          <w:tab w:val="clear" w:pos="720"/>
+          <w:tab w:val="left" w:pos="5529" w:leader="none"/>
+        </w:tabs>
+        <w:spacing w:lineRule="auto" w:line="300" w:before="0" w:after="0"/>
         <w:ind w:left="0" w:right="0" w:firstLine="566"/>
-        <w:jc w:val="left"/>
+        <w:rPr>
+          <w:rFonts w:ascii="Times New Roman" w:hAnsi="Times New Roman" w:eastAsia="Times New Roman" w:cs="Times New Roman"/>
+          <w:sz w:val="26"/>
+          <w:szCs w:val="26"/>
+        </w:rPr>
+      </w:pPr>
+      <w:r>
+        <w:rPr>
+          <w:rFonts w:eastAsia="Times New Roman" w:cs="Times New Roman" w:ascii="Times New Roman" w:hAnsi="Times New Roman"/>
+          <w:sz w:val="26"/>
+          <w:szCs w:val="26"/>
+        </w:rPr>
+        <w:t>Далее, при помощи мышки, нанесем в произвольном порядке точки, которые будут обозначать расположение достопримечательностей, как показано на рисунке 9.2:</w:t>
+      </w:r>
+    </w:p>
+    <w:p>
+      <w:pPr>
+        <w:pStyle w:val="LOnormal"/>
+        <w:keepNext w:val="false"/>
+        <w:keepLines w:val="false"/>
+        <w:widowControl/>
+        <w:shd w:val="clear" w:fill="auto"/>
+        <w:tabs>
+          <w:tab w:val="clear" w:pos="720"/>
+          <w:tab w:val="left" w:pos="5529" w:leader="none"/>
+        </w:tabs>
+        <w:spacing w:lineRule="auto" w:line="300" w:before="0" w:after="0"/>
+        <w:ind w:left="0" w:right="0" w:firstLine="566"/>
         <w:rPr>
           <w:rFonts w:ascii="Times New Roman" w:hAnsi="Times New Roman" w:eastAsia="Times New Roman" w:cs="Times New Roman"/>
           <w:sz w:val="26"/>
@@ -12578,7 +15140,7 @@
           <wp:inline distT="0" distB="0" distL="0" distR="0">
             <wp:extent cx="6332220" cy="3276600"/>
             <wp:effectExtent l="0" t="0" r="0" b="0"/>
-            <wp:docPr id="18" name="image5.png" descr=""/>
+            <wp:docPr id="18" name="image14.png" descr=""/>
             <wp:cNvGraphicFramePr>
               <a:graphicFrameLocks xmlns:a="http://schemas.openxmlformats.org/drawingml/2006/main" noChangeAspect="1"/>
             </wp:cNvGraphicFramePr>
@@ -12586,7 +15148,7 @@
               <a:graphicData uri="http://schemas.openxmlformats.org/drawingml/2006/picture">
                 <pic:pic xmlns:pic="http://schemas.openxmlformats.org/drawingml/2006/picture">
                   <pic:nvPicPr>
-                    <pic:cNvPr id="18" name="image5.png" descr=""/>
+                    <pic:cNvPr id="18" name="image14.png" descr=""/>
                     <pic:cNvPicPr>
                       <a:picLocks noChangeAspect="1" noChangeArrowheads="1"/>
                     </pic:cNvPicPr>
@@ -12667,7 +15229,7 @@
           <w:sz w:val="26"/>
           <w:szCs w:val="26"/>
         </w:rPr>
-        <w:t>Рисунок 9.1 - Стартовый экран</w:t>
+        <w:t>Рисунок 9.2 - Расположение достопримечательностей</w:t>
       </w:r>
     </w:p>
     <w:p>
@@ -12723,7 +15285,7 @@
           <w:sz w:val="26"/>
           <w:szCs w:val="26"/>
         </w:rPr>
-        <w:t>Далее, при помощи мышки, нанесем в произвольном порядке точки, которые будут обозначать расположение достопримечательностей, как показано на рисунке 9.2:</w:t>
+        <w:t>После чего немного изменим входные параметры и нажмем кнопку старт.</w:t>
       </w:r>
     </w:p>
     <w:p>
@@ -12751,6 +15313,7 @@
           <w:sz w:val="26"/>
           <w:szCs w:val="26"/>
         </w:rPr>
+        <w:t>На рисунках 9.3 и 9.4 показаны промежуточный и конечный результаты соответственно.</w:t>
       </w:r>
     </w:p>
     <w:p>
@@ -12765,6 +15328,33 @@
           <w:tab w:val="left" w:pos="5529" w:leader="none"/>
         </w:tabs>
         <w:spacing w:lineRule="auto" w:line="300" w:before="0" w:after="0"/>
+        <w:ind w:left="0" w:right="0" w:firstLine="566"/>
+        <w:rPr>
+          <w:rFonts w:ascii="Times New Roman" w:hAnsi="Times New Roman" w:eastAsia="Times New Roman" w:cs="Times New Roman"/>
+          <w:sz w:val="26"/>
+          <w:szCs w:val="26"/>
+        </w:rPr>
+      </w:pPr>
+      <w:r>
+        <w:rPr>
+          <w:rFonts w:eastAsia="Times New Roman" w:cs="Times New Roman" w:ascii="Times New Roman" w:hAnsi="Times New Roman"/>
+          <w:sz w:val="26"/>
+          <w:szCs w:val="26"/>
+        </w:rPr>
+      </w:r>
+    </w:p>
+    <w:p>
+      <w:pPr>
+        <w:pStyle w:val="LOnormal"/>
+        <w:keepNext w:val="false"/>
+        <w:keepLines w:val="false"/>
+        <w:widowControl/>
+        <w:shd w:val="clear" w:fill="auto"/>
+        <w:tabs>
+          <w:tab w:val="clear" w:pos="720"/>
+          <w:tab w:val="left" w:pos="5529" w:leader="none"/>
+        </w:tabs>
+        <w:spacing w:lineRule="auto" w:line="300" w:before="0" w:after="0"/>
         <w:ind w:left="0" w:right="0" w:hanging="0"/>
         <w:jc w:val="center"/>
         <w:rPr>
@@ -12777,9 +15367,9 @@
         <w:rPr/>
         <w:drawing>
           <wp:inline distT="0" distB="0" distL="0" distR="0">
-            <wp:extent cx="6332220" cy="3276600"/>
+            <wp:extent cx="5440045" cy="2814320"/>
             <wp:effectExtent l="0" t="0" r="0" b="0"/>
-            <wp:docPr id="19" name="image14.png" descr=""/>
+            <wp:docPr id="19" name="image19.png" descr=""/>
             <wp:cNvGraphicFramePr>
               <a:graphicFrameLocks xmlns:a="http://schemas.openxmlformats.org/drawingml/2006/main" noChangeAspect="1"/>
             </wp:cNvGraphicFramePr>
@@ -12787,242 +15377,13 @@
               <a:graphicData uri="http://schemas.openxmlformats.org/drawingml/2006/picture">
                 <pic:pic xmlns:pic="http://schemas.openxmlformats.org/drawingml/2006/picture">
                   <pic:nvPicPr>
-                    <pic:cNvPr id="19" name="image14.png" descr=""/>
+                    <pic:cNvPr id="19" name="image19.png" descr=""/>
                     <pic:cNvPicPr>
                       <a:picLocks noChangeAspect="1" noChangeArrowheads="1"/>
                     </pic:cNvPicPr>
                   </pic:nvPicPr>
                   <pic:blipFill>
                     <a:blip r:embed="rId20"/>
-                    <a:stretch>
-                      <a:fillRect/>
-                    </a:stretch>
-                  </pic:blipFill>
-                  <pic:spPr bwMode="auto">
-                    <a:xfrm>
-                      <a:off x="0" y="0"/>
-                      <a:ext cx="6332220" cy="3276600"/>
-                    </a:xfrm>
-                    <a:prstGeom prst="rect">
-                      <a:avLst/>
-                    </a:prstGeom>
-                  </pic:spPr>
-                </pic:pic>
-              </a:graphicData>
-            </a:graphic>
-          </wp:inline>
-        </w:drawing>
-      </w:r>
-    </w:p>
-    <w:p>
-      <w:pPr>
-        <w:pStyle w:val="LOnormal"/>
-        <w:keepNext w:val="false"/>
-        <w:keepLines w:val="false"/>
-        <w:widowControl/>
-        <w:shd w:val="clear" w:fill="auto"/>
-        <w:tabs>
-          <w:tab w:val="clear" w:pos="720"/>
-          <w:tab w:val="left" w:pos="5529" w:leader="none"/>
-        </w:tabs>
-        <w:spacing w:lineRule="auto" w:line="300" w:before="0" w:after="0"/>
-        <w:ind w:left="0" w:right="0" w:hanging="0"/>
-        <w:jc w:val="center"/>
-        <w:rPr>
-          <w:rFonts w:ascii="Times New Roman" w:hAnsi="Times New Roman" w:eastAsia="Times New Roman" w:cs="Times New Roman"/>
-          <w:sz w:val="26"/>
-          <w:szCs w:val="26"/>
-        </w:rPr>
-      </w:pPr>
-      <w:r>
-        <w:rPr>
-          <w:rFonts w:eastAsia="Times New Roman" w:cs="Times New Roman" w:ascii="Times New Roman" w:hAnsi="Times New Roman"/>
-          <w:sz w:val="26"/>
-          <w:szCs w:val="26"/>
-        </w:rPr>
-      </w:r>
-    </w:p>
-    <w:p>
-      <w:pPr>
-        <w:pStyle w:val="LOnormal"/>
-        <w:keepNext w:val="false"/>
-        <w:keepLines w:val="false"/>
-        <w:widowControl/>
-        <w:shd w:val="clear" w:fill="auto"/>
-        <w:tabs>
-          <w:tab w:val="clear" w:pos="720"/>
-          <w:tab w:val="left" w:pos="5529" w:leader="none"/>
-        </w:tabs>
-        <w:spacing w:lineRule="auto" w:line="300" w:before="0" w:after="0"/>
-        <w:ind w:left="0" w:right="0" w:hanging="0"/>
-        <w:jc w:val="center"/>
-        <w:rPr>
-          <w:rFonts w:ascii="Times New Roman" w:hAnsi="Times New Roman" w:eastAsia="Times New Roman" w:cs="Times New Roman"/>
-          <w:sz w:val="26"/>
-          <w:szCs w:val="26"/>
-        </w:rPr>
-      </w:pPr>
-      <w:r>
-        <w:rPr>
-          <w:rFonts w:eastAsia="Times New Roman" w:cs="Times New Roman" w:ascii="Times New Roman" w:hAnsi="Times New Roman"/>
-          <w:sz w:val="26"/>
-          <w:szCs w:val="26"/>
-        </w:rPr>
-        <w:t>Рисунок 9.2 - Расположение достопримечательностей</w:t>
-      </w:r>
-    </w:p>
-    <w:p>
-      <w:pPr>
-        <w:pStyle w:val="LOnormal"/>
-        <w:keepNext w:val="false"/>
-        <w:keepLines w:val="false"/>
-        <w:widowControl/>
-        <w:shd w:val="clear" w:fill="auto"/>
-        <w:tabs>
-          <w:tab w:val="clear" w:pos="720"/>
-          <w:tab w:val="left" w:pos="5529" w:leader="none"/>
-        </w:tabs>
-        <w:spacing w:lineRule="auto" w:line="300" w:before="0" w:after="0"/>
-        <w:ind w:left="0" w:right="0" w:hanging="0"/>
-        <w:jc w:val="center"/>
-        <w:rPr>
-          <w:rFonts w:ascii="Times New Roman" w:hAnsi="Times New Roman" w:eastAsia="Times New Roman" w:cs="Times New Roman"/>
-          <w:sz w:val="26"/>
-          <w:szCs w:val="26"/>
-        </w:rPr>
-      </w:pPr>
-      <w:r>
-        <w:rPr>
-          <w:rFonts w:eastAsia="Times New Roman" w:cs="Times New Roman" w:ascii="Times New Roman" w:hAnsi="Times New Roman"/>
-          <w:sz w:val="26"/>
-          <w:szCs w:val="26"/>
-        </w:rPr>
-      </w:r>
-    </w:p>
-    <w:p>
-      <w:pPr>
-        <w:pStyle w:val="LOnormal"/>
-        <w:keepNext w:val="false"/>
-        <w:keepLines w:val="false"/>
-        <w:widowControl/>
-        <w:shd w:val="clear" w:fill="auto"/>
-        <w:tabs>
-          <w:tab w:val="clear" w:pos="720"/>
-          <w:tab w:val="left" w:pos="5529" w:leader="none"/>
-        </w:tabs>
-        <w:spacing w:lineRule="auto" w:line="300" w:before="0" w:after="0"/>
-        <w:ind w:left="0" w:right="0" w:firstLine="566"/>
-        <w:rPr>
-          <w:rFonts w:ascii="Times New Roman" w:hAnsi="Times New Roman" w:eastAsia="Times New Roman" w:cs="Times New Roman"/>
-          <w:sz w:val="26"/>
-          <w:szCs w:val="26"/>
-        </w:rPr>
-      </w:pPr>
-      <w:r>
-        <w:rPr>
-          <w:rFonts w:eastAsia="Times New Roman" w:cs="Times New Roman" w:ascii="Times New Roman" w:hAnsi="Times New Roman"/>
-          <w:sz w:val="26"/>
-          <w:szCs w:val="26"/>
-        </w:rPr>
-        <w:t>После чего немного изменим входные параметры и нажмем кнопку старт.</w:t>
-      </w:r>
-    </w:p>
-    <w:p>
-      <w:pPr>
-        <w:pStyle w:val="LOnormal"/>
-        <w:keepNext w:val="false"/>
-        <w:keepLines w:val="false"/>
-        <w:widowControl/>
-        <w:shd w:val="clear" w:fill="auto"/>
-        <w:tabs>
-          <w:tab w:val="clear" w:pos="720"/>
-          <w:tab w:val="left" w:pos="5529" w:leader="none"/>
-        </w:tabs>
-        <w:spacing w:lineRule="auto" w:line="300" w:before="0" w:after="0"/>
-        <w:ind w:left="0" w:right="0" w:firstLine="566"/>
-        <w:rPr>
-          <w:rFonts w:ascii="Times New Roman" w:hAnsi="Times New Roman" w:eastAsia="Times New Roman" w:cs="Times New Roman"/>
-          <w:sz w:val="26"/>
-          <w:szCs w:val="26"/>
-        </w:rPr>
-      </w:pPr>
-      <w:r>
-        <w:rPr>
-          <w:rFonts w:eastAsia="Times New Roman" w:cs="Times New Roman" w:ascii="Times New Roman" w:hAnsi="Times New Roman"/>
-          <w:sz w:val="26"/>
-          <w:szCs w:val="26"/>
-        </w:rPr>
-        <w:t>На рисунках 9.3 и 9.4 показаны промежуточный и конечный результаты соответственно.</w:t>
-      </w:r>
-    </w:p>
-    <w:p>
-      <w:pPr>
-        <w:pStyle w:val="LOnormal"/>
-        <w:keepNext w:val="false"/>
-        <w:keepLines w:val="false"/>
-        <w:widowControl/>
-        <w:shd w:val="clear" w:fill="auto"/>
-        <w:tabs>
-          <w:tab w:val="clear" w:pos="720"/>
-          <w:tab w:val="left" w:pos="5529" w:leader="none"/>
-        </w:tabs>
-        <w:spacing w:lineRule="auto" w:line="300" w:before="0" w:after="0"/>
-        <w:ind w:left="0" w:right="0" w:firstLine="566"/>
-        <w:rPr>
-          <w:rFonts w:ascii="Times New Roman" w:hAnsi="Times New Roman" w:eastAsia="Times New Roman" w:cs="Times New Roman"/>
-          <w:sz w:val="26"/>
-          <w:szCs w:val="26"/>
-        </w:rPr>
-      </w:pPr>
-      <w:r>
-        <w:rPr>
-          <w:rFonts w:eastAsia="Times New Roman" w:cs="Times New Roman" w:ascii="Times New Roman" w:hAnsi="Times New Roman"/>
-          <w:sz w:val="26"/>
-          <w:szCs w:val="26"/>
-        </w:rPr>
-      </w:r>
-    </w:p>
-    <w:p>
-      <w:pPr>
-        <w:pStyle w:val="LOnormal"/>
-        <w:keepNext w:val="false"/>
-        <w:keepLines w:val="false"/>
-        <w:widowControl/>
-        <w:shd w:val="clear" w:fill="auto"/>
-        <w:tabs>
-          <w:tab w:val="clear" w:pos="720"/>
-          <w:tab w:val="left" w:pos="5529" w:leader="none"/>
-        </w:tabs>
-        <w:spacing w:lineRule="auto" w:line="300" w:before="0" w:after="0"/>
-        <w:ind w:left="0" w:right="0" w:hanging="0"/>
-        <w:jc w:val="center"/>
-        <w:rPr>
-          <w:rFonts w:ascii="Times New Roman" w:hAnsi="Times New Roman" w:eastAsia="Times New Roman" w:cs="Times New Roman"/>
-          <w:sz w:val="26"/>
-          <w:szCs w:val="26"/>
-        </w:rPr>
-      </w:pPr>
-      <w:r>
-        <w:rPr/>
-        <w:drawing>
-          <wp:inline distT="0" distB="0" distL="0" distR="0">
-            <wp:extent cx="5440045" cy="2814320"/>
-            <wp:effectExtent l="0" t="0" r="0" b="0"/>
-            <wp:docPr id="20" name="image19.png" descr=""/>
-            <wp:cNvGraphicFramePr>
-              <a:graphicFrameLocks xmlns:a="http://schemas.openxmlformats.org/drawingml/2006/main" noChangeAspect="1"/>
-            </wp:cNvGraphicFramePr>
-            <a:graphic xmlns:a="http://schemas.openxmlformats.org/drawingml/2006/main">
-              <a:graphicData uri="http://schemas.openxmlformats.org/drawingml/2006/picture">
-                <pic:pic xmlns:pic="http://schemas.openxmlformats.org/drawingml/2006/picture">
-                  <pic:nvPicPr>
-                    <pic:cNvPr id="20" name="image19.png" descr=""/>
-                    <pic:cNvPicPr>
-                      <a:picLocks noChangeAspect="1" noChangeArrowheads="1"/>
-                    </pic:cNvPicPr>
-                  </pic:nvPicPr>
-                  <pic:blipFill>
-                    <a:blip r:embed="rId21"/>
                     <a:stretch>
                       <a:fillRect/>
                     </a:stretch>
@@ -13126,7 +15487,7 @@
           <wp:inline distT="0" distB="0" distL="0" distR="0">
             <wp:extent cx="5982970" cy="3094990"/>
             <wp:effectExtent l="0" t="0" r="0" b="0"/>
-            <wp:docPr id="21" name="image1.png" descr=""/>
+            <wp:docPr id="20" name="image1.png" descr=""/>
             <wp:cNvGraphicFramePr>
               <a:graphicFrameLocks xmlns:a="http://schemas.openxmlformats.org/drawingml/2006/main" noChangeAspect="1"/>
             </wp:cNvGraphicFramePr>
@@ -13134,13 +15495,13 @@
               <a:graphicData uri="http://schemas.openxmlformats.org/drawingml/2006/picture">
                 <pic:pic xmlns:pic="http://schemas.openxmlformats.org/drawingml/2006/picture">
                   <pic:nvPicPr>
-                    <pic:cNvPr id="21" name="image1.png" descr=""/>
+                    <pic:cNvPr id="20" name="image1.png" descr=""/>
                     <pic:cNvPicPr>
                       <a:picLocks noChangeAspect="1" noChangeArrowheads="1"/>
                     </pic:cNvPicPr>
                   </pic:nvPicPr>
                   <pic:blipFill>
-                    <a:blip r:embed="rId22"/>
+                    <a:blip r:embed="rId21"/>
                     <a:stretch>
                       <a:fillRect/>
                     </a:stretch>
@@ -14807,7 +17168,7 @@
         </w:rPr>
         <w:t xml:space="preserve">Задачи комивояжера генетическим алгоритмом [Электронный ресурс] – Режим доступа: </w:t>
       </w:r>
-      <w:hyperlink r:id="rId23">
+      <w:hyperlink r:id="rId22">
         <w:r>
           <w:rPr>
             <w:rFonts w:eastAsia="Times New Roman" w:cs="Times New Roman" w:ascii="Times New Roman" w:hAnsi="Times New Roman"/>
@@ -14860,7 +17221,7 @@
         </w:rPr>
         <w:t xml:space="preserve">Генетический алгоритм [Электронный ресурс] – Ре-жим доступа: </w:t>
       </w:r>
-      <w:hyperlink r:id="rId24">
+      <w:hyperlink r:id="rId23">
         <w:r>
           <w:rPr>
             <w:rFonts w:eastAsia="Times New Roman" w:cs="Times New Roman" w:ascii="Times New Roman" w:hAnsi="Times New Roman"/>
@@ -14913,7 +17274,7 @@
         </w:rPr>
         <w:t xml:space="preserve">Сравнение алгоритмов нахождения пути [Электронный ресурс] – Режим доступа: </w:t>
       </w:r>
-      <w:hyperlink r:id="rId25">
+      <w:hyperlink r:id="rId24">
         <w:r>
           <w:rPr>
             <w:rFonts w:eastAsia="Times New Roman" w:cs="Times New Roman" w:ascii="Times New Roman" w:hAnsi="Times New Roman"/>
@@ -42227,8 +44588,8 @@
       </w:r>
     </w:p>
     <w:sectPr>
-      <w:headerReference w:type="default" r:id="rId26"/>
-      <w:headerReference w:type="first" r:id="rId27"/>
+      <w:headerReference w:type="default" r:id="rId25"/>
+      <w:headerReference w:type="first" r:id="rId26"/>
       <w:type w:val="nextPage"/>
       <w:pgSz w:w="12240" w:h="15840"/>
       <w:pgMar w:left="1700" w:right="567" w:gutter="0" w:header="284" w:top="1134" w:footer="0" w:bottom="1134"/>
@@ -42348,7 +44709,7 @@
     </w:r>
     <w:r>
       <w:rPr/>
-      <w:t>56</w:t>
+      <w:t>7</w:t>
     </w:r>
     <w:r>
       <w:rPr/>
@@ -44810,9 +47171,9 @@
       <w:lvlJc w:val="left"/>
       <w:pPr>
         <w:tabs>
-          <w:tab w:val="num" w:pos="0"/>
-        </w:tabs>
-        <w:ind w:left="1440" w:hanging="360"/>
+          <w:tab w:val="num" w:pos="360"/>
+        </w:tabs>
+        <w:ind w:left="1800" w:hanging="360"/>
       </w:pPr>
       <w:rPr>
         <w:rFonts w:ascii="Wingdings" w:hAnsi="Wingdings" w:cs="Wingdings" w:hint="default"/>
@@ -44826,9 +47187,9 @@
       <w:lvlJc w:val="left"/>
       <w:pPr>
         <w:tabs>
-          <w:tab w:val="num" w:pos="0"/>
-        </w:tabs>
-        <w:ind w:left="2160" w:hanging="360"/>
+          <w:tab w:val="num" w:pos="360"/>
+        </w:tabs>
+        <w:ind w:left="2520" w:hanging="360"/>
       </w:pPr>
       <w:rPr>
         <w:rFonts w:ascii="Wingdings 2" w:hAnsi="Wingdings 2" w:cs="Wingdings 2" w:hint="default"/>
@@ -44842,9 +47203,9 @@
       <w:lvlJc w:val="left"/>
       <w:pPr>
         <w:tabs>
-          <w:tab w:val="num" w:pos="0"/>
-        </w:tabs>
-        <w:ind w:left="2880" w:hanging="360"/>
+          <w:tab w:val="num" w:pos="360"/>
+        </w:tabs>
+        <w:ind w:left="3240" w:hanging="360"/>
       </w:pPr>
       <w:rPr>
         <w:rFonts w:ascii="OpenSymbol" w:hAnsi="OpenSymbol" w:cs="OpenSymbol" w:hint="default"/>
@@ -44858,9 +47219,9 @@
       <w:lvlJc w:val="left"/>
       <w:pPr>
         <w:tabs>
-          <w:tab w:val="num" w:pos="0"/>
-        </w:tabs>
-        <w:ind w:left="3600" w:hanging="360"/>
+          <w:tab w:val="num" w:pos="360"/>
+        </w:tabs>
+        <w:ind w:left="3960" w:hanging="360"/>
       </w:pPr>
       <w:rPr>
         <w:rFonts w:ascii="Wingdings" w:hAnsi="Wingdings" w:cs="Wingdings" w:hint="default"/>
@@ -44874,9 +47235,9 @@
       <w:lvlJc w:val="left"/>
       <w:pPr>
         <w:tabs>
-          <w:tab w:val="num" w:pos="0"/>
-        </w:tabs>
-        <w:ind w:left="4320" w:hanging="360"/>
+          <w:tab w:val="num" w:pos="360"/>
+        </w:tabs>
+        <w:ind w:left="4680" w:hanging="360"/>
       </w:pPr>
       <w:rPr>
         <w:rFonts w:ascii="Wingdings 2" w:hAnsi="Wingdings 2" w:cs="Wingdings 2" w:hint="default"/>
@@ -44890,9 +47251,9 @@
       <w:lvlJc w:val="left"/>
       <w:pPr>
         <w:tabs>
-          <w:tab w:val="num" w:pos="0"/>
-        </w:tabs>
-        <w:ind w:left="5040" w:hanging="360"/>
+          <w:tab w:val="num" w:pos="360"/>
+        </w:tabs>
+        <w:ind w:left="5400" w:hanging="360"/>
       </w:pPr>
       <w:rPr>
         <w:rFonts w:ascii="OpenSymbol" w:hAnsi="OpenSymbol" w:cs="OpenSymbol" w:hint="default"/>
@@ -44906,9 +47267,9 @@
       <w:lvlJc w:val="left"/>
       <w:pPr>
         <w:tabs>
-          <w:tab w:val="num" w:pos="0"/>
-        </w:tabs>
-        <w:ind w:left="5760" w:hanging="360"/>
+          <w:tab w:val="num" w:pos="360"/>
+        </w:tabs>
+        <w:ind w:left="6120" w:hanging="360"/>
       </w:pPr>
       <w:rPr>
         <w:rFonts w:ascii="Wingdings" w:hAnsi="Wingdings" w:cs="Wingdings" w:hint="default"/>
@@ -44922,9 +47283,9 @@
       <w:lvlJc w:val="left"/>
       <w:pPr>
         <w:tabs>
-          <w:tab w:val="num" w:pos="0"/>
-        </w:tabs>
-        <w:ind w:left="6480" w:hanging="360"/>
+          <w:tab w:val="num" w:pos="360"/>
+        </w:tabs>
+        <w:ind w:left="6840" w:hanging="360"/>
       </w:pPr>
       <w:rPr>
         <w:rFonts w:ascii="Wingdings 2" w:hAnsi="Wingdings 2" w:cs="Wingdings 2" w:hint="default"/>
@@ -44938,9 +47299,9 @@
       <w:lvlJc w:val="left"/>
       <w:pPr>
         <w:tabs>
-          <w:tab w:val="num" w:pos="0"/>
-        </w:tabs>
-        <w:ind w:left="7200" w:hanging="360"/>
+          <w:tab w:val="num" w:pos="360"/>
+        </w:tabs>
+        <w:ind w:left="7560" w:hanging="360"/>
       </w:pPr>
       <w:rPr>
         <w:rFonts w:ascii="OpenSymbol" w:hAnsi="OpenSymbol" w:cs="OpenSymbol" w:hint="default"/>
@@ -45670,6 +48031,280 @@
     </w:lvl>
   </w:abstractNum>
   <w:abstractNum w:abstractNumId="23">
+    <w:lvl w:ilvl="0">
+      <w:start w:val="1"/>
+      <w:numFmt w:val="bullet"/>
+      <w:lvlText w:val=""/>
+      <w:lvlJc w:val="left"/>
+      <w:pPr>
+        <w:tabs>
+          <w:tab w:val="num" w:pos="720"/>
+        </w:tabs>
+        <w:ind w:left="720" w:hanging="360"/>
+      </w:pPr>
+      <w:rPr>
+        <w:rFonts w:ascii="Symbol" w:hAnsi="Symbol" w:cs="Symbol" w:hint="default"/>
+      </w:rPr>
+    </w:lvl>
+    <w:lvl w:ilvl="1">
+      <w:start w:val="1"/>
+      <w:numFmt w:val="bullet"/>
+      <w:lvlText w:val="◦"/>
+      <w:lvlJc w:val="left"/>
+      <w:pPr>
+        <w:tabs>
+          <w:tab w:val="num" w:pos="1080"/>
+        </w:tabs>
+        <w:ind w:left="1080" w:hanging="360"/>
+      </w:pPr>
+      <w:rPr>
+        <w:rFonts w:ascii="OpenSymbol" w:hAnsi="OpenSymbol" w:cs="OpenSymbol" w:hint="default"/>
+      </w:rPr>
+    </w:lvl>
+    <w:lvl w:ilvl="2">
+      <w:start w:val="1"/>
+      <w:numFmt w:val="bullet"/>
+      <w:lvlText w:val="▪"/>
+      <w:lvlJc w:val="left"/>
+      <w:pPr>
+        <w:tabs>
+          <w:tab w:val="num" w:pos="1440"/>
+        </w:tabs>
+        <w:ind w:left="1440" w:hanging="360"/>
+      </w:pPr>
+      <w:rPr>
+        <w:rFonts w:ascii="OpenSymbol" w:hAnsi="OpenSymbol" w:cs="OpenSymbol" w:hint="default"/>
+      </w:rPr>
+    </w:lvl>
+    <w:lvl w:ilvl="3">
+      <w:start w:val="1"/>
+      <w:numFmt w:val="bullet"/>
+      <w:lvlText w:val=""/>
+      <w:lvlJc w:val="left"/>
+      <w:pPr>
+        <w:tabs>
+          <w:tab w:val="num" w:pos="1800"/>
+        </w:tabs>
+        <w:ind w:left="1800" w:hanging="360"/>
+      </w:pPr>
+      <w:rPr>
+        <w:rFonts w:ascii="Symbol" w:hAnsi="Symbol" w:cs="Symbol" w:hint="default"/>
+      </w:rPr>
+    </w:lvl>
+    <w:lvl w:ilvl="4">
+      <w:start w:val="1"/>
+      <w:numFmt w:val="bullet"/>
+      <w:lvlText w:val="◦"/>
+      <w:lvlJc w:val="left"/>
+      <w:pPr>
+        <w:tabs>
+          <w:tab w:val="num" w:pos="2160"/>
+        </w:tabs>
+        <w:ind w:left="2160" w:hanging="360"/>
+      </w:pPr>
+      <w:rPr>
+        <w:rFonts w:ascii="OpenSymbol" w:hAnsi="OpenSymbol" w:cs="OpenSymbol" w:hint="default"/>
+      </w:rPr>
+    </w:lvl>
+    <w:lvl w:ilvl="5">
+      <w:start w:val="1"/>
+      <w:numFmt w:val="bullet"/>
+      <w:lvlText w:val="▪"/>
+      <w:lvlJc w:val="left"/>
+      <w:pPr>
+        <w:tabs>
+          <w:tab w:val="num" w:pos="2520"/>
+        </w:tabs>
+        <w:ind w:left="2520" w:hanging="360"/>
+      </w:pPr>
+      <w:rPr>
+        <w:rFonts w:ascii="OpenSymbol" w:hAnsi="OpenSymbol" w:cs="OpenSymbol" w:hint="default"/>
+      </w:rPr>
+    </w:lvl>
+    <w:lvl w:ilvl="6">
+      <w:start w:val="1"/>
+      <w:numFmt w:val="bullet"/>
+      <w:lvlText w:val=""/>
+      <w:lvlJc w:val="left"/>
+      <w:pPr>
+        <w:tabs>
+          <w:tab w:val="num" w:pos="2880"/>
+        </w:tabs>
+        <w:ind w:left="2880" w:hanging="360"/>
+      </w:pPr>
+      <w:rPr>
+        <w:rFonts w:ascii="Symbol" w:hAnsi="Symbol" w:cs="Symbol" w:hint="default"/>
+      </w:rPr>
+    </w:lvl>
+    <w:lvl w:ilvl="7">
+      <w:start w:val="1"/>
+      <w:numFmt w:val="bullet"/>
+      <w:lvlText w:val="◦"/>
+      <w:lvlJc w:val="left"/>
+      <w:pPr>
+        <w:tabs>
+          <w:tab w:val="num" w:pos="3240"/>
+        </w:tabs>
+        <w:ind w:left="3240" w:hanging="360"/>
+      </w:pPr>
+      <w:rPr>
+        <w:rFonts w:ascii="OpenSymbol" w:hAnsi="OpenSymbol" w:cs="OpenSymbol" w:hint="default"/>
+      </w:rPr>
+    </w:lvl>
+    <w:lvl w:ilvl="8">
+      <w:start w:val="1"/>
+      <w:numFmt w:val="bullet"/>
+      <w:lvlText w:val="▪"/>
+      <w:lvlJc w:val="left"/>
+      <w:pPr>
+        <w:tabs>
+          <w:tab w:val="num" w:pos="3600"/>
+        </w:tabs>
+        <w:ind w:left="3600" w:hanging="360"/>
+      </w:pPr>
+      <w:rPr>
+        <w:rFonts w:ascii="OpenSymbol" w:hAnsi="OpenSymbol" w:cs="OpenSymbol" w:hint="default"/>
+      </w:rPr>
+    </w:lvl>
+  </w:abstractNum>
+  <w:abstractNum w:abstractNumId="24">
+    <w:lvl w:ilvl="0">
+      <w:start w:val="1"/>
+      <w:numFmt w:val="bullet"/>
+      <w:lvlText w:val=""/>
+      <w:lvlJc w:val="left"/>
+      <w:pPr>
+        <w:tabs>
+          <w:tab w:val="num" w:pos="720"/>
+        </w:tabs>
+        <w:ind w:left="720" w:hanging="360"/>
+      </w:pPr>
+      <w:rPr>
+        <w:rFonts w:ascii="Symbol" w:hAnsi="Symbol" w:cs="Symbol" w:hint="default"/>
+      </w:rPr>
+    </w:lvl>
+    <w:lvl w:ilvl="1">
+      <w:start w:val="1"/>
+      <w:numFmt w:val="bullet"/>
+      <w:lvlText w:val="◦"/>
+      <w:lvlJc w:val="left"/>
+      <w:pPr>
+        <w:tabs>
+          <w:tab w:val="num" w:pos="1080"/>
+        </w:tabs>
+        <w:ind w:left="1080" w:hanging="360"/>
+      </w:pPr>
+      <w:rPr>
+        <w:rFonts w:ascii="OpenSymbol" w:hAnsi="OpenSymbol" w:cs="OpenSymbol" w:hint="default"/>
+      </w:rPr>
+    </w:lvl>
+    <w:lvl w:ilvl="2">
+      <w:start w:val="1"/>
+      <w:numFmt w:val="bullet"/>
+      <w:lvlText w:val="▪"/>
+      <w:lvlJc w:val="left"/>
+      <w:pPr>
+        <w:tabs>
+          <w:tab w:val="num" w:pos="1440"/>
+        </w:tabs>
+        <w:ind w:left="1440" w:hanging="360"/>
+      </w:pPr>
+      <w:rPr>
+        <w:rFonts w:ascii="OpenSymbol" w:hAnsi="OpenSymbol" w:cs="OpenSymbol" w:hint="default"/>
+      </w:rPr>
+    </w:lvl>
+    <w:lvl w:ilvl="3">
+      <w:start w:val="1"/>
+      <w:numFmt w:val="bullet"/>
+      <w:lvlText w:val=""/>
+      <w:lvlJc w:val="left"/>
+      <w:pPr>
+        <w:tabs>
+          <w:tab w:val="num" w:pos="1800"/>
+        </w:tabs>
+        <w:ind w:left="1800" w:hanging="360"/>
+      </w:pPr>
+      <w:rPr>
+        <w:rFonts w:ascii="Symbol" w:hAnsi="Symbol" w:cs="Symbol" w:hint="default"/>
+      </w:rPr>
+    </w:lvl>
+    <w:lvl w:ilvl="4">
+      <w:start w:val="1"/>
+      <w:numFmt w:val="bullet"/>
+      <w:lvlText w:val="◦"/>
+      <w:lvlJc w:val="left"/>
+      <w:pPr>
+        <w:tabs>
+          <w:tab w:val="num" w:pos="2160"/>
+        </w:tabs>
+        <w:ind w:left="2160" w:hanging="360"/>
+      </w:pPr>
+      <w:rPr>
+        <w:rFonts w:ascii="OpenSymbol" w:hAnsi="OpenSymbol" w:cs="OpenSymbol" w:hint="default"/>
+      </w:rPr>
+    </w:lvl>
+    <w:lvl w:ilvl="5">
+      <w:start w:val="1"/>
+      <w:numFmt w:val="bullet"/>
+      <w:lvlText w:val="▪"/>
+      <w:lvlJc w:val="left"/>
+      <w:pPr>
+        <w:tabs>
+          <w:tab w:val="num" w:pos="2520"/>
+        </w:tabs>
+        <w:ind w:left="2520" w:hanging="360"/>
+      </w:pPr>
+      <w:rPr>
+        <w:rFonts w:ascii="OpenSymbol" w:hAnsi="OpenSymbol" w:cs="OpenSymbol" w:hint="default"/>
+      </w:rPr>
+    </w:lvl>
+    <w:lvl w:ilvl="6">
+      <w:start w:val="1"/>
+      <w:numFmt w:val="bullet"/>
+      <w:lvlText w:val=""/>
+      <w:lvlJc w:val="left"/>
+      <w:pPr>
+        <w:tabs>
+          <w:tab w:val="num" w:pos="2880"/>
+        </w:tabs>
+        <w:ind w:left="2880" w:hanging="360"/>
+      </w:pPr>
+      <w:rPr>
+        <w:rFonts w:ascii="Symbol" w:hAnsi="Symbol" w:cs="Symbol" w:hint="default"/>
+      </w:rPr>
+    </w:lvl>
+    <w:lvl w:ilvl="7">
+      <w:start w:val="1"/>
+      <w:numFmt w:val="bullet"/>
+      <w:lvlText w:val="◦"/>
+      <w:lvlJc w:val="left"/>
+      <w:pPr>
+        <w:tabs>
+          <w:tab w:val="num" w:pos="3240"/>
+        </w:tabs>
+        <w:ind w:left="3240" w:hanging="360"/>
+      </w:pPr>
+      <w:rPr>
+        <w:rFonts w:ascii="OpenSymbol" w:hAnsi="OpenSymbol" w:cs="OpenSymbol" w:hint="default"/>
+      </w:rPr>
+    </w:lvl>
+    <w:lvl w:ilvl="8">
+      <w:start w:val="1"/>
+      <w:numFmt w:val="bullet"/>
+      <w:lvlText w:val="▪"/>
+      <w:lvlJc w:val="left"/>
+      <w:pPr>
+        <w:tabs>
+          <w:tab w:val="num" w:pos="3600"/>
+        </w:tabs>
+        <w:ind w:left="3600" w:hanging="360"/>
+      </w:pPr>
+      <w:rPr>
+        <w:rFonts w:ascii="OpenSymbol" w:hAnsi="OpenSymbol" w:cs="OpenSymbol" w:hint="default"/>
+      </w:rPr>
+    </w:lvl>
+  </w:abstractNum>
+  <w:abstractNum w:abstractNumId="25">
     <w:lvl w:ilvl="0">
       <w:start w:val="1"/>
       <w:numFmt w:val="none"/>
@@ -45856,6 +48491,12 @@
   </w:num>
   <w:num w:numId="23">
     <w:abstractNumId w:val="23"/>
+  </w:num>
+  <w:num w:numId="24">
+    <w:abstractNumId w:val="24"/>
+  </w:num>
+  <w:num w:numId="25">
+    <w:abstractNumId w:val="25"/>
   </w:num>
 </w:numbering>
 </file>
@@ -46144,6 +48785,16 @@
     <w:name w:val="Header"/>
     <w:basedOn w:val="HeaderandFooter"/>
     <w:pPr/>
+    <w:rPr/>
+  </w:style>
+  <w:style w:type="paragraph" w:styleId="TableContents">
+    <w:name w:val="Table Contents"/>
+    <w:basedOn w:val="Normal"/>
+    <w:qFormat/>
+    <w:pPr>
+      <w:widowControl w:val="false"/>
+      <w:suppressLineNumbers/>
+    </w:pPr>
     <w:rPr/>
   </w:style>
   <w:style w:type="table" w:default="1" w:styleId="TableNormal">
